--- a/TCCMadeireira/Docs/TCC - Cauê Ribeiro, Renan Augusto e Otávio Augusto - 3º TIN.docx
+++ b/TCCMadeireira/Docs/TCC - Cauê Ribeiro, Renan Augusto e Otávio Augusto - 3º TIN.docx
@@ -1,6 +1,6 @@
 
 <file path=word/document.xml><?xml version="1.0" encoding="utf-8"?>
-<w:document xmlns:wpc="http://schemas.microsoft.com/office/word/2010/wordprocessingCanvas" xmlns:cx="http://schemas.microsoft.com/office/drawing/2014/chartex" xmlns:cx1="http://schemas.microsoft.com/office/drawing/2015/9/8/chartex" xmlns:cx2="http://schemas.microsoft.com/office/drawing/2015/10/21/chartex" xmlns:cx3="http://schemas.microsoft.com/office/drawing/2016/5/9/chartex" xmlns:cx4="http://schemas.microsoft.com/office/drawing/2016/5/10/chartex" xmlns:cx5="http://schemas.microsoft.com/office/drawing/2016/5/11/chartex" xmlns:cx6="http://schemas.microsoft.com/office/drawing/2016/5/12/chartex" xmlns:cx7="http://schemas.microsoft.com/office/drawing/2016/5/13/chartex" xmlns:cx8="http://schemas.microsoft.com/office/drawing/2016/5/14/chartex" xmlns:mc="http://schemas.openxmlformats.org/markup-compatibility/2006" xmlns:aink="http://schemas.microsoft.com/office/drawing/2016/ink" xmlns:am3d="http://schemas.microsoft.com/office/drawing/2017/model3d" xmlns:o="urn:schemas-microsoft-com:office:office" xmlns:r="http://schemas.openxmlformats.org/officeDocument/2006/relationships" xmlns:m="http://schemas.openxmlformats.org/officeDocument/2006/math" xmlns:v="urn:schemas-microsoft-com:vml" xmlns:wp14="http://schemas.microsoft.com/office/word/2010/wordprocessingDrawing" xmlns:wp="http://schemas.openxmlformats.org/drawingml/2006/wordprocessingDrawing" xmlns:w10="urn:schemas-microsoft-com:office:word" xmlns:w="http://schemas.openxmlformats.org/wordprocessingml/2006/main" xmlns:w14="http://schemas.microsoft.com/office/word/2010/wordml" xmlns:w15="http://schemas.microsoft.com/office/word/2012/wordml" xmlns:w16cid="http://schemas.microsoft.com/office/word/2016/wordml/cid" xmlns:w16se="http://schemas.microsoft.com/office/word/2015/wordml/symex" xmlns:wpg="http://schemas.microsoft.com/office/word/2010/wordprocessingGroup" xmlns:wpi="http://schemas.microsoft.com/office/word/2010/wordprocessingInk" xmlns:wne="http://schemas.microsoft.com/office/word/2006/wordml" xmlns:wps="http://schemas.microsoft.com/office/word/2010/wordprocessingShape" mc:Ignorable="w14 w15 w16se w16cid wp14">
+<w:document xmlns:wpc="http://schemas.microsoft.com/office/word/2010/wordprocessingCanvas" xmlns:cx="http://schemas.microsoft.com/office/drawing/2014/chartex" xmlns:cx1="http://schemas.microsoft.com/office/drawing/2015/9/8/chartex" xmlns:mc="http://schemas.openxmlformats.org/markup-compatibility/2006" xmlns:o="urn:schemas-microsoft-com:office:office" xmlns:r="http://schemas.openxmlformats.org/officeDocument/2006/relationships" xmlns:m="http://schemas.openxmlformats.org/officeDocument/2006/math" xmlns:v="urn:schemas-microsoft-com:vml" xmlns:wp14="http://schemas.microsoft.com/office/word/2010/wordprocessingDrawing" xmlns:wp="http://schemas.openxmlformats.org/drawingml/2006/wordprocessingDrawing" xmlns:w10="urn:schemas-microsoft-com:office:word" xmlns:w="http://schemas.openxmlformats.org/wordprocessingml/2006/main" xmlns:w14="http://schemas.microsoft.com/office/word/2010/wordml" xmlns:w15="http://schemas.microsoft.com/office/word/2012/wordml" xmlns:w16se="http://schemas.microsoft.com/office/word/2015/wordml/symex" xmlns:wpg="http://schemas.microsoft.com/office/word/2010/wordprocessingGroup" xmlns:wpi="http://schemas.microsoft.com/office/word/2010/wordprocessingInk" xmlns:wne="http://schemas.microsoft.com/office/word/2006/wordml" xmlns:wps="http://schemas.microsoft.com/office/word/2010/wordprocessingShape" mc:Ignorable="w14 w15 w16se wp14">
   <w:body>
     <w:p>
       <w:pPr>
@@ -733,6 +733,7 @@
       <w:sdtPr>
         <w:rPr>
           <w:rFonts w:ascii="Arial" w:eastAsiaTheme="minorHAnsi" w:hAnsi="Arial" w:cstheme="minorBidi"/>
+          <w:b/>
           <w:color w:val="auto"/>
           <w:sz w:val="24"/>
           <w:szCs w:val="22"/>
@@ -746,7 +747,6 @@
       </w:sdtPr>
       <w:sdtEndPr>
         <w:rPr>
-          <w:b/>
           <w:bCs/>
         </w:rPr>
       </w:sdtEndPr>
@@ -799,7 +799,7 @@
             </w:rPr>
             <w:fldChar w:fldCharType="separate"/>
           </w:r>
-          <w:hyperlink w:anchor="_Toc510114653" w:history="1">
+          <w:hyperlink w:anchor="_Toc517376553" w:history="1">
             <w:r>
               <w:rPr>
                 <w:rStyle w:val="Hyperlink"/>
@@ -830,7 +830,7 @@
                 <w:noProof/>
                 <w:webHidden/>
               </w:rPr>
-              <w:instrText xml:space="preserve"> PAGEREF _Toc510114653 \h </w:instrText>
+              <w:instrText xml:space="preserve"> PAGEREF _Toc517376553 \h </w:instrText>
             </w:r>
             <w:r>
               <w:rPr>
@@ -876,7 +876,7 @@
               <w:lang w:eastAsia="pt-BR"/>
             </w:rPr>
           </w:pPr>
-          <w:hyperlink w:anchor="_Toc510114654" w:history="1">
+          <w:hyperlink w:anchor="_Toc517376554" w:history="1">
             <w:r>
               <w:rPr>
                 <w:rStyle w:val="Hyperlink"/>
@@ -925,7 +925,7 @@
                 <w:noProof/>
                 <w:webHidden/>
               </w:rPr>
-              <w:instrText xml:space="preserve"> PAGEREF _Toc510114654 \h </w:instrText>
+              <w:instrText xml:space="preserve"> PAGEREF _Toc517376554 \h </w:instrText>
             </w:r>
             <w:r>
               <w:rPr>
@@ -971,7 +971,7 @@
               <w:lang w:eastAsia="pt-BR"/>
             </w:rPr>
           </w:pPr>
-          <w:hyperlink w:anchor="_Toc510114655" w:history="1">
+          <w:hyperlink w:anchor="_Toc517376555" w:history="1">
             <w:r>
               <w:rPr>
                 <w:rStyle w:val="Hyperlink"/>
@@ -1022,7 +1022,7 @@
                 <w:noProof/>
                 <w:webHidden/>
               </w:rPr>
-              <w:instrText xml:space="preserve"> PAGEREF _Toc510114655 \h </w:instrText>
+              <w:instrText xml:space="preserve"> PAGEREF _Toc517376555 \h </w:instrText>
             </w:r>
             <w:r>
               <w:rPr>
@@ -1068,7 +1068,7 @@
               <w:lang w:eastAsia="pt-BR"/>
             </w:rPr>
           </w:pPr>
-          <w:hyperlink w:anchor="_Toc510114656" w:history="1">
+          <w:hyperlink w:anchor="_Toc517376556" w:history="1">
             <w:r>
               <w:rPr>
                 <w:rStyle w:val="Hyperlink"/>
@@ -1119,7 +1119,7 @@
                 <w:noProof/>
                 <w:webHidden/>
               </w:rPr>
-              <w:instrText xml:space="preserve"> PAGEREF _Toc510114656 \h </w:instrText>
+              <w:instrText xml:space="preserve"> PAGEREF _Toc517376556 \h </w:instrText>
             </w:r>
             <w:r>
               <w:rPr>
@@ -1165,7 +1165,7 @@
               <w:lang w:eastAsia="pt-BR"/>
             </w:rPr>
           </w:pPr>
-          <w:hyperlink w:anchor="_Toc510114657" w:history="1">
+          <w:hyperlink w:anchor="_Toc517376557" w:history="1">
             <w:r>
               <w:rPr>
                 <w:rStyle w:val="Hyperlink"/>
@@ -1216,7 +1216,7 @@
                 <w:noProof/>
                 <w:webHidden/>
               </w:rPr>
-              <w:instrText xml:space="preserve"> PAGEREF _Toc510114657 \h </w:instrText>
+              <w:instrText xml:space="preserve"> PAGEREF _Toc517376557 \h </w:instrText>
             </w:r>
             <w:r>
               <w:rPr>
@@ -1266,7 +1266,7 @@
               <w:lang w:eastAsia="pt-BR"/>
             </w:rPr>
           </w:pPr>
-          <w:hyperlink w:anchor="_Toc510114658" w:history="1">
+          <w:hyperlink w:anchor="_Toc517376558" w:history="1">
             <w:r>
               <w:rPr>
                 <w:rStyle w:val="Hyperlink"/>
@@ -1317,7 +1317,7 @@
                 <w:noProof/>
                 <w:webHidden/>
               </w:rPr>
-              <w:instrText xml:space="preserve"> PAGEREF _Toc510114658 \h </w:instrText>
+              <w:instrText xml:space="preserve"> PAGEREF _Toc517376558 \h </w:instrText>
             </w:r>
             <w:r>
               <w:rPr>
@@ -1367,7 +1367,7 @@
               <w:lang w:eastAsia="pt-BR"/>
             </w:rPr>
           </w:pPr>
-          <w:hyperlink w:anchor="_Toc510114659" w:history="1">
+          <w:hyperlink w:anchor="_Toc517376559" w:history="1">
             <w:r>
               <w:rPr>
                 <w:rStyle w:val="Hyperlink"/>
@@ -1418,7 +1418,7 @@
                 <w:noProof/>
                 <w:webHidden/>
               </w:rPr>
-              <w:instrText xml:space="preserve"> PAGEREF _Toc510114659 \h </w:instrText>
+              <w:instrText xml:space="preserve"> PAGEREF _Toc517376559 \h </w:instrText>
             </w:r>
             <w:r>
               <w:rPr>
@@ -1468,7 +1468,7 @@
               <w:lang w:eastAsia="pt-BR"/>
             </w:rPr>
           </w:pPr>
-          <w:hyperlink w:anchor="_Toc510114660" w:history="1">
+          <w:hyperlink w:anchor="_Toc517376560" w:history="1">
             <w:r>
               <w:rPr>
                 <w:rStyle w:val="Hyperlink"/>
@@ -1519,7 +1519,7 @@
                 <w:noProof/>
                 <w:webHidden/>
               </w:rPr>
-              <w:instrText xml:space="preserve"> PAGEREF _Toc510114660 \h </w:instrText>
+              <w:instrText xml:space="preserve"> PAGEREF _Toc517376560 \h </w:instrText>
             </w:r>
             <w:r>
               <w:rPr>
@@ -1569,7 +1569,7 @@
               <w:lang w:eastAsia="pt-BR"/>
             </w:rPr>
           </w:pPr>
-          <w:hyperlink w:anchor="_Toc510114661" w:history="1">
+          <w:hyperlink w:anchor="_Toc517376561" w:history="1">
             <w:r>
               <w:rPr>
                 <w:rStyle w:val="Hyperlink"/>
@@ -1620,7 +1620,7 @@
                 <w:noProof/>
                 <w:webHidden/>
               </w:rPr>
-              <w:instrText xml:space="preserve"> PAGEREF _Toc510114661 \h </w:instrText>
+              <w:instrText xml:space="preserve"> PAGEREF _Toc517376561 \h </w:instrText>
             </w:r>
             <w:r>
               <w:rPr>
@@ -1666,7 +1666,7 @@
               <w:lang w:eastAsia="pt-BR"/>
             </w:rPr>
           </w:pPr>
-          <w:hyperlink w:anchor="_Toc510114662" w:history="1">
+          <w:hyperlink w:anchor="_Toc517376562" w:history="1">
             <w:r>
               <w:rPr>
                 <w:rStyle w:val="Hyperlink"/>
@@ -1715,7 +1715,7 @@
                 <w:noProof/>
                 <w:webHidden/>
               </w:rPr>
-              <w:instrText xml:space="preserve"> PAGEREF _Toc510114662 \h </w:instrText>
+              <w:instrText xml:space="preserve"> PAGEREF _Toc517376562 \h </w:instrText>
             </w:r>
             <w:r>
               <w:rPr>
@@ -1765,7 +1765,7 @@
               <w:lang w:eastAsia="pt-BR"/>
             </w:rPr>
           </w:pPr>
-          <w:hyperlink w:anchor="_Toc510114663" w:history="1">
+          <w:hyperlink w:anchor="_Toc517376563" w:history="1">
             <w:r>
               <w:rPr>
                 <w:rStyle w:val="Hyperlink"/>
@@ -1814,7 +1814,7 @@
                 <w:noProof/>
                 <w:webHidden/>
               </w:rPr>
-              <w:instrText xml:space="preserve"> PAGEREF _Toc510114663 \h </w:instrText>
+              <w:instrText xml:space="preserve"> PAGEREF _Toc517376563 \h </w:instrText>
             </w:r>
             <w:r>
               <w:rPr>
@@ -1860,7 +1860,7 @@
               <w:lang w:eastAsia="pt-BR"/>
             </w:rPr>
           </w:pPr>
-          <w:hyperlink w:anchor="_Toc510114664" w:history="1">
+          <w:hyperlink w:anchor="_Toc517376564" w:history="1">
             <w:r>
               <w:rPr>
                 <w:rStyle w:val="Hyperlink"/>
@@ -1909,7 +1909,7 @@
                 <w:noProof/>
                 <w:webHidden/>
               </w:rPr>
-              <w:instrText xml:space="preserve"> PAGEREF _Toc510114664 \h </w:instrText>
+              <w:instrText xml:space="preserve"> PAGEREF _Toc517376564 \h </w:instrText>
             </w:r>
             <w:r>
               <w:rPr>
@@ -1959,7 +1959,7 @@
               <w:lang w:eastAsia="pt-BR"/>
             </w:rPr>
           </w:pPr>
-          <w:hyperlink w:anchor="_Toc510114665" w:history="1">
+          <w:hyperlink w:anchor="_Toc517376565" w:history="1">
             <w:r>
               <w:rPr>
                 <w:rStyle w:val="Hyperlink"/>
@@ -2008,7 +2008,7 @@
                 <w:noProof/>
                 <w:webHidden/>
               </w:rPr>
-              <w:instrText xml:space="preserve"> PAGEREF _Toc510114665 \h </w:instrText>
+              <w:instrText xml:space="preserve"> PAGEREF _Toc517376565 \h </w:instrText>
             </w:r>
             <w:r>
               <w:rPr>
@@ -2058,7 +2058,7 @@
               <w:lang w:eastAsia="pt-BR"/>
             </w:rPr>
           </w:pPr>
-          <w:hyperlink w:anchor="_Toc510114666" w:history="1">
+          <w:hyperlink w:anchor="_Toc517376566" w:history="1">
             <w:r>
               <w:rPr>
                 <w:rStyle w:val="Hyperlink"/>
@@ -2107,7 +2107,7 @@
                 <w:noProof/>
                 <w:webHidden/>
               </w:rPr>
-              <w:instrText xml:space="preserve"> PAGEREF _Toc510114666 \h </w:instrText>
+              <w:instrText xml:space="preserve"> PAGEREF _Toc517376566 \h </w:instrText>
             </w:r>
             <w:r>
               <w:rPr>
@@ -2157,7 +2157,7 @@
               <w:lang w:eastAsia="pt-BR"/>
             </w:rPr>
           </w:pPr>
-          <w:hyperlink w:anchor="_Toc510114667" w:history="1">
+          <w:hyperlink w:anchor="_Toc517376567" w:history="1">
             <w:r>
               <w:rPr>
                 <w:rStyle w:val="Hyperlink"/>
@@ -2182,7 +2182,7 @@
                 <w:b/>
                 <w:noProof/>
               </w:rPr>
-              <w:t>IMAGEM</w:t>
+              <w:t>TELAS</w:t>
             </w:r>
             <w:r>
               <w:rPr>
@@ -2206,7 +2206,7 @@
                 <w:noProof/>
                 <w:webHidden/>
               </w:rPr>
-              <w:instrText xml:space="preserve"> PAGEREF _Toc510114667 \h </w:instrText>
+              <w:instrText xml:space="preserve"> PAGEREF _Toc517376567 \h </w:instrText>
             </w:r>
             <w:r>
               <w:rPr>
@@ -2256,7 +2256,7 @@
               <w:lang w:eastAsia="pt-BR"/>
             </w:rPr>
           </w:pPr>
-          <w:hyperlink w:anchor="_Toc510114668" w:history="1">
+          <w:hyperlink w:anchor="_Toc517376568" w:history="1">
             <w:r>
               <w:rPr>
                 <w:rStyle w:val="Hyperlink"/>
@@ -2305,7 +2305,7 @@
                 <w:noProof/>
                 <w:webHidden/>
               </w:rPr>
-              <w:instrText xml:space="preserve"> PAGEREF _Toc510114668 \h </w:instrText>
+              <w:instrText xml:space="preserve"> PAGEREF _Toc517376568 \h </w:instrText>
             </w:r>
             <w:r>
               <w:rPr>
@@ -2328,7 +2328,7 @@
                 <w:noProof/>
                 <w:webHidden/>
               </w:rPr>
-              <w:t>16</w:t>
+              <w:t>19</w:t>
             </w:r>
             <w:r>
               <w:rPr>
@@ -2355,7 +2355,7 @@
               <w:lang w:eastAsia="pt-BR"/>
             </w:rPr>
           </w:pPr>
-          <w:hyperlink w:anchor="_Toc510114669" w:history="1">
+          <w:hyperlink w:anchor="_Toc517376569" w:history="1">
             <w:r>
               <w:rPr>
                 <w:rStyle w:val="Hyperlink"/>
@@ -2404,7 +2404,7 @@
                 <w:noProof/>
                 <w:webHidden/>
               </w:rPr>
-              <w:instrText xml:space="preserve"> PAGEREF _Toc510114669 \h </w:instrText>
+              <w:instrText xml:space="preserve"> PAGEREF _Toc517376569 \h </w:instrText>
             </w:r>
             <w:r>
               <w:rPr>
@@ -2427,7 +2427,7 @@
                 <w:noProof/>
                 <w:webHidden/>
               </w:rPr>
-              <w:t>16</w:t>
+              <w:t>19</w:t>
             </w:r>
             <w:r>
               <w:rPr>
@@ -2450,7 +2450,7 @@
               <w:lang w:eastAsia="pt-BR"/>
             </w:rPr>
           </w:pPr>
-          <w:hyperlink w:anchor="_Toc510114670" w:history="1">
+          <w:hyperlink w:anchor="_Toc517376570" w:history="1">
             <w:r>
               <w:rPr>
                 <w:rStyle w:val="Hyperlink"/>
@@ -2499,7 +2499,7 @@
                 <w:noProof/>
                 <w:webHidden/>
               </w:rPr>
-              <w:instrText xml:space="preserve"> PAGEREF _Toc510114670 \h </w:instrText>
+              <w:instrText xml:space="preserve"> PAGEREF _Toc517376570 \h </w:instrText>
             </w:r>
             <w:r>
               <w:rPr>
@@ -2522,7 +2522,7 @@
                 <w:noProof/>
                 <w:webHidden/>
               </w:rPr>
-              <w:t>16</w:t>
+              <w:t>80</w:t>
             </w:r>
             <w:r>
               <w:rPr>
@@ -2549,7 +2549,7 @@
               <w:lang w:eastAsia="pt-BR"/>
             </w:rPr>
           </w:pPr>
-          <w:hyperlink w:anchor="_Toc510114671" w:history="1">
+          <w:hyperlink w:anchor="_Toc517376571" w:history="1">
             <w:r>
               <w:rPr>
                 <w:rStyle w:val="Hyperlink"/>
@@ -2598,7 +2598,7 @@
                 <w:noProof/>
                 <w:webHidden/>
               </w:rPr>
-              <w:instrText xml:space="preserve"> PAGEREF _Toc510114671 \h </w:instrText>
+              <w:instrText xml:space="preserve"> PAGEREF _Toc517376571 \h </w:instrText>
             </w:r>
             <w:r>
               <w:rPr>
@@ -2621,7 +2621,7 @@
                 <w:noProof/>
                 <w:webHidden/>
               </w:rPr>
-              <w:t>17</w:t>
+              <w:t>80</w:t>
             </w:r>
             <w:r>
               <w:rPr>
@@ -2648,7 +2648,7 @@
               <w:lang w:eastAsia="pt-BR"/>
             </w:rPr>
           </w:pPr>
-          <w:hyperlink w:anchor="_Toc510114672" w:history="1">
+          <w:hyperlink w:anchor="_Toc517376572" w:history="1">
             <w:r>
               <w:rPr>
                 <w:rStyle w:val="Hyperlink"/>
@@ -2697,7 +2697,7 @@
                 <w:noProof/>
                 <w:webHidden/>
               </w:rPr>
-              <w:instrText xml:space="preserve"> PAGEREF _Toc510114672 \h </w:instrText>
+              <w:instrText xml:space="preserve"> PAGEREF _Toc517376572 \h </w:instrText>
             </w:r>
             <w:r>
               <w:rPr>
@@ -2720,7 +2720,7 @@
                 <w:noProof/>
                 <w:webHidden/>
               </w:rPr>
-              <w:t>17</w:t>
+              <w:t>80</w:t>
             </w:r>
             <w:r>
               <w:rPr>
@@ -2747,7 +2747,7 @@
               <w:lang w:eastAsia="pt-BR"/>
             </w:rPr>
           </w:pPr>
-          <w:hyperlink w:anchor="_Toc510114673" w:history="1">
+          <w:hyperlink w:anchor="_Toc517376573" w:history="1">
             <w:r>
               <w:rPr>
                 <w:rStyle w:val="Hyperlink"/>
@@ -2772,7 +2772,7 @@
                 <w:b/>
                 <w:noProof/>
               </w:rPr>
-              <w:t>CRONOGRAMA INDIVIDUAL DA IMPLANTAÇÃO</w:t>
+              <w:t>DESCRIÇÃO DO TREINAMENTO</w:t>
             </w:r>
             <w:r>
               <w:rPr>
@@ -2796,7 +2796,7 @@
                 <w:noProof/>
                 <w:webHidden/>
               </w:rPr>
-              <w:instrText xml:space="preserve"> PAGEREF _Toc510114673 \h </w:instrText>
+              <w:instrText xml:space="preserve"> PAGEREF _Toc517376573 \h </w:instrText>
             </w:r>
             <w:r>
               <w:rPr>
@@ -2819,7 +2819,7 @@
                 <w:noProof/>
                 <w:webHidden/>
               </w:rPr>
-              <w:t>17</w:t>
+              <w:t>80</w:t>
             </w:r>
             <w:r>
               <w:rPr>
@@ -2846,7 +2846,7 @@
               <w:lang w:eastAsia="pt-BR"/>
             </w:rPr>
           </w:pPr>
-          <w:hyperlink w:anchor="_Toc510114674" w:history="1">
+          <w:hyperlink w:anchor="_Toc517376574" w:history="1">
             <w:r>
               <w:rPr>
                 <w:rStyle w:val="Hyperlink"/>
@@ -2871,7 +2871,7 @@
                 <w:b/>
                 <w:noProof/>
               </w:rPr>
-              <w:t>DESCRIÇÃO DO TREINAMENTO</w:t>
+              <w:t>SEGURANÇA</w:t>
             </w:r>
             <w:r>
               <w:rPr>
@@ -2895,7 +2895,7 @@
                 <w:noProof/>
                 <w:webHidden/>
               </w:rPr>
-              <w:instrText xml:space="preserve"> PAGEREF _Toc510114674 \h </w:instrText>
+              <w:instrText xml:space="preserve"> PAGEREF _Toc517376574 \h </w:instrText>
             </w:r>
             <w:r>
               <w:rPr>
@@ -2918,205 +2918,7 @@
                 <w:noProof/>
                 <w:webHidden/>
               </w:rPr>
-              <w:t>17</w:t>
-            </w:r>
-            <w:r>
-              <w:rPr>
-                <w:b/>
-                <w:noProof/>
-                <w:webHidden/>
-              </w:rPr>
-              <w:fldChar w:fldCharType="end"/>
-            </w:r>
-          </w:hyperlink>
-        </w:p>
-        <w:p>
-          <w:pPr>
-            <w:pStyle w:val="Sumrio2"/>
-            <w:tabs>
-              <w:tab w:val="left" w:pos="1760"/>
-              <w:tab w:val="right" w:leader="dot" w:pos="9061"/>
-            </w:tabs>
-            <w:rPr>
-              <w:rFonts w:asciiTheme="minorHAnsi" w:eastAsiaTheme="minorEastAsia" w:hAnsiTheme="minorHAnsi"/>
-              <w:b/>
-              <w:noProof/>
-              <w:sz w:val="22"/>
-              <w:lang w:eastAsia="pt-BR"/>
-            </w:rPr>
-          </w:pPr>
-          <w:hyperlink w:anchor="_Toc510114675" w:history="1">
-            <w:r>
-              <w:rPr>
-                <w:rStyle w:val="Hyperlink"/>
-                <w:b/>
-                <w:noProof/>
-              </w:rPr>
-              <w:t>7.5.</w:t>
-            </w:r>
-            <w:r>
-              <w:rPr>
-                <w:rFonts w:asciiTheme="minorHAnsi" w:eastAsiaTheme="minorEastAsia" w:hAnsiTheme="minorHAnsi"/>
-                <w:b/>
-                <w:noProof/>
-                <w:sz w:val="22"/>
-                <w:lang w:eastAsia="pt-BR"/>
-              </w:rPr>
-              <w:tab/>
-            </w:r>
-            <w:r>
-              <w:rPr>
-                <w:rStyle w:val="Hyperlink"/>
-                <w:b/>
-                <w:noProof/>
-              </w:rPr>
-              <w:t>CRONOGRAMA DO TREINAMENTO</w:t>
-            </w:r>
-            <w:r>
-              <w:rPr>
-                <w:b/>
-                <w:noProof/>
-                <w:webHidden/>
-              </w:rPr>
-              <w:tab/>
-            </w:r>
-            <w:r>
-              <w:rPr>
-                <w:b/>
-                <w:noProof/>
-                <w:webHidden/>
-              </w:rPr>
-              <w:fldChar w:fldCharType="begin"/>
-            </w:r>
-            <w:r>
-              <w:rPr>
-                <w:b/>
-                <w:noProof/>
-                <w:webHidden/>
-              </w:rPr>
-              <w:instrText xml:space="preserve"> PAGEREF _Toc510114675 \h </w:instrText>
-            </w:r>
-            <w:r>
-              <w:rPr>
-                <w:b/>
-                <w:noProof/>
-                <w:webHidden/>
-              </w:rPr>
-            </w:r>
-            <w:r>
-              <w:rPr>
-                <w:b/>
-                <w:noProof/>
-                <w:webHidden/>
-              </w:rPr>
-              <w:fldChar w:fldCharType="separate"/>
-            </w:r>
-            <w:r>
-              <w:rPr>
-                <w:b/>
-                <w:noProof/>
-                <w:webHidden/>
-              </w:rPr>
-              <w:t>17</w:t>
-            </w:r>
-            <w:r>
-              <w:rPr>
-                <w:b/>
-                <w:noProof/>
-                <w:webHidden/>
-              </w:rPr>
-              <w:fldChar w:fldCharType="end"/>
-            </w:r>
-          </w:hyperlink>
-        </w:p>
-        <w:p>
-          <w:pPr>
-            <w:pStyle w:val="Sumrio2"/>
-            <w:tabs>
-              <w:tab w:val="left" w:pos="1760"/>
-              <w:tab w:val="right" w:leader="dot" w:pos="9061"/>
-            </w:tabs>
-            <w:rPr>
-              <w:rFonts w:asciiTheme="minorHAnsi" w:eastAsiaTheme="minorEastAsia" w:hAnsiTheme="minorHAnsi"/>
-              <w:b/>
-              <w:noProof/>
-              <w:sz w:val="22"/>
-              <w:lang w:eastAsia="pt-BR"/>
-            </w:rPr>
-          </w:pPr>
-          <w:hyperlink w:anchor="_Toc510114676" w:history="1">
-            <w:r>
-              <w:rPr>
-                <w:rStyle w:val="Hyperlink"/>
-                <w:b/>
-                <w:noProof/>
-              </w:rPr>
-              <w:t>7.6.</w:t>
-            </w:r>
-            <w:r>
-              <w:rPr>
-                <w:rFonts w:asciiTheme="minorHAnsi" w:eastAsiaTheme="minorEastAsia" w:hAnsiTheme="minorHAnsi"/>
-                <w:b/>
-                <w:noProof/>
-                <w:sz w:val="22"/>
-                <w:lang w:eastAsia="pt-BR"/>
-              </w:rPr>
-              <w:tab/>
-            </w:r>
-            <w:r>
-              <w:rPr>
-                <w:rStyle w:val="Hyperlink"/>
-                <w:b/>
-                <w:noProof/>
-              </w:rPr>
-              <w:t>SEGURANÇA</w:t>
-            </w:r>
-            <w:r>
-              <w:rPr>
-                <w:b/>
-                <w:noProof/>
-                <w:webHidden/>
-              </w:rPr>
-              <w:tab/>
-            </w:r>
-            <w:r>
-              <w:rPr>
-                <w:b/>
-                <w:noProof/>
-                <w:webHidden/>
-              </w:rPr>
-              <w:fldChar w:fldCharType="begin"/>
-            </w:r>
-            <w:r>
-              <w:rPr>
-                <w:b/>
-                <w:noProof/>
-                <w:webHidden/>
-              </w:rPr>
-              <w:instrText xml:space="preserve"> PAGEREF _Toc510114676 \h </w:instrText>
-            </w:r>
-            <w:r>
-              <w:rPr>
-                <w:b/>
-                <w:noProof/>
-                <w:webHidden/>
-              </w:rPr>
-            </w:r>
-            <w:r>
-              <w:rPr>
-                <w:b/>
-                <w:noProof/>
-                <w:webHidden/>
-              </w:rPr>
-              <w:fldChar w:fldCharType="separate"/>
-            </w:r>
-            <w:r>
-              <w:rPr>
-                <w:b/>
-                <w:noProof/>
-                <w:webHidden/>
-              </w:rPr>
-              <w:t>17</w:t>
+              <w:t>80</w:t>
             </w:r>
             <w:r>
               <w:rPr>
@@ -3143,14 +2945,14 @@
               <w:lang w:eastAsia="pt-BR"/>
             </w:rPr>
           </w:pPr>
-          <w:hyperlink w:anchor="_Toc510114677" w:history="1">
+          <w:hyperlink w:anchor="_Toc517376575" w:history="1">
             <w:r>
               <w:rPr>
                 <w:rStyle w:val="Hyperlink"/>
                 <w:b/>
                 <w:noProof/>
               </w:rPr>
-              <w:t>7.6.1.</w:t>
+              <w:t>7.4.1.</w:t>
             </w:r>
             <w:r>
               <w:rPr>
@@ -3192,7 +2994,7 @@
                 <w:noProof/>
                 <w:webHidden/>
               </w:rPr>
-              <w:instrText xml:space="preserve"> PAGEREF _Toc510114677 \h </w:instrText>
+              <w:instrText xml:space="preserve"> PAGEREF _Toc517376575 \h </w:instrText>
             </w:r>
             <w:r>
               <w:rPr>
@@ -3215,7 +3017,7 @@
                 <w:noProof/>
                 <w:webHidden/>
               </w:rPr>
-              <w:t>17</w:t>
+              <w:t>80</w:t>
             </w:r>
             <w:r>
               <w:rPr>
@@ -3242,14 +3044,14 @@
               <w:lang w:eastAsia="pt-BR"/>
             </w:rPr>
           </w:pPr>
-          <w:hyperlink w:anchor="_Toc510114678" w:history="1">
+          <w:hyperlink w:anchor="_Toc517376576" w:history="1">
             <w:r>
               <w:rPr>
                 <w:rStyle w:val="Hyperlink"/>
                 <w:b/>
                 <w:noProof/>
               </w:rPr>
-              <w:t>7.6.2.</w:t>
+              <w:t>7.4.2.</w:t>
             </w:r>
             <w:r>
               <w:rPr>
@@ -3291,7 +3093,7 @@
                 <w:noProof/>
                 <w:webHidden/>
               </w:rPr>
-              <w:instrText xml:space="preserve"> PAGEREF _Toc510114678 \h </w:instrText>
+              <w:instrText xml:space="preserve"> PAGEREF _Toc517376576 \h </w:instrText>
             </w:r>
             <w:r>
               <w:rPr>
@@ -3314,7 +3116,7 @@
                 <w:noProof/>
                 <w:webHidden/>
               </w:rPr>
-              <w:t>17</w:t>
+              <w:t>80</w:t>
             </w:r>
             <w:r>
               <w:rPr>
@@ -3337,7 +3139,7 @@
               <w:lang w:eastAsia="pt-BR"/>
             </w:rPr>
           </w:pPr>
-          <w:hyperlink w:anchor="_Toc510114679" w:history="1">
+          <w:hyperlink w:anchor="_Toc517376577" w:history="1">
             <w:r>
               <w:rPr>
                 <w:rStyle w:val="Hyperlink"/>
@@ -3386,7 +3188,7 @@
                 <w:noProof/>
                 <w:webHidden/>
               </w:rPr>
-              <w:instrText xml:space="preserve"> PAGEREF _Toc510114679 \h </w:instrText>
+              <w:instrText xml:space="preserve"> PAGEREF _Toc517376577 \h </w:instrText>
             </w:r>
             <w:r>
               <w:rPr>
@@ -3409,7 +3211,7 @@
                 <w:noProof/>
                 <w:webHidden/>
               </w:rPr>
-              <w:t>17</w:t>
+              <w:t>81</w:t>
             </w:r>
             <w:r>
               <w:rPr>
@@ -3432,7 +3234,7 @@
               <w:lang w:eastAsia="pt-BR"/>
             </w:rPr>
           </w:pPr>
-          <w:hyperlink w:anchor="_Toc510114680" w:history="1">
+          <w:hyperlink w:anchor="_Toc517376578" w:history="1">
             <w:r>
               <w:rPr>
                 <w:rStyle w:val="Hyperlink"/>
@@ -3481,7 +3283,7 @@
                 <w:noProof/>
                 <w:webHidden/>
               </w:rPr>
-              <w:instrText xml:space="preserve"> PAGEREF _Toc510114680 \h </w:instrText>
+              <w:instrText xml:space="preserve"> PAGEREF _Toc517376578 \h </w:instrText>
             </w:r>
             <w:r>
               <w:rPr>
@@ -3504,7 +3306,7 @@
                 <w:noProof/>
                 <w:webHidden/>
               </w:rPr>
-              <w:t>17</w:t>
+              <w:t>82</w:t>
             </w:r>
             <w:r>
               <w:rPr>
@@ -3527,7 +3329,7 @@
               <w:lang w:eastAsia="pt-BR"/>
             </w:rPr>
           </w:pPr>
-          <w:hyperlink w:anchor="_Toc510114681" w:history="1">
+          <w:hyperlink w:anchor="_Toc517376579" w:history="1">
             <w:r>
               <w:rPr>
                 <w:rStyle w:val="Hyperlink"/>
@@ -3558,7 +3360,7 @@
                 <w:noProof/>
                 <w:webHidden/>
               </w:rPr>
-              <w:instrText xml:space="preserve"> PAGEREF _Toc510114681 \h </w:instrText>
+              <w:instrText xml:space="preserve"> PAGEREF _Toc517376579 \h </w:instrText>
             </w:r>
             <w:r>
               <w:rPr>
@@ -3581,7 +3383,7 @@
                 <w:noProof/>
                 <w:webHidden/>
               </w:rPr>
-              <w:t>17</w:t>
+              <w:t>83</w:t>
             </w:r>
             <w:r>
               <w:rPr>
@@ -3594,6 +3396,88 @@
           </w:hyperlink>
         </w:p>
         <w:p>
+          <w:pPr>
+            <w:pStyle w:val="Sumrio1"/>
+            <w:rPr>
+              <w:rFonts w:asciiTheme="minorHAnsi" w:eastAsiaTheme="minorEastAsia" w:hAnsiTheme="minorHAnsi"/>
+              <w:b/>
+              <w:noProof/>
+              <w:sz w:val="22"/>
+              <w:lang w:eastAsia="pt-BR"/>
+            </w:rPr>
+          </w:pPr>
+          <w:hyperlink w:anchor="_Toc517376580" w:history="1">
+            <w:r>
+              <w:rPr>
+                <w:rStyle w:val="Hyperlink"/>
+                <w:b/>
+                <w:noProof/>
+              </w:rPr>
+              <w:t>ANEXOS</w:t>
+            </w:r>
+            <w:r>
+              <w:rPr>
+                <w:b/>
+                <w:noProof/>
+                <w:webHidden/>
+              </w:rPr>
+              <w:tab/>
+            </w:r>
+            <w:r>
+              <w:rPr>
+                <w:b/>
+                <w:noProof/>
+                <w:webHidden/>
+              </w:rPr>
+              <w:fldChar w:fldCharType="begin"/>
+            </w:r>
+            <w:r>
+              <w:rPr>
+                <w:b/>
+                <w:noProof/>
+                <w:webHidden/>
+              </w:rPr>
+              <w:instrText xml:space="preserve"> PAGEREF _Toc517376580 \h </w:instrText>
+            </w:r>
+            <w:r>
+              <w:rPr>
+                <w:b/>
+                <w:noProof/>
+                <w:webHidden/>
+              </w:rPr>
+            </w:r>
+            <w:r>
+              <w:rPr>
+                <w:b/>
+                <w:noProof/>
+                <w:webHidden/>
+              </w:rPr>
+              <w:fldChar w:fldCharType="separate"/>
+            </w:r>
+            <w:r>
+              <w:rPr>
+                <w:b/>
+                <w:noProof/>
+                <w:webHidden/>
+              </w:rPr>
+              <w:t>83</w:t>
+            </w:r>
+            <w:r>
+              <w:rPr>
+                <w:b/>
+                <w:noProof/>
+                <w:webHidden/>
+              </w:rPr>
+              <w:fldChar w:fldCharType="end"/>
+            </w:r>
+          </w:hyperlink>
+        </w:p>
+        <w:p>
+          <w:pPr>
+            <w:rPr>
+              <w:b/>
+            </w:rPr>
+          </w:pPr>
           <w:r>
             <w:rPr>
               <w:b/>
@@ -3631,7 +3515,7 @@
         <w:pStyle w:val="Titlo1"/>
         <w:jc w:val="center"/>
       </w:pPr>
-      <w:bookmarkStart w:id="1" w:name="_Toc510114653"/>
+      <w:bookmarkStart w:id="1" w:name="_Toc517376553"/>
       <w:r>
         <w:lastRenderedPageBreak/>
         <w:t>INTRODUÇÃO</w:t>
@@ -3645,37 +3529,19 @@
     </w:p>
     <w:p>
       <w:r>
-        <w:t xml:space="preserve">O projeto apresentado pela </w:t>
-      </w:r>
-      <w:proofErr w:type="spellStart"/>
-      <w:r>
-        <w:t>Ratio</w:t>
-      </w:r>
-      <w:proofErr w:type="spellEnd"/>
-      <w:r>
-        <w:t xml:space="preserve"> Corporation, visa sanar essa necessidade da empresa </w:t>
-      </w:r>
-      <w:proofErr w:type="spellStart"/>
-      <w:r>
-        <w:t>Made</w:t>
+        <w:t>O projeto apresentado pela Ratio Corporation, visa sanar essa necessidade da empresa Made</w:t>
       </w:r>
       <w:r>
         <w:t>Oeste</w:t>
       </w:r>
-      <w:proofErr w:type="spellEnd"/>
       <w:r>
         <w:t>, criando assim, um sistema que contenha um fluxo de caixa e o controle de estoque das mercadorias vendidas.</w:t>
       </w:r>
     </w:p>
     <w:p>
       <w:r>
-        <w:t xml:space="preserve">A </w:t>
-      </w:r>
-      <w:proofErr w:type="spellStart"/>
-      <w:r>
-        <w:t>MadeOeste</w:t>
-      </w:r>
-      <w:proofErr w:type="spellEnd"/>
+        <w:t>A MadeOeste</w:t>
+      </w:r>
       <w:r>
         <w:t xml:space="preserve"> foi fundada em 1996 por Manoel Florentino, com a principal função de vender a m</w:t>
       </w:r>
@@ -3703,15 +3569,7 @@
     </w:p>
     <w:p>
       <w:r>
-        <w:t xml:space="preserve">Hoje, a </w:t>
-      </w:r>
-      <w:proofErr w:type="spellStart"/>
-      <w:r>
-        <w:t>MadeOeste</w:t>
-      </w:r>
-      <w:proofErr w:type="spellEnd"/>
-      <w:r>
-        <w:t xml:space="preserve"> conta com seis funcionários, incluindo um motorista, um ajudante, um marceneiro, um ajudante de marceneiro e dois vendedores. </w:t>
+        <w:t xml:space="preserve">Hoje, a MadeOeste conta com seis funcionários, incluindo um motorista, um ajudante, um marceneiro, um ajudante de marceneiro e dois vendedores. </w:t>
       </w:r>
     </w:p>
     <w:p>
@@ -3746,7 +3604,7 @@
         </w:numPr>
         <w:ind w:left="0" w:firstLine="851"/>
       </w:pPr>
-      <w:bookmarkStart w:id="2" w:name="_Toc510114654"/>
+      <w:bookmarkStart w:id="2" w:name="_Toc517376554"/>
       <w:r>
         <w:lastRenderedPageBreak/>
         <w:t>PERCEPÇÃO DA NECESSIDADE</w:t>
@@ -3781,21 +3639,12 @@
         </w:rPr>
         <w:t xml:space="preserve">Cliente </w:t>
       </w:r>
-      <w:proofErr w:type="spellStart"/>
       <w:r>
         <w:rPr>
           <w:rFonts w:eastAsia="Arial" w:cs="Arial"/>
           <w:szCs w:val="24"/>
         </w:rPr>
-        <w:t>MadeOeste</w:t>
-      </w:r>
-      <w:proofErr w:type="spellEnd"/>
-      <w:r>
-        <w:rPr>
-          <w:rFonts w:eastAsia="Arial" w:cs="Arial"/>
-          <w:szCs w:val="24"/>
-        </w:rPr>
-        <w:t>, é uma madeireira que, como todo comércio, necessita registrar o fluxo financeiro com todos os dados úteis sobre o fornecimento e venda. Além de manter um controle inteligente sobre o seu estoque.</w:t>
+        <w:t>MadeOeste, é uma madeireira que, como todo comércio, necessita registrar o fluxo financeiro com todos os dados úteis sobre o fornecimento e venda. Além de manter um controle inteligente sobre o seu estoque.</w:t>
       </w:r>
     </w:p>
     <w:p>
@@ -3847,7 +3696,7 @@
           <w:szCs w:val="24"/>
         </w:rPr>
       </w:pPr>
-      <w:bookmarkStart w:id="3" w:name="_Toc510114655"/>
+      <w:bookmarkStart w:id="3" w:name="_Toc517376555"/>
       <w:r>
         <w:rPr>
           <w:rFonts w:eastAsia="Arial" w:cs="Arial"/>
@@ -4109,7 +3958,7 @@
           <w:szCs w:val="24"/>
         </w:rPr>
       </w:pPr>
-      <w:bookmarkStart w:id="4" w:name="_Toc510114656"/>
+      <w:bookmarkStart w:id="4" w:name="_Toc517376556"/>
       <w:r>
         <w:rPr>
           <w:rFonts w:eastAsia="Arial" w:cs="Arial"/>
@@ -4238,7 +4087,7 @@
           <w:szCs w:val="24"/>
         </w:rPr>
       </w:pPr>
-      <w:bookmarkStart w:id="5" w:name="_Toc510114657"/>
+      <w:bookmarkStart w:id="5" w:name="_Toc517376557"/>
       <w:r>
         <w:rPr>
           <w:rFonts w:eastAsia="Arial" w:cs="Arial"/>
@@ -4429,7 +4278,7 @@
           <w:szCs w:val="24"/>
         </w:rPr>
       </w:pPr>
-      <w:bookmarkStart w:id="6" w:name="_Toc510114658"/>
+      <w:bookmarkStart w:id="6" w:name="_Toc517376558"/>
       <w:r>
         <w:rPr>
           <w:rFonts w:eastAsia="Arial" w:cs="Arial"/>
@@ -4465,47 +4314,13 @@
         </w:rPr>
         <w:t xml:space="preserve">UML ou </w:t>
       </w:r>
-      <w:proofErr w:type="spellStart"/>
       <w:r>
         <w:rPr>
           <w:rFonts w:eastAsia="Arial" w:cs="Arial"/>
           <w:szCs w:val="24"/>
         </w:rPr>
-        <w:t>Unified</w:t>
-      </w:r>
-      <w:proofErr w:type="spellEnd"/>
-      <w:r>
-        <w:rPr>
-          <w:rFonts w:eastAsia="Arial" w:cs="Arial"/>
-          <w:szCs w:val="24"/>
-        </w:rPr>
-        <w:t xml:space="preserve"> </w:t>
-      </w:r>
-      <w:proofErr w:type="spellStart"/>
-      <w:r>
-        <w:rPr>
-          <w:rFonts w:eastAsia="Arial" w:cs="Arial"/>
-          <w:szCs w:val="24"/>
-        </w:rPr>
-        <w:t>Modeling</w:t>
-      </w:r>
-      <w:proofErr w:type="spellEnd"/>
-      <w:r>
-        <w:rPr>
-          <w:rFonts w:eastAsia="Arial" w:cs="Arial"/>
-          <w:szCs w:val="24"/>
-        </w:rPr>
-        <w:t xml:space="preserve"> </w:t>
-      </w:r>
-      <w:proofErr w:type="spellStart"/>
-      <w:r>
-        <w:rPr>
-          <w:rFonts w:eastAsia="Arial" w:cs="Arial"/>
-          <w:szCs w:val="24"/>
-        </w:rPr>
-        <w:t>Language</w:t>
-      </w:r>
-      <w:proofErr w:type="spellEnd"/>
+        <w:t>Unified Modeling Language</w:t>
+      </w:r>
       <w:r>
         <w:rPr>
           <w:rFonts w:eastAsia="Arial" w:cs="Arial"/>
@@ -4561,7 +4376,7 @@
           <w:szCs w:val="24"/>
         </w:rPr>
       </w:pPr>
-      <w:bookmarkStart w:id="7" w:name="_Toc510114659"/>
+      <w:bookmarkStart w:id="7" w:name="_Toc517376559"/>
       <w:r>
         <w:rPr>
           <w:rFonts w:eastAsia="Arial" w:cs="Arial"/>
@@ -4666,7 +4481,7 @@
           <w:szCs w:val="24"/>
         </w:rPr>
       </w:pPr>
-      <w:bookmarkStart w:id="8" w:name="_Toc510114660"/>
+      <w:bookmarkStart w:id="8" w:name="_Toc517376560"/>
       <w:r>
         <w:rPr>
           <w:rFonts w:eastAsia="Arial" w:cs="Arial"/>
@@ -4689,55 +4504,6 @@
           <w:szCs w:val="24"/>
         </w:rPr>
       </w:pPr>
-      <w:r>
-        <w:rPr>
-          <w:rFonts w:eastAsia="Arial" w:cs="Arial"/>
-          <w:b/>
-          <w:noProof/>
-          <w:szCs w:val="24"/>
-        </w:rPr>
-        <w:drawing>
-          <wp:inline distT="0" distB="0" distL="0" distR="0">
-            <wp:extent cx="5760085" cy="6137910"/>
-            <wp:effectExtent l="0" t="0" r="0" b="0"/>
-            <wp:docPr id="1" name="Imagem 1"/>
-            <wp:cNvGraphicFramePr>
-              <a:graphicFrameLocks xmlns:a="http://schemas.openxmlformats.org/drawingml/2006/main" noChangeAspect="1"/>
-            </wp:cNvGraphicFramePr>
-            <a:graphic xmlns:a="http://schemas.openxmlformats.org/drawingml/2006/main">
-              <a:graphicData uri="http://schemas.openxmlformats.org/drawingml/2006/picture">
-                <pic:pic xmlns:pic="http://schemas.openxmlformats.org/drawingml/2006/picture">
-                  <pic:nvPicPr>
-                    <pic:cNvPr id="1" name="DiagramaDeClasse.png"/>
-                    <pic:cNvPicPr/>
-                  </pic:nvPicPr>
-                  <pic:blipFill>
-                    <a:blip r:embed="rId9" cstate="print">
-                      <a:extLst>
-                        <a:ext uri="{28A0092B-C50C-407E-A947-70E740481C1C}">
-                          <a14:useLocalDpi xmlns:a14="http://schemas.microsoft.com/office/drawing/2010/main" val="0"/>
-                        </a:ext>
-                      </a:extLst>
-                    </a:blip>
-                    <a:stretch>
-                      <a:fillRect/>
-                    </a:stretch>
-                  </pic:blipFill>
-                  <pic:spPr>
-                    <a:xfrm>
-                      <a:off x="0" y="0"/>
-                      <a:ext cx="5760085" cy="6137910"/>
-                    </a:xfrm>
-                    <a:prstGeom prst="rect">
-                      <a:avLst/>
-                    </a:prstGeom>
-                  </pic:spPr>
-                </pic:pic>
-              </a:graphicData>
-            </a:graphic>
-          </wp:inline>
-        </w:drawing>
-      </w:r>
     </w:p>
     <w:p>
       <w:pPr>
@@ -4771,7 +4537,7 @@
           <w:szCs w:val="24"/>
         </w:rPr>
       </w:pPr>
-      <w:bookmarkStart w:id="9" w:name="_Toc510114661"/>
+      <w:bookmarkStart w:id="9" w:name="_Toc517376561"/>
       <w:r>
         <w:rPr>
           <w:rFonts w:eastAsia="Arial" w:cs="Arial"/>
@@ -4821,8 +4587,8 @@
             <v:path o:extrusionok="f" gradientshapeok="t" o:connecttype="rect"/>
             <o:lock v:ext="edit" aspectratio="t"/>
           </v:shapetype>
-          <v:shape id="_x0000_i1026" type="#_x0000_t75" style="width:453pt;height:188.25pt">
-            <v:imagedata r:id="rId10" o:title="DER Definitivo"/>
+          <v:shape id="_x0000_i1025" type="#_x0000_t75" style="width:453pt;height:188.25pt">
+            <v:imagedata r:id="rId9" o:title="DER Definitivo"/>
           </v:shape>
         </w:pict>
       </w:r>
@@ -4857,7 +4623,7 @@
           <w:b/>
         </w:rPr>
       </w:pPr>
-      <w:bookmarkStart w:id="10" w:name="_Toc510114662"/>
+      <w:bookmarkStart w:id="10" w:name="_Toc517376562"/>
       <w:r>
         <w:rPr>
           <w:b/>
@@ -4890,7 +4656,7 @@
           <w:b/>
         </w:rPr>
       </w:pPr>
-      <w:bookmarkStart w:id="11" w:name="_Toc510114663"/>
+      <w:bookmarkStart w:id="11" w:name="_Toc517376563"/>
       <w:r>
         <w:rPr>
           <w:b/>
@@ -4933,7 +4699,6 @@
                 <w:szCs w:val="24"/>
               </w:rPr>
             </w:pPr>
-            <w:proofErr w:type="spellStart"/>
             <w:r>
               <w:rPr>
                 <w:rFonts w:eastAsia="Arial" w:cs="Arial"/>
@@ -4941,7 +4706,6 @@
               </w:rPr>
               <w:t>Recursos</w:t>
             </w:r>
-            <w:proofErr w:type="spellEnd"/>
           </w:p>
         </w:tc>
         <w:tc>
@@ -4959,7 +4723,6 @@
                 <w:szCs w:val="24"/>
               </w:rPr>
             </w:pPr>
-            <w:proofErr w:type="spellStart"/>
             <w:r>
               <w:rPr>
                 <w:rFonts w:eastAsia="Arial" w:cs="Arial"/>
@@ -4967,7 +4730,6 @@
               </w:rPr>
               <w:t>Quantidade</w:t>
             </w:r>
-            <w:proofErr w:type="spellEnd"/>
           </w:p>
         </w:tc>
         <w:tc>
@@ -5014,31 +4776,13 @@
                 <w:szCs w:val="24"/>
               </w:rPr>
             </w:pPr>
-            <w:proofErr w:type="spellStart"/>
             <w:r>
               <w:rPr>
                 <w:rFonts w:eastAsia="Arial" w:cs="Arial"/>
                 <w:szCs w:val="24"/>
               </w:rPr>
-              <w:t>Estação</w:t>
-            </w:r>
-            <w:proofErr w:type="spellEnd"/>
-            <w:r>
-              <w:rPr>
-                <w:rFonts w:eastAsia="Arial" w:cs="Arial"/>
-                <w:szCs w:val="24"/>
-              </w:rPr>
-              <w:t xml:space="preserve"> de </w:t>
-            </w:r>
-            <w:proofErr w:type="spellStart"/>
-            <w:r>
-              <w:rPr>
-                <w:rFonts w:eastAsia="Arial" w:cs="Arial"/>
-                <w:szCs w:val="24"/>
-              </w:rPr>
-              <w:t>trabalho</w:t>
-            </w:r>
-            <w:proofErr w:type="spellEnd"/>
+              <w:t>Estação de trabalho</w:t>
+            </w:r>
           </w:p>
         </w:tc>
         <w:tc>
@@ -5086,21 +4830,12 @@
               </w:rPr>
               <w:t xml:space="preserve">• </w:t>
             </w:r>
-            <w:proofErr w:type="spellStart"/>
             <w:r>
               <w:rPr>
                 <w:rFonts w:eastAsia="Arial" w:cs="Arial"/>
                 <w:szCs w:val="24"/>
               </w:rPr>
-              <w:t>Processador</w:t>
-            </w:r>
-            <w:proofErr w:type="spellEnd"/>
-            <w:r>
-              <w:rPr>
-                <w:rFonts w:eastAsia="Arial" w:cs="Arial"/>
-                <w:szCs w:val="24"/>
-              </w:rPr>
-              <w:t xml:space="preserve"> de 2 GHz</w:t>
+              <w:t>Processador de 2 GHz</w:t>
             </w:r>
           </w:p>
           <w:p>
@@ -5124,103 +4859,7 @@
                 <w:rFonts w:eastAsia="Arial" w:cs="Arial"/>
                 <w:szCs w:val="24"/>
               </w:rPr>
-              <w:t xml:space="preserve">2 GB de </w:t>
-            </w:r>
-            <w:proofErr w:type="spellStart"/>
-            <w:r>
-              <w:rPr>
-                <w:rFonts w:eastAsia="Arial" w:cs="Arial"/>
-                <w:szCs w:val="24"/>
-              </w:rPr>
-              <w:t>Memória</w:t>
-            </w:r>
-            <w:proofErr w:type="spellEnd"/>
-            <w:r>
-              <w:rPr>
-                <w:rFonts w:eastAsia="Arial" w:cs="Arial"/>
-                <w:szCs w:val="24"/>
-              </w:rPr>
-              <w:t xml:space="preserve"> RAM (</w:t>
-            </w:r>
-            <w:proofErr w:type="spellStart"/>
-            <w:r>
-              <w:rPr>
-                <w:rFonts w:eastAsia="Arial" w:cs="Arial"/>
-                <w:szCs w:val="24"/>
-              </w:rPr>
-              <w:t>Usuários</w:t>
-            </w:r>
-            <w:proofErr w:type="spellEnd"/>
-            <w:r>
-              <w:rPr>
-                <w:rFonts w:eastAsia="Arial" w:cs="Arial"/>
-                <w:szCs w:val="24"/>
-              </w:rPr>
-              <w:t xml:space="preserve"> do Windows XP </w:t>
-            </w:r>
-            <w:proofErr w:type="spellStart"/>
-            <w:r>
-              <w:rPr>
-                <w:rFonts w:eastAsia="Arial" w:cs="Arial"/>
-                <w:szCs w:val="24"/>
-              </w:rPr>
-              <w:t>precisarão</w:t>
-            </w:r>
-            <w:proofErr w:type="spellEnd"/>
-            <w:r>
-              <w:rPr>
-                <w:rFonts w:eastAsia="Arial" w:cs="Arial"/>
-                <w:szCs w:val="24"/>
-              </w:rPr>
-              <w:t xml:space="preserve"> de 1 GB de </w:t>
-            </w:r>
-            <w:proofErr w:type="spellStart"/>
-            <w:r>
-              <w:rPr>
-                <w:rFonts w:eastAsia="Arial" w:cs="Arial"/>
-                <w:szCs w:val="24"/>
-              </w:rPr>
-              <w:t>Memória</w:t>
-            </w:r>
-            <w:proofErr w:type="spellEnd"/>
-            <w:r>
-              <w:rPr>
-                <w:rFonts w:eastAsia="Arial" w:cs="Arial"/>
-                <w:szCs w:val="24"/>
-              </w:rPr>
-              <w:t xml:space="preserve"> RAM </w:t>
-            </w:r>
-            <w:proofErr w:type="spellStart"/>
-            <w:r>
-              <w:rPr>
-                <w:rFonts w:eastAsia="Arial" w:cs="Arial"/>
-                <w:szCs w:val="24"/>
-              </w:rPr>
-              <w:t>ou</w:t>
-            </w:r>
-            <w:proofErr w:type="spellEnd"/>
-            <w:r>
-              <w:rPr>
-                <w:rFonts w:eastAsia="Arial" w:cs="Arial"/>
-                <w:szCs w:val="24"/>
-              </w:rPr>
-              <w:t xml:space="preserve"> </w:t>
-            </w:r>
-            <w:proofErr w:type="spellStart"/>
-            <w:r>
-              <w:rPr>
-                <w:rFonts w:eastAsia="Arial" w:cs="Arial"/>
-                <w:szCs w:val="24"/>
-              </w:rPr>
-              <w:t>mais</w:t>
-            </w:r>
-            <w:proofErr w:type="spellEnd"/>
-            <w:r>
-              <w:rPr>
-                <w:rFonts w:eastAsia="Arial" w:cs="Arial"/>
-                <w:szCs w:val="24"/>
-              </w:rPr>
-              <w:t>)</w:t>
+              <w:t>2 GB de Memória RAM (Usuários do Windows XP precisarão de 1 GB de Memória RAM ou mais)</w:t>
             </w:r>
           </w:p>
           <w:p>
@@ -5244,49 +4883,8 @@
                 <w:rFonts w:eastAsia="Arial" w:cs="Arial"/>
                 <w:szCs w:val="24"/>
               </w:rPr>
-              <w:t xml:space="preserve">8 GB de </w:t>
-            </w:r>
-            <w:proofErr w:type="spellStart"/>
-            <w:r>
-              <w:rPr>
-                <w:rFonts w:eastAsia="Arial" w:cs="Arial"/>
-                <w:szCs w:val="24"/>
-              </w:rPr>
-              <w:t>espaço</w:t>
-            </w:r>
-            <w:proofErr w:type="spellEnd"/>
-            <w:r>
-              <w:rPr>
-                <w:rFonts w:eastAsia="Arial" w:cs="Arial"/>
-                <w:szCs w:val="24"/>
-              </w:rPr>
-              <w:t xml:space="preserve"> </w:t>
-            </w:r>
-            <w:proofErr w:type="spellStart"/>
-            <w:r>
-              <w:rPr>
-                <w:rFonts w:eastAsia="Arial" w:cs="Arial"/>
-                <w:szCs w:val="24"/>
-              </w:rPr>
-              <w:t>disponível</w:t>
-            </w:r>
-            <w:proofErr w:type="spellEnd"/>
-            <w:r>
-              <w:rPr>
-                <w:rFonts w:eastAsia="Arial" w:cs="Arial"/>
-                <w:szCs w:val="24"/>
-              </w:rPr>
-              <w:t xml:space="preserve"> no disco </w:t>
-            </w:r>
-            <w:proofErr w:type="spellStart"/>
-            <w:r>
-              <w:rPr>
-                <w:rFonts w:eastAsia="Arial" w:cs="Arial"/>
-                <w:szCs w:val="24"/>
-              </w:rPr>
-              <w:t>rígido</w:t>
-            </w:r>
-            <w:proofErr w:type="spellEnd"/>
+              <w:t>8 GB de espaço disponível no disco rígido</w:t>
+            </w:r>
           </w:p>
           <w:p>
             <w:pPr>
@@ -5309,23 +4907,7 @@
                 <w:rFonts w:eastAsia="Arial" w:cs="Arial"/>
                 <w:szCs w:val="24"/>
               </w:rPr>
-              <w:t xml:space="preserve">Windows XP </w:t>
-            </w:r>
-            <w:proofErr w:type="spellStart"/>
-            <w:r>
-              <w:rPr>
-                <w:rFonts w:eastAsia="Arial" w:cs="Arial"/>
-                <w:szCs w:val="24"/>
-              </w:rPr>
-              <w:t>ou</w:t>
-            </w:r>
-            <w:proofErr w:type="spellEnd"/>
-            <w:r>
-              <w:rPr>
-                <w:rFonts w:eastAsia="Arial" w:cs="Arial"/>
-                <w:szCs w:val="24"/>
-              </w:rPr>
-              <w:t xml:space="preserve"> superior.</w:t>
+              <w:t>Windows XP ou superior.</w:t>
             </w:r>
           </w:p>
         </w:tc>
@@ -5348,7 +4930,6 @@
                 <w:szCs w:val="24"/>
               </w:rPr>
             </w:pPr>
-            <w:proofErr w:type="spellStart"/>
             <w:r>
               <w:rPr>
                 <w:rFonts w:eastAsia="Arial" w:cs="Arial"/>
@@ -5356,7 +4937,6 @@
               </w:rPr>
               <w:t>Equipamentos</w:t>
             </w:r>
-            <w:proofErr w:type="spellEnd"/>
           </w:p>
         </w:tc>
         <w:tc>
@@ -5378,17 +4958,8 @@
                 <w:rFonts w:eastAsia="Arial" w:cs="Arial"/>
                 <w:szCs w:val="24"/>
               </w:rPr>
-              <w:t xml:space="preserve">1 de </w:t>
-            </w:r>
-            <w:proofErr w:type="spellStart"/>
-            <w:r>
-              <w:rPr>
-                <w:rFonts w:eastAsia="Arial" w:cs="Arial"/>
-                <w:szCs w:val="24"/>
-              </w:rPr>
-              <w:t>cada</w:t>
-            </w:r>
-            <w:proofErr w:type="spellEnd"/>
+              <w:t>1 de cada</w:t>
+            </w:r>
           </w:p>
         </w:tc>
         <w:tc>
@@ -5459,17 +5030,8 @@
                 <w:rFonts w:eastAsia="Arial" w:cs="Arial"/>
                 <w:szCs w:val="24"/>
               </w:rPr>
-              <w:t xml:space="preserve"> </w:t>
-            </w:r>
-            <w:proofErr w:type="spellStart"/>
-            <w:r>
-              <w:rPr>
-                <w:rFonts w:eastAsia="Arial" w:cs="Arial"/>
-                <w:szCs w:val="24"/>
-              </w:rPr>
-              <w:t>Teclado</w:t>
-            </w:r>
-            <w:proofErr w:type="spellEnd"/>
+              <w:t xml:space="preserve"> Teclado</w:t>
+            </w:r>
           </w:p>
         </w:tc>
       </w:tr>
@@ -5493,7 +5055,7 @@
           <w:b/>
         </w:rPr>
       </w:pPr>
-      <w:bookmarkStart w:id="12" w:name="_Toc510114664"/>
+      <w:bookmarkStart w:id="12" w:name="_Toc517376564"/>
       <w:r>
         <w:rPr>
           <w:b/>
@@ -5517,7 +5079,7 @@
           <w:b/>
         </w:rPr>
       </w:pPr>
-      <w:bookmarkStart w:id="13" w:name="_Toc510114665"/>
+      <w:bookmarkStart w:id="13" w:name="_Toc517376565"/>
       <w:r>
         <w:rPr>
           <w:b/>
@@ -5598,15 +5160,7 @@
     </w:p>
     <w:p>
       <w:r>
-        <w:t>Os campos da tabela, terão o padrão de ter, o nome do atributo mais o nome da entidade, o que seria considerado espaço, será substituído por “</w:t>
-      </w:r>
-      <w:proofErr w:type="spellStart"/>
-      <w:r>
-        <w:t>underline</w:t>
-      </w:r>
-      <w:proofErr w:type="spellEnd"/>
-      <w:r>
-        <w:t>”.</w:t>
+        <w:t>Os campos da tabela, terão o padrão de ter, o nome do atributo mais o nome da entidade, o que seria considerado espaço, será substituído por “underline”.</w:t>
       </w:r>
     </w:p>
     <w:p>
@@ -5633,42 +5187,13 @@
     </w:p>
     <w:p>
       <w:r>
-        <w:t xml:space="preserve">O padrão dos nomes dos componentes, sempre será a abreviação do nome do componente mais do atributo representado, obedecendo a regra do </w:t>
-      </w:r>
-      <w:proofErr w:type="spellStart"/>
-      <w:r>
-        <w:t>CamelCase</w:t>
-      </w:r>
-      <w:proofErr w:type="spellEnd"/>
-      <w:r>
-        <w:t>, a primeira letra minúscula, e cada palavra concatenada, a primeira letra maiúscula.</w:t>
-      </w:r>
-    </w:p>
-    <w:p>
-      <w:r>
-        <w:t xml:space="preserve">Ex.: Button de Cadastro = </w:t>
-      </w:r>
-      <w:proofErr w:type="spellStart"/>
-      <w:r>
-        <w:t>btnCadastrar</w:t>
-      </w:r>
-      <w:proofErr w:type="spellEnd"/>
-      <w:r>
-        <w:t xml:space="preserve">, </w:t>
-      </w:r>
-      <w:proofErr w:type="spellStart"/>
-      <w:r>
-        <w:t>TextBox</w:t>
-      </w:r>
-      <w:proofErr w:type="spellEnd"/>
-      <w:r>
-        <w:t xml:space="preserve"> de Nome = </w:t>
-      </w:r>
-      <w:proofErr w:type="spellStart"/>
-      <w:r>
-        <w:t>txtNome</w:t>
-      </w:r>
-      <w:proofErr w:type="spellEnd"/>
+        <w:t>O padrão dos nomes dos componentes, sempre será a abreviação do nome do componente mais do atributo representado, obedecendo a regra do CamelCase, a primeira letra minúscula, e cada palavra concatenada, a primeira letra maiúscula.</w:t>
+      </w:r>
+    </w:p>
+    <w:p>
+      <w:r>
+        <w:t>Ex.: Button de Cadastro = btnCadastrar, TextBox de Nome = txtNome</w:t>
+      </w:r>
     </w:p>
     <w:p/>
     <w:p>
@@ -5692,34 +5217,13 @@
     </w:p>
     <w:p>
       <w:r>
-        <w:t xml:space="preserve">Os nomes das variáveis também obedecerão a regra do </w:t>
-      </w:r>
-      <w:proofErr w:type="spellStart"/>
-      <w:r>
-        <w:t>CamelCase</w:t>
-      </w:r>
-      <w:proofErr w:type="spellEnd"/>
-      <w:r>
-        <w:t>.</w:t>
-      </w:r>
-    </w:p>
-    <w:p>
-      <w:r>
-        <w:t xml:space="preserve">Ex.: Variável Nome do Cliente = </w:t>
-      </w:r>
-      <w:proofErr w:type="spellStart"/>
-      <w:r>
-        <w:t>nomeCliente</w:t>
-      </w:r>
-      <w:proofErr w:type="spellEnd"/>
-      <w:r>
-        <w:t xml:space="preserve">, Variável Endereço do Fornecedor = </w:t>
-      </w:r>
-      <w:proofErr w:type="spellStart"/>
-      <w:r>
-        <w:t>enderecoFornecedor</w:t>
-      </w:r>
-      <w:proofErr w:type="spellEnd"/>
+        <w:t>Os nomes das variáveis também obedecerão a regra do CamelCase.</w:t>
+      </w:r>
+    </w:p>
+    <w:p>
+      <w:r>
+        <w:t>Ex.: Variável Nome do Cliente = nomeCliente, Variável Endereço do Fornecedor = enderecoFornecedor</w:t>
+      </w:r>
     </w:p>
     <w:p/>
     <w:p>
@@ -5740,15 +5244,7 @@
     </w:p>
     <w:p>
       <w:r>
-        <w:t xml:space="preserve">O padrão a ser seguido será o </w:t>
-      </w:r>
-      <w:proofErr w:type="spellStart"/>
-      <w:r>
-        <w:t>PascalCase</w:t>
-      </w:r>
-      <w:proofErr w:type="spellEnd"/>
-      <w:r>
-        <w:t>, que consiste com a primeira letra maiúscula e cada palavra concatenada, a primeira letra é mai</w:t>
+        <w:t>O padrão a ser seguido será o PascalCase, que consiste com a primeira letra maiúscula e cada palavra concatenada, a primeira letra é mai</w:t>
       </w:r>
       <w:r>
         <w:t>úscula.</w:t>
@@ -5756,15 +5252,7 @@
     </w:p>
     <w:p>
       <w:r>
-        <w:t xml:space="preserve">Ex.: Classe modelagem de Cliente = Cliente, Formulário de Vendas = </w:t>
-      </w:r>
-      <w:proofErr w:type="spellStart"/>
-      <w:r>
-        <w:t>FrmVenda</w:t>
-      </w:r>
-      <w:proofErr w:type="spellEnd"/>
-      <w:r>
-        <w:t>.</w:t>
+        <w:t>Ex.: Classe modelagem de Cliente = Cliente, Formulário de Vendas = FrmVenda.</w:t>
       </w:r>
     </w:p>
     <w:p/>
@@ -5786,65 +5274,12 @@
     </w:p>
     <w:p>
       <w:r>
-        <w:t xml:space="preserve">O padrão será </w:t>
-      </w:r>
-      <w:proofErr w:type="spellStart"/>
-      <w:r>
-        <w:t>PascalCase</w:t>
-      </w:r>
-      <w:proofErr w:type="spellEnd"/>
-      <w:r>
-        <w:t xml:space="preserve">, o nome dele será a ação que ele executa e os parâmetros que ele irá receber, será em </w:t>
-      </w:r>
-      <w:proofErr w:type="spellStart"/>
-      <w:r>
-        <w:t>CamelCase</w:t>
-      </w:r>
-      <w:proofErr w:type="spellEnd"/>
-      <w:r>
-        <w:t>.</w:t>
-      </w:r>
-    </w:p>
-    <w:p>
-      <w:r>
-        <w:t xml:space="preserve">Ex.: </w:t>
-      </w:r>
-      <w:proofErr w:type="spellStart"/>
-      <w:proofErr w:type="gramStart"/>
-      <w:r>
-        <w:t>InserirUsuario</w:t>
-      </w:r>
-      <w:proofErr w:type="spellEnd"/>
-      <w:r>
-        <w:t>(</w:t>
-      </w:r>
-      <w:proofErr w:type="gramEnd"/>
-      <w:r>
-        <w:t xml:space="preserve">login, senha, </w:t>
-      </w:r>
-      <w:proofErr w:type="spellStart"/>
-      <w:r>
-        <w:t>nivel</w:t>
-      </w:r>
-      <w:proofErr w:type="spellEnd"/>
-      <w:r>
-        <w:t xml:space="preserve">), </w:t>
-      </w:r>
-      <w:proofErr w:type="spellStart"/>
-      <w:r>
-        <w:t>ExcluirCliente</w:t>
-      </w:r>
-      <w:proofErr w:type="spellEnd"/>
-      <w:r>
-        <w:t>(</w:t>
-      </w:r>
-      <w:proofErr w:type="spellStart"/>
-      <w:r>
-        <w:t>idCliente</w:t>
-      </w:r>
-      <w:proofErr w:type="spellEnd"/>
-      <w:r>
-        <w:t>)</w:t>
+        <w:t>O padrão será PascalCase, o nome dele será a ação que ele executa e os parâmetros que ele irá receber, será em CamelCase.</w:t>
+      </w:r>
+    </w:p>
+    <w:p>
+      <w:r>
+        <w:t>Ex.: InserirUsuario(login, senha, nivel), ExcluirCliente(idCliente)</w:t>
       </w:r>
     </w:p>
     <w:p/>
@@ -5861,7 +5296,7 @@
           <w:b/>
         </w:rPr>
       </w:pPr>
-      <w:bookmarkStart w:id="14" w:name="_Toc510114666"/>
+      <w:bookmarkStart w:id="14" w:name="_Toc517376566"/>
       <w:r>
         <w:rPr>
           <w:b/>
@@ -5883,12 +5318,14 @@
           <w:b/>
         </w:rPr>
       </w:pPr>
+      <w:bookmarkStart w:id="15" w:name="_Toc517376567"/>
       <w:r>
         <w:rPr>
           <w:b/>
         </w:rPr>
         <w:t>TELAS</w:t>
       </w:r>
+      <w:bookmarkEnd w:id="15"/>
     </w:p>
     <w:p>
       <w:pPr>
@@ -5913,52 +5350,6 @@
         <w:ind w:left="0" w:firstLine="0"/>
         <w:jc w:val="center"/>
       </w:pPr>
-      <w:r>
-        <w:rPr>
-          <w:noProof/>
-        </w:rPr>
-        <w:drawing>
-          <wp:inline distT="0" distB="0" distL="0" distR="0" wp14:anchorId="0E2BA1F1" wp14:editId="3AF063C2">
-            <wp:extent cx="5467350" cy="3730286"/>
-            <wp:effectExtent l="0" t="0" r="0" b="3810"/>
-            <wp:docPr id="5" name="Imagem 5"/>
-            <wp:cNvGraphicFramePr>
-              <a:graphicFrameLocks xmlns:a="http://schemas.openxmlformats.org/drawingml/2006/main" noChangeAspect="1"/>
-            </wp:cNvGraphicFramePr>
-            <a:graphic xmlns:a="http://schemas.openxmlformats.org/drawingml/2006/main">
-              <a:graphicData uri="http://schemas.openxmlformats.org/drawingml/2006/picture">
-                <pic:pic xmlns:pic="http://schemas.openxmlformats.org/drawingml/2006/picture">
-                  <pic:nvPicPr>
-                    <pic:cNvPr id="5" name="FrmCliente.png"/>
-                    <pic:cNvPicPr/>
-                  </pic:nvPicPr>
-                  <pic:blipFill>
-                    <a:blip r:embed="rId11">
-                      <a:extLst>
-                        <a:ext uri="{28A0092B-C50C-407E-A947-70E740481C1C}">
-                          <a14:useLocalDpi xmlns:a14="http://schemas.microsoft.com/office/drawing/2010/main" val="0"/>
-                        </a:ext>
-                      </a:extLst>
-                    </a:blip>
-                    <a:stretch>
-                      <a:fillRect/>
-                    </a:stretch>
-                  </pic:blipFill>
-                  <pic:spPr>
-                    <a:xfrm>
-                      <a:off x="0" y="0"/>
-                      <a:ext cx="5567687" cy="3798744"/>
-                    </a:xfrm>
-                    <a:prstGeom prst="rect">
-                      <a:avLst/>
-                    </a:prstGeom>
-                  </pic:spPr>
-                </pic:pic>
-              </a:graphicData>
-            </a:graphic>
-          </wp:inline>
-        </w:drawing>
-      </w:r>
     </w:p>
     <w:p>
       <w:pPr>
@@ -5980,7 +5371,6 @@
         <w:rPr>
           <w:b/>
         </w:rPr>
-        <w:lastRenderedPageBreak/>
         <w:t>FORMULÁRIO DE FORNECEDORES</w:t>
       </w:r>
     </w:p>
@@ -5989,52 +5379,6 @@
         <w:ind w:firstLine="0"/>
         <w:jc w:val="center"/>
       </w:pPr>
-      <w:r>
-        <w:rPr>
-          <w:noProof/>
-        </w:rPr>
-        <w:drawing>
-          <wp:inline distT="0" distB="0" distL="0" distR="0">
-            <wp:extent cx="5426421" cy="3104146"/>
-            <wp:effectExtent l="0" t="0" r="3175" b="1270"/>
-            <wp:docPr id="6" name="Imagem 6"/>
-            <wp:cNvGraphicFramePr>
-              <a:graphicFrameLocks xmlns:a="http://schemas.openxmlformats.org/drawingml/2006/main" noChangeAspect="1"/>
-            </wp:cNvGraphicFramePr>
-            <a:graphic xmlns:a="http://schemas.openxmlformats.org/drawingml/2006/main">
-              <a:graphicData uri="http://schemas.openxmlformats.org/drawingml/2006/picture">
-                <pic:pic xmlns:pic="http://schemas.openxmlformats.org/drawingml/2006/picture">
-                  <pic:nvPicPr>
-                    <pic:cNvPr id="6" name="FrmFornecedor.png"/>
-                    <pic:cNvPicPr/>
-                  </pic:nvPicPr>
-                  <pic:blipFill>
-                    <a:blip r:embed="rId12">
-                      <a:extLst>
-                        <a:ext uri="{28A0092B-C50C-407E-A947-70E740481C1C}">
-                          <a14:useLocalDpi xmlns:a14="http://schemas.microsoft.com/office/drawing/2010/main" val="0"/>
-                        </a:ext>
-                      </a:extLst>
-                    </a:blip>
-                    <a:stretch>
-                      <a:fillRect/>
-                    </a:stretch>
-                  </pic:blipFill>
-                  <pic:spPr>
-                    <a:xfrm>
-                      <a:off x="0" y="0"/>
-                      <a:ext cx="5521602" cy="3158594"/>
-                    </a:xfrm>
-                    <a:prstGeom prst="rect">
-                      <a:avLst/>
-                    </a:prstGeom>
-                  </pic:spPr>
-                </pic:pic>
-              </a:graphicData>
-            </a:graphic>
-          </wp:inline>
-        </w:drawing>
-      </w:r>
     </w:p>
     <w:p>
       <w:pPr>
@@ -6062,64 +5406,6 @@
         <w:ind w:firstLine="0"/>
         <w:jc w:val="center"/>
       </w:pPr>
-      <w:r>
-        <w:rPr>
-          <w:noProof/>
-        </w:rPr>
-        <w:drawing>
-          <wp:inline distT="0" distB="0" distL="0" distR="0" wp14:anchorId="1D57CB80" wp14:editId="4C26ACAA">
-            <wp:extent cx="5696585" cy="3314700"/>
-            <wp:effectExtent l="0" t="0" r="0" b="0"/>
-            <wp:docPr id="7" name="Imagem 7"/>
-            <wp:cNvGraphicFramePr>
-              <a:graphicFrameLocks xmlns:a="http://schemas.openxmlformats.org/drawingml/2006/main" noChangeAspect="1"/>
-            </wp:cNvGraphicFramePr>
-            <a:graphic xmlns:a="http://schemas.openxmlformats.org/drawingml/2006/main">
-              <a:graphicData uri="http://schemas.openxmlformats.org/drawingml/2006/picture">
-                <pic:pic xmlns:pic="http://schemas.openxmlformats.org/drawingml/2006/picture">
-                  <pic:nvPicPr>
-                    <pic:cNvPr id="7" name="FrmFornecimento.png"/>
-                    <pic:cNvPicPr/>
-                  </pic:nvPicPr>
-                  <pic:blipFill>
-                    <a:blip r:embed="rId13">
-                      <a:extLst>
-                        <a:ext uri="{28A0092B-C50C-407E-A947-70E740481C1C}">
-                          <a14:useLocalDpi xmlns:a14="http://schemas.microsoft.com/office/drawing/2010/main" val="0"/>
-                        </a:ext>
-                      </a:extLst>
-                    </a:blip>
-                    <a:stretch>
-                      <a:fillRect/>
-                    </a:stretch>
-                  </pic:blipFill>
-                  <pic:spPr>
-                    <a:xfrm>
-                      <a:off x="0" y="0"/>
-                      <a:ext cx="5821987" cy="3387668"/>
-                    </a:xfrm>
-                    <a:prstGeom prst="rect">
-                      <a:avLst/>
-                    </a:prstGeom>
-                  </pic:spPr>
-                </pic:pic>
-              </a:graphicData>
-            </a:graphic>
-          </wp:inline>
-        </w:drawing>
-      </w:r>
-    </w:p>
-    <w:p>
-      <w:pPr>
-        <w:ind w:firstLine="0"/>
-        <w:jc w:val="center"/>
-      </w:pPr>
-    </w:p>
-    <w:p>
-      <w:pPr>
-        <w:ind w:firstLine="0"/>
-        <w:jc w:val="center"/>
-      </w:pPr>
     </w:p>
     <w:p>
       <w:pPr>
@@ -6137,20 +5423,13 @@
         <w:ind w:left="0" w:firstLine="851"/>
       </w:pPr>
       <w:r>
-        <w:lastRenderedPageBreak/>
         <w:t xml:space="preserve"> </w:t>
       </w:r>
       <w:r>
         <w:rPr>
           <w:b/>
         </w:rPr>
-        <w:t xml:space="preserve">FORMULÁRIO DE </w:t>
-      </w:r>
-      <w:r>
-        <w:rPr>
-          <w:b/>
-        </w:rPr>
-        <w:t>FUNCIONÁRIOS</w:t>
+        <w:t>FORMULÁRIO DE FUNCIONÁRIOS</w:t>
       </w:r>
     </w:p>
     <w:p>
@@ -6158,52 +5437,6 @@
         <w:ind w:firstLine="0"/>
         <w:jc w:val="center"/>
       </w:pPr>
-      <w:r>
-        <w:rPr>
-          <w:noProof/>
-        </w:rPr>
-        <w:drawing>
-          <wp:inline distT="0" distB="0" distL="0" distR="0">
-            <wp:extent cx="5760085" cy="4449445"/>
-            <wp:effectExtent l="0" t="0" r="0" b="8255"/>
-            <wp:docPr id="8" name="Imagem 8"/>
-            <wp:cNvGraphicFramePr>
-              <a:graphicFrameLocks xmlns:a="http://schemas.openxmlformats.org/drawingml/2006/main" noChangeAspect="1"/>
-            </wp:cNvGraphicFramePr>
-            <a:graphic xmlns:a="http://schemas.openxmlformats.org/drawingml/2006/main">
-              <a:graphicData uri="http://schemas.openxmlformats.org/drawingml/2006/picture">
-                <pic:pic xmlns:pic="http://schemas.openxmlformats.org/drawingml/2006/picture">
-                  <pic:nvPicPr>
-                    <pic:cNvPr id="8" name="FrmFuncionario.png"/>
-                    <pic:cNvPicPr/>
-                  </pic:nvPicPr>
-                  <pic:blipFill>
-                    <a:blip r:embed="rId14">
-                      <a:extLst>
-                        <a:ext uri="{28A0092B-C50C-407E-A947-70E740481C1C}">
-                          <a14:useLocalDpi xmlns:a14="http://schemas.microsoft.com/office/drawing/2010/main" val="0"/>
-                        </a:ext>
-                      </a:extLst>
-                    </a:blip>
-                    <a:stretch>
-                      <a:fillRect/>
-                    </a:stretch>
-                  </pic:blipFill>
-                  <pic:spPr>
-                    <a:xfrm>
-                      <a:off x="0" y="0"/>
-                      <a:ext cx="5760085" cy="4449445"/>
-                    </a:xfrm>
-                    <a:prstGeom prst="rect">
-                      <a:avLst/>
-                    </a:prstGeom>
-                  </pic:spPr>
-                </pic:pic>
-              </a:graphicData>
-            </a:graphic>
-          </wp:inline>
-        </w:drawing>
-      </w:r>
     </w:p>
     <w:p>
       <w:pPr>
@@ -6229,86 +5462,6 @@
     </w:p>
     <w:p>
       <w:pPr>
-        <w:pStyle w:val="PargrafodaLista"/>
-        <w:ind w:left="0" w:firstLine="0"/>
-        <w:jc w:val="center"/>
-      </w:pPr>
-      <w:r>
-        <w:rPr>
-          <w:noProof/>
-        </w:rPr>
-        <w:drawing>
-          <wp:inline distT="0" distB="0" distL="0" distR="0" wp14:anchorId="2EE2E5A8" wp14:editId="51911E78">
-            <wp:extent cx="3534268" cy="1314633"/>
-            <wp:effectExtent l="0" t="0" r="9525" b="0"/>
-            <wp:docPr id="9" name="Imagem 9"/>
-            <wp:cNvGraphicFramePr>
-              <a:graphicFrameLocks xmlns:a="http://schemas.openxmlformats.org/drawingml/2006/main" noChangeAspect="1"/>
-            </wp:cNvGraphicFramePr>
-            <a:graphic xmlns:a="http://schemas.openxmlformats.org/drawingml/2006/main">
-              <a:graphicData uri="http://schemas.openxmlformats.org/drawingml/2006/picture">
-                <pic:pic xmlns:pic="http://schemas.openxmlformats.org/drawingml/2006/picture">
-                  <pic:nvPicPr>
-                    <pic:cNvPr id="9" name="FrmLogin.png"/>
-                    <pic:cNvPicPr/>
-                  </pic:nvPicPr>
-                  <pic:blipFill>
-                    <a:blip r:embed="rId15">
-                      <a:extLst>
-                        <a:ext uri="{28A0092B-C50C-407E-A947-70E740481C1C}">
-                          <a14:useLocalDpi xmlns:a14="http://schemas.microsoft.com/office/drawing/2010/main" val="0"/>
-                        </a:ext>
-                      </a:extLst>
-                    </a:blip>
-                    <a:stretch>
-                      <a:fillRect/>
-                    </a:stretch>
-                  </pic:blipFill>
-                  <pic:spPr>
-                    <a:xfrm>
-                      <a:off x="0" y="0"/>
-                      <a:ext cx="3534268" cy="1314633"/>
-                    </a:xfrm>
-                    <a:prstGeom prst="rect">
-                      <a:avLst/>
-                    </a:prstGeom>
-                  </pic:spPr>
-                </pic:pic>
-              </a:graphicData>
-            </a:graphic>
-          </wp:inline>
-        </w:drawing>
-      </w:r>
-    </w:p>
-    <w:p>
-      <w:pPr>
-        <w:ind w:firstLine="0"/>
-        <w:jc w:val="center"/>
-        <w:rPr>
-          <w:noProof/>
-        </w:rPr>
-      </w:pPr>
-    </w:p>
-    <w:p>
-      <w:pPr>
-        <w:ind w:firstLine="0"/>
-        <w:jc w:val="center"/>
-        <w:rPr>
-          <w:noProof/>
-        </w:rPr>
-      </w:pPr>
-    </w:p>
-    <w:p>
-      <w:pPr>
-        <w:ind w:firstLine="0"/>
-        <w:jc w:val="center"/>
-        <w:rPr>
-          <w:noProof/>
-        </w:rPr>
-      </w:pPr>
-    </w:p>
-    <w:p>
-      <w:pPr>
         <w:ind w:firstLine="0"/>
         <w:jc w:val="center"/>
         <w:rPr>
@@ -6342,7 +5495,6 @@
           <w:b/>
           <w:noProof/>
         </w:rPr>
-        <w:lastRenderedPageBreak/>
         <w:t>MENU PRINCIPAL</w:t>
       </w:r>
     </w:p>
@@ -6351,59 +5503,6 @@
         <w:ind w:firstLine="0"/>
         <w:jc w:val="center"/>
       </w:pPr>
-      <w:r>
-        <w:rPr>
-          <w:noProof/>
-        </w:rPr>
-        <w:drawing>
-          <wp:inline distT="0" distB="0" distL="0" distR="0">
-            <wp:extent cx="5760085" cy="3638550"/>
-            <wp:effectExtent l="0" t="0" r="0" b="0"/>
-            <wp:docPr id="10" name="Imagem 10"/>
-            <wp:cNvGraphicFramePr>
-              <a:graphicFrameLocks xmlns:a="http://schemas.openxmlformats.org/drawingml/2006/main" noChangeAspect="1"/>
-            </wp:cNvGraphicFramePr>
-            <a:graphic xmlns:a="http://schemas.openxmlformats.org/drawingml/2006/main">
-              <a:graphicData uri="http://schemas.openxmlformats.org/drawingml/2006/picture">
-                <pic:pic xmlns:pic="http://schemas.openxmlformats.org/drawingml/2006/picture">
-                  <pic:nvPicPr>
-                    <pic:cNvPr id="10" name="FrmMenu.png"/>
-                    <pic:cNvPicPr/>
-                  </pic:nvPicPr>
-                  <pic:blipFill rotWithShape="1">
-                    <a:blip r:embed="rId16">
-                      <a:extLst>
-                        <a:ext uri="{28A0092B-C50C-407E-A947-70E740481C1C}">
-                          <a14:useLocalDpi xmlns:a14="http://schemas.microsoft.com/office/drawing/2010/main" val="0"/>
-                        </a:ext>
-                      </a:extLst>
-                    </a:blip>
-                    <a:srcRect t="275" b="-1"/>
-                    <a:stretch/>
-                  </pic:blipFill>
-                  <pic:spPr bwMode="auto">
-                    <a:xfrm>
-                      <a:off x="0" y="0"/>
-                      <a:ext cx="5760085" cy="3638550"/>
-                    </a:xfrm>
-                    <a:prstGeom prst="rect">
-                      <a:avLst/>
-                    </a:prstGeom>
-                    <a:ln>
-                      <a:noFill/>
-                    </a:ln>
-                    <a:extLst>
-                      <a:ext uri="{53640926-AAD7-44D8-BBD7-CCE9431645EC}">
-                        <a14:shadowObscured xmlns:a14="http://schemas.microsoft.com/office/drawing/2010/main"/>
-                      </a:ext>
-                    </a:extLst>
-                  </pic:spPr>
-                </pic:pic>
-              </a:graphicData>
-            </a:graphic>
-          </wp:inline>
-        </w:drawing>
-      </w:r>
     </w:p>
     <w:p>
       <w:pPr>
@@ -6432,52 +5531,6 @@
         <w:ind w:firstLine="0"/>
         <w:jc w:val="center"/>
       </w:pPr>
-      <w:r>
-        <w:rPr>
-          <w:noProof/>
-        </w:rPr>
-        <w:drawing>
-          <wp:inline distT="0" distB="0" distL="0" distR="0" wp14:anchorId="7A095B23" wp14:editId="53FA473F">
-            <wp:extent cx="5760085" cy="3505200"/>
-            <wp:effectExtent l="0" t="0" r="0" b="0"/>
-            <wp:docPr id="11" name="Imagem 11"/>
-            <wp:cNvGraphicFramePr>
-              <a:graphicFrameLocks xmlns:a="http://schemas.openxmlformats.org/drawingml/2006/main" noChangeAspect="1"/>
-            </wp:cNvGraphicFramePr>
-            <a:graphic xmlns:a="http://schemas.openxmlformats.org/drawingml/2006/main">
-              <a:graphicData uri="http://schemas.openxmlformats.org/drawingml/2006/picture">
-                <pic:pic xmlns:pic="http://schemas.openxmlformats.org/drawingml/2006/picture">
-                  <pic:nvPicPr>
-                    <pic:cNvPr id="11" name="FrmProduto.png"/>
-                    <pic:cNvPicPr/>
-                  </pic:nvPicPr>
-                  <pic:blipFill>
-                    <a:blip r:embed="rId17">
-                      <a:extLst>
-                        <a:ext uri="{28A0092B-C50C-407E-A947-70E740481C1C}">
-                          <a14:useLocalDpi xmlns:a14="http://schemas.microsoft.com/office/drawing/2010/main" val="0"/>
-                        </a:ext>
-                      </a:extLst>
-                    </a:blip>
-                    <a:stretch>
-                      <a:fillRect/>
-                    </a:stretch>
-                  </pic:blipFill>
-                  <pic:spPr>
-                    <a:xfrm>
-                      <a:off x="0" y="0"/>
-                      <a:ext cx="5760085" cy="3505200"/>
-                    </a:xfrm>
-                    <a:prstGeom prst="rect">
-                      <a:avLst/>
-                    </a:prstGeom>
-                  </pic:spPr>
-                </pic:pic>
-              </a:graphicData>
-            </a:graphic>
-          </wp:inline>
-        </w:drawing>
-      </w:r>
     </w:p>
     <w:p>
       <w:pPr>
@@ -6498,7 +5551,6 @@
         <w:rPr>
           <w:b/>
         </w:rPr>
-        <w:lastRenderedPageBreak/>
         <w:t>FORMULÁRIO I.P.O(INSERÇÃO DE PRODUTOS EM OPERAÇÕES)</w:t>
       </w:r>
     </w:p>
@@ -6507,52 +5559,6 @@
         <w:ind w:firstLine="0"/>
         <w:jc w:val="center"/>
       </w:pPr>
-      <w:r>
-        <w:rPr>
-          <w:noProof/>
-        </w:rPr>
-        <w:drawing>
-          <wp:inline distT="0" distB="0" distL="0" distR="0" wp14:anchorId="2D12CDF8" wp14:editId="457461A9">
-            <wp:extent cx="5760085" cy="3365500"/>
-            <wp:effectExtent l="0" t="0" r="0" b="6350"/>
-            <wp:docPr id="12" name="Imagem 12"/>
-            <wp:cNvGraphicFramePr>
-              <a:graphicFrameLocks xmlns:a="http://schemas.openxmlformats.org/drawingml/2006/main" noChangeAspect="1"/>
-            </wp:cNvGraphicFramePr>
-            <a:graphic xmlns:a="http://schemas.openxmlformats.org/drawingml/2006/main">
-              <a:graphicData uri="http://schemas.openxmlformats.org/drawingml/2006/picture">
-                <pic:pic xmlns:pic="http://schemas.openxmlformats.org/drawingml/2006/picture">
-                  <pic:nvPicPr>
-                    <pic:cNvPr id="12" name="FrmProdVenda.png"/>
-                    <pic:cNvPicPr/>
-                  </pic:nvPicPr>
-                  <pic:blipFill>
-                    <a:blip r:embed="rId18">
-                      <a:extLst>
-                        <a:ext uri="{28A0092B-C50C-407E-A947-70E740481C1C}">
-                          <a14:useLocalDpi xmlns:a14="http://schemas.microsoft.com/office/drawing/2010/main" val="0"/>
-                        </a:ext>
-                      </a:extLst>
-                    </a:blip>
-                    <a:stretch>
-                      <a:fillRect/>
-                    </a:stretch>
-                  </pic:blipFill>
-                  <pic:spPr>
-                    <a:xfrm>
-                      <a:off x="0" y="0"/>
-                      <a:ext cx="5760085" cy="3365500"/>
-                    </a:xfrm>
-                    <a:prstGeom prst="rect">
-                      <a:avLst/>
-                    </a:prstGeom>
-                  </pic:spPr>
-                </pic:pic>
-              </a:graphicData>
-            </a:graphic>
-          </wp:inline>
-        </w:drawing>
-      </w:r>
     </w:p>
     <w:p/>
     <w:p>
@@ -6576,52 +5582,6 @@
         <w:ind w:firstLine="0"/>
         <w:jc w:val="center"/>
       </w:pPr>
-      <w:r>
-        <w:rPr>
-          <w:noProof/>
-        </w:rPr>
-        <w:drawing>
-          <wp:inline distT="0" distB="0" distL="0" distR="0" wp14:anchorId="671696CC" wp14:editId="68A3FD5A">
-            <wp:extent cx="4086795" cy="2048161"/>
-            <wp:effectExtent l="0" t="0" r="0" b="9525"/>
-            <wp:docPr id="13" name="Imagem 13"/>
-            <wp:cNvGraphicFramePr>
-              <a:graphicFrameLocks xmlns:a="http://schemas.openxmlformats.org/drawingml/2006/main" noChangeAspect="1"/>
-            </wp:cNvGraphicFramePr>
-            <a:graphic xmlns:a="http://schemas.openxmlformats.org/drawingml/2006/main">
-              <a:graphicData uri="http://schemas.openxmlformats.org/drawingml/2006/picture">
-                <pic:pic xmlns:pic="http://schemas.openxmlformats.org/drawingml/2006/picture">
-                  <pic:nvPicPr>
-                    <pic:cNvPr id="13" name="FrmUsuario.png"/>
-                    <pic:cNvPicPr/>
-                  </pic:nvPicPr>
-                  <pic:blipFill>
-                    <a:blip r:embed="rId19">
-                      <a:extLst>
-                        <a:ext uri="{28A0092B-C50C-407E-A947-70E740481C1C}">
-                          <a14:useLocalDpi xmlns:a14="http://schemas.microsoft.com/office/drawing/2010/main" val="0"/>
-                        </a:ext>
-                      </a:extLst>
-                    </a:blip>
-                    <a:stretch>
-                      <a:fillRect/>
-                    </a:stretch>
-                  </pic:blipFill>
-                  <pic:spPr>
-                    <a:xfrm>
-                      <a:off x="0" y="0"/>
-                      <a:ext cx="4086795" cy="2048161"/>
-                    </a:xfrm>
-                    <a:prstGeom prst="rect">
-                      <a:avLst/>
-                    </a:prstGeom>
-                  </pic:spPr>
-                </pic:pic>
-              </a:graphicData>
-            </a:graphic>
-          </wp:inline>
-        </w:drawing>
-      </w:r>
     </w:p>
     <w:p>
       <w:r>
@@ -6650,52 +5610,6 @@
         <w:ind w:firstLine="0"/>
         <w:jc w:val="center"/>
       </w:pPr>
-      <w:r>
-        <w:rPr>
-          <w:noProof/>
-        </w:rPr>
-        <w:drawing>
-          <wp:inline distT="0" distB="0" distL="0" distR="0">
-            <wp:extent cx="5760085" cy="3128010"/>
-            <wp:effectExtent l="0" t="0" r="0" b="0"/>
-            <wp:docPr id="14" name="Imagem 14"/>
-            <wp:cNvGraphicFramePr>
-              <a:graphicFrameLocks xmlns:a="http://schemas.openxmlformats.org/drawingml/2006/main" noChangeAspect="1"/>
-            </wp:cNvGraphicFramePr>
-            <a:graphic xmlns:a="http://schemas.openxmlformats.org/drawingml/2006/main">
-              <a:graphicData uri="http://schemas.openxmlformats.org/drawingml/2006/picture">
-                <pic:pic xmlns:pic="http://schemas.openxmlformats.org/drawingml/2006/picture">
-                  <pic:nvPicPr>
-                    <pic:cNvPr id="14" name="FrmVenda.png"/>
-                    <pic:cNvPicPr/>
-                  </pic:nvPicPr>
-                  <pic:blipFill>
-                    <a:blip r:embed="rId20">
-                      <a:extLst>
-                        <a:ext uri="{28A0092B-C50C-407E-A947-70E740481C1C}">
-                          <a14:useLocalDpi xmlns:a14="http://schemas.microsoft.com/office/drawing/2010/main" val="0"/>
-                        </a:ext>
-                      </a:extLst>
-                    </a:blip>
-                    <a:stretch>
-                      <a:fillRect/>
-                    </a:stretch>
-                  </pic:blipFill>
-                  <pic:spPr>
-                    <a:xfrm>
-                      <a:off x="0" y="0"/>
-                      <a:ext cx="5760085" cy="3128010"/>
-                    </a:xfrm>
-                    <a:prstGeom prst="rect">
-                      <a:avLst/>
-                    </a:prstGeom>
-                  </pic:spPr>
-                </pic:pic>
-              </a:graphicData>
-            </a:graphic>
-          </wp:inline>
-        </w:drawing>
-      </w:r>
     </w:p>
     <w:p>
       <w:r>
@@ -6715,7 +5629,7 @@
           <w:b/>
         </w:rPr>
       </w:pPr>
-      <w:bookmarkStart w:id="15" w:name="_Toc510114668"/>
+      <w:bookmarkStart w:id="16" w:name="_Toc517376568"/>
       <w:r>
         <w:rPr>
           <w:b/>
@@ -6723,58 +5637,12 @@
         <w:lastRenderedPageBreak/>
         <w:t>DIAGRAMA DE CLASSE</w:t>
       </w:r>
-      <w:bookmarkEnd w:id="15"/>
+      <w:bookmarkEnd w:id="16"/>
     </w:p>
     <w:p>
       <w:pPr>
         <w:ind w:firstLine="0"/>
       </w:pPr>
-      <w:r>
-        <w:rPr>
-          <w:noProof/>
-        </w:rPr>
-        <w:drawing>
-          <wp:inline distT="0" distB="0" distL="0" distR="0">
-            <wp:extent cx="5760085" cy="6137910"/>
-            <wp:effectExtent l="0" t="0" r="0" b="0"/>
-            <wp:docPr id="4" name="Imagem 4"/>
-            <wp:cNvGraphicFramePr>
-              <a:graphicFrameLocks xmlns:a="http://schemas.openxmlformats.org/drawingml/2006/main" noChangeAspect="1"/>
-            </wp:cNvGraphicFramePr>
-            <a:graphic xmlns:a="http://schemas.openxmlformats.org/drawingml/2006/main">
-              <a:graphicData uri="http://schemas.openxmlformats.org/drawingml/2006/picture">
-                <pic:pic xmlns:pic="http://schemas.openxmlformats.org/drawingml/2006/picture">
-                  <pic:nvPicPr>
-                    <pic:cNvPr id="4" name="DiagramaDeClasse.png"/>
-                    <pic:cNvPicPr/>
-                  </pic:nvPicPr>
-                  <pic:blipFill>
-                    <a:blip r:embed="rId9" cstate="print">
-                      <a:extLst>
-                        <a:ext uri="{28A0092B-C50C-407E-A947-70E740481C1C}">
-                          <a14:useLocalDpi xmlns:a14="http://schemas.microsoft.com/office/drawing/2010/main" val="0"/>
-                        </a:ext>
-                      </a:extLst>
-                    </a:blip>
-                    <a:stretch>
-                      <a:fillRect/>
-                    </a:stretch>
-                  </pic:blipFill>
-                  <pic:spPr>
-                    <a:xfrm>
-                      <a:off x="0" y="0"/>
-                      <a:ext cx="5760085" cy="6137910"/>
-                    </a:xfrm>
-                    <a:prstGeom prst="rect">
-                      <a:avLst/>
-                    </a:prstGeom>
-                  </pic:spPr>
-                </pic:pic>
-              </a:graphicData>
-            </a:graphic>
-          </wp:inline>
-        </w:drawing>
-      </w:r>
     </w:p>
     <w:p>
       <w:pPr>
@@ -6789,16 +5657,6415 @@
           <w:b/>
         </w:rPr>
       </w:pPr>
-      <w:bookmarkStart w:id="16" w:name="_Toc510114669"/>
+      <w:bookmarkStart w:id="17" w:name="_Toc517376569"/>
       <w:r>
         <w:rPr>
           <w:b/>
         </w:rPr>
         <w:t>DOCUMENTO DO CÓDIGO</w:t>
       </w:r>
-      <w:bookmarkEnd w:id="16"/>
-    </w:p>
-    <w:p/>
+      <w:bookmarkEnd w:id="17"/>
+    </w:p>
+    <w:p>
+      <w:r>
+        <w:t>&lt;?xml version="1.0"?&gt;</w:t>
+      </w:r>
+    </w:p>
+    <w:p>
+      <w:r>
+        <w:t>&lt;doc&gt;</w:t>
+      </w:r>
+    </w:p>
+    <w:p>
+      <w:r>
+        <w:t xml:space="preserve">    &lt;assembly&gt;</w:t>
+      </w:r>
+    </w:p>
+    <w:p>
+      <w:r>
+        <w:t xml:space="preserve">        &lt;name&gt;TCCMadeireira&lt;/name&gt;</w:t>
+      </w:r>
+    </w:p>
+    <w:p>
+      <w:r>
+        <w:t xml:space="preserve">    &lt;/assembly&gt;</w:t>
+      </w:r>
+    </w:p>
+    <w:p>
+      <w:r>
+        <w:t xml:space="preserve">    &lt;members&gt;</w:t>
+      </w:r>
+    </w:p>
+    <w:p>
+      <w:r>
+        <w:t xml:space="preserve">        &lt;member name="T:TCCMadeireira.Bancos.DataSetMadeireiraV2"&gt;</w:t>
+      </w:r>
+    </w:p>
+    <w:p>
+      <w:r>
+        <w:t xml:space="preserve">             &lt;summary&gt;</w:t>
+      </w:r>
+    </w:p>
+    <w:p>
+      <w:r>
+        <w:t xml:space="preserve">            Represents a strongly typed in-memory cache of data.</w:t>
+      </w:r>
+    </w:p>
+    <w:p>
+      <w:r>
+        <w:t xml:space="preserve">            &lt;/summary&gt;</w:t>
+      </w:r>
+    </w:p>
+    <w:p>
+      <w:r>
+        <w:t xml:space="preserve">        &lt;/member&gt;</w:t>
+      </w:r>
+    </w:p>
+    <w:p>
+      <w:r>
+        <w:t xml:space="preserve">        &lt;member name="T:TCCMadeireira.Bancos.DataSetMadeireiraV2.CLIENTESDataTable"&gt;</w:t>
+      </w:r>
+    </w:p>
+    <w:p>
+      <w:r>
+        <w:t xml:space="preserve">             &lt;summary&gt;</w:t>
+      </w:r>
+    </w:p>
+    <w:p>
+      <w:r>
+        <w:t xml:space="preserve">            Represents the strongly named DataTable class.</w:t>
+      </w:r>
+    </w:p>
+    <w:p>
+      <w:r>
+        <w:t xml:space="preserve">            &lt;/summary&gt;</w:t>
+      </w:r>
+    </w:p>
+    <w:p>
+      <w:r>
+        <w:t xml:space="preserve">        &lt;/member&gt;</w:t>
+      </w:r>
+    </w:p>
+    <w:p>
+      <w:r>
+        <w:t xml:space="preserve">        &lt;member name="T:TCCMadeireira.Bancos.DataSetMadeireiraV2.VENDASDataTable"&gt;</w:t>
+      </w:r>
+    </w:p>
+    <w:p>
+      <w:r>
+        <w:t xml:space="preserve">             &lt;summary&gt;</w:t>
+      </w:r>
+    </w:p>
+    <w:p>
+      <w:r>
+        <w:t xml:space="preserve">            Represents the strongly named DataTable class.</w:t>
+      </w:r>
+    </w:p>
+    <w:p>
+      <w:r>
+        <w:t xml:space="preserve">            &lt;/summary&gt;</w:t>
+      </w:r>
+    </w:p>
+    <w:p>
+      <w:r>
+        <w:t xml:space="preserve">        &lt;/member&gt;</w:t>
+      </w:r>
+    </w:p>
+    <w:p>
+      <w:r>
+        <w:lastRenderedPageBreak/>
+        <w:t xml:space="preserve">        &lt;member name="T:TCCMadeireira.Bancos.DataSetMadeireiraV2.FORNECEDORESDataTable"&gt;</w:t>
+      </w:r>
+    </w:p>
+    <w:p>
+      <w:r>
+        <w:t xml:space="preserve">             &lt;summary&gt;</w:t>
+      </w:r>
+    </w:p>
+    <w:p>
+      <w:r>
+        <w:t xml:space="preserve">            Represents the strongly named DataTable class.</w:t>
+      </w:r>
+    </w:p>
+    <w:p>
+      <w:r>
+        <w:t xml:space="preserve">            &lt;/summary&gt;</w:t>
+      </w:r>
+    </w:p>
+    <w:p>
+      <w:r>
+        <w:t xml:space="preserve">        &lt;/member&gt;</w:t>
+      </w:r>
+    </w:p>
+    <w:p>
+      <w:r>
+        <w:t xml:space="preserve">        &lt;member name="T:TCCMadeireira.Bancos.DataSetMadeireiraV2.FORNECIMENTOSDataTable"&gt;</w:t>
+      </w:r>
+    </w:p>
+    <w:p>
+      <w:r>
+        <w:t xml:space="preserve">             &lt;summary&gt;</w:t>
+      </w:r>
+    </w:p>
+    <w:p>
+      <w:r>
+        <w:t xml:space="preserve">            Represents the strongly named DataTable class.</w:t>
+      </w:r>
+    </w:p>
+    <w:p>
+      <w:r>
+        <w:t xml:space="preserve">            &lt;/summary&gt;</w:t>
+      </w:r>
+    </w:p>
+    <w:p>
+      <w:r>
+        <w:t xml:space="preserve">        &lt;/member&gt;</w:t>
+      </w:r>
+    </w:p>
+    <w:p>
+      <w:r>
+        <w:t xml:space="preserve">        &lt;member name="T:TCCMadeireira.Bancos.DataSetMadeireiraV2.FUNCIONARIOSDataTable"&gt;</w:t>
+      </w:r>
+    </w:p>
+    <w:p>
+      <w:r>
+        <w:t xml:space="preserve">             &lt;summary&gt;</w:t>
+      </w:r>
+    </w:p>
+    <w:p>
+      <w:r>
+        <w:t xml:space="preserve">            Represents the strongly named DataTable class.</w:t>
+      </w:r>
+    </w:p>
+    <w:p>
+      <w:r>
+        <w:t xml:space="preserve">            &lt;/summary&gt;</w:t>
+      </w:r>
+    </w:p>
+    <w:p>
+      <w:r>
+        <w:t xml:space="preserve">        &lt;/member&gt;</w:t>
+      </w:r>
+    </w:p>
+    <w:p>
+      <w:r>
+        <w:t xml:space="preserve">        &lt;member name="T:TCCMadeireira.Bancos.DataSetMadeireiraV2.PRODUTOSDataTable"&gt;</w:t>
+      </w:r>
+    </w:p>
+    <w:p>
+      <w:r>
+        <w:t xml:space="preserve">             &lt;summary&gt;</w:t>
+      </w:r>
+    </w:p>
+    <w:p>
+      <w:r>
+        <w:t xml:space="preserve">            Represents the strongly named DataTable class.</w:t>
+      </w:r>
+    </w:p>
+    <w:p>
+      <w:r>
+        <w:t xml:space="preserve">            &lt;/summary&gt;</w:t>
+      </w:r>
+    </w:p>
+    <w:p>
+      <w:r>
+        <w:t xml:space="preserve">        &lt;/member&gt;</w:t>
+      </w:r>
+    </w:p>
+    <w:p>
+      <w:r>
+        <w:lastRenderedPageBreak/>
+        <w:t xml:space="preserve">        &lt;member name="T:TCCMadeireira.Bancos.DataSetMadeireiraV2.FORNECIMENTO_PRODUTODataTable"&gt;</w:t>
+      </w:r>
+    </w:p>
+    <w:p>
+      <w:r>
+        <w:t xml:space="preserve">             &lt;summary&gt;</w:t>
+      </w:r>
+    </w:p>
+    <w:p>
+      <w:r>
+        <w:t xml:space="preserve">            Represents the strongly named DataTable class.</w:t>
+      </w:r>
+    </w:p>
+    <w:p>
+      <w:r>
+        <w:t xml:space="preserve">            &lt;/summary&gt;</w:t>
+      </w:r>
+    </w:p>
+    <w:p>
+      <w:r>
+        <w:t xml:space="preserve">        &lt;/member&gt;</w:t>
+      </w:r>
+    </w:p>
+    <w:p>
+      <w:r>
+        <w:t xml:space="preserve">        &lt;member name="T:TCCMadeireira.Bancos.DataSetMadeireiraV2.VENDA_PRODUTODataTable"&gt;</w:t>
+      </w:r>
+    </w:p>
+    <w:p>
+      <w:r>
+        <w:t xml:space="preserve">             &lt;summary&gt;</w:t>
+      </w:r>
+    </w:p>
+    <w:p>
+      <w:r>
+        <w:t xml:space="preserve">            Represents the strongly named DataTable class.</w:t>
+      </w:r>
+    </w:p>
+    <w:p>
+      <w:r>
+        <w:t xml:space="preserve">            &lt;/summary&gt;</w:t>
+      </w:r>
+    </w:p>
+    <w:p>
+      <w:r>
+        <w:t xml:space="preserve">        &lt;/member&gt;</w:t>
+      </w:r>
+    </w:p>
+    <w:p>
+      <w:r>
+        <w:t xml:space="preserve">        &lt;member name="T:TCCMadeireira.Bancos.DataSetMadeireiraV2.USERSDataTable"&gt;</w:t>
+      </w:r>
+    </w:p>
+    <w:p>
+      <w:r>
+        <w:t xml:space="preserve">             &lt;summary&gt;</w:t>
+      </w:r>
+    </w:p>
+    <w:p>
+      <w:r>
+        <w:t xml:space="preserve">            Represents the strongly named DataTable class.</w:t>
+      </w:r>
+    </w:p>
+    <w:p>
+      <w:r>
+        <w:t xml:space="preserve">            &lt;/summary&gt;</w:t>
+      </w:r>
+    </w:p>
+    <w:p>
+      <w:r>
+        <w:t xml:space="preserve">        &lt;/member&gt;</w:t>
+      </w:r>
+    </w:p>
+    <w:p>
+      <w:r>
+        <w:t xml:space="preserve">        &lt;member name="T:TCCMadeireira.Bancos.DataSetMadeireiraV2.CLIENTESRow"&gt;</w:t>
+      </w:r>
+    </w:p>
+    <w:p>
+      <w:r>
+        <w:t xml:space="preserve">             &lt;summary&gt;</w:t>
+      </w:r>
+    </w:p>
+    <w:p>
+      <w:r>
+        <w:t xml:space="preserve">            Represents strongly named DataRow class.</w:t>
+      </w:r>
+    </w:p>
+    <w:p>
+      <w:r>
+        <w:t xml:space="preserve">            &lt;/summary&gt;</w:t>
+      </w:r>
+    </w:p>
+    <w:p>
+      <w:r>
+        <w:t xml:space="preserve">        &lt;/member&gt;</w:t>
+      </w:r>
+    </w:p>
+    <w:p>
+      <w:r>
+        <w:t xml:space="preserve">        &lt;member name="T:TCCMadeireira.Bancos.DataSetMadeireiraV2.VENDASRow"&gt;</w:t>
+      </w:r>
+    </w:p>
+    <w:p>
+      <w:r>
+        <w:lastRenderedPageBreak/>
+        <w:t xml:space="preserve">             &lt;summary&gt;</w:t>
+      </w:r>
+    </w:p>
+    <w:p>
+      <w:r>
+        <w:t xml:space="preserve">            Represents strongly named DataRow class.</w:t>
+      </w:r>
+    </w:p>
+    <w:p>
+      <w:r>
+        <w:t xml:space="preserve">            &lt;/summary&gt;</w:t>
+      </w:r>
+    </w:p>
+    <w:p>
+      <w:r>
+        <w:t xml:space="preserve">        &lt;/member&gt;</w:t>
+      </w:r>
+    </w:p>
+    <w:p>
+      <w:r>
+        <w:t xml:space="preserve">        &lt;member name="T:TCCMadeireira.Bancos.DataSetMadeireiraV2.FORNECEDORESRow"&gt;</w:t>
+      </w:r>
+    </w:p>
+    <w:p>
+      <w:r>
+        <w:t xml:space="preserve">             &lt;summary&gt;</w:t>
+      </w:r>
+    </w:p>
+    <w:p>
+      <w:r>
+        <w:t xml:space="preserve">            Represents strongly named DataRow class.</w:t>
+      </w:r>
+    </w:p>
+    <w:p>
+      <w:r>
+        <w:t xml:space="preserve">            &lt;/summary&gt;</w:t>
+      </w:r>
+    </w:p>
+    <w:p>
+      <w:r>
+        <w:t xml:space="preserve">        &lt;/member&gt;</w:t>
+      </w:r>
+    </w:p>
+    <w:p>
+      <w:r>
+        <w:t xml:space="preserve">        &lt;member name="T:TCCMadeireira.Bancos.DataSetMadeireiraV2.FORNECIMENTOSRow"&gt;</w:t>
+      </w:r>
+    </w:p>
+    <w:p>
+      <w:r>
+        <w:t xml:space="preserve">             &lt;summary&gt;</w:t>
+      </w:r>
+    </w:p>
+    <w:p>
+      <w:r>
+        <w:t xml:space="preserve">            Represents strongly named DataRow class.</w:t>
+      </w:r>
+    </w:p>
+    <w:p>
+      <w:r>
+        <w:t xml:space="preserve">            &lt;/summary&gt;</w:t>
+      </w:r>
+    </w:p>
+    <w:p>
+      <w:r>
+        <w:t xml:space="preserve">        &lt;/member&gt;</w:t>
+      </w:r>
+    </w:p>
+    <w:p>
+      <w:r>
+        <w:t xml:space="preserve">        &lt;member name="T:TCCMadeireira.Bancos.DataSetMadeireiraV2.FUNCIONARIOSRow"&gt;</w:t>
+      </w:r>
+    </w:p>
+    <w:p>
+      <w:r>
+        <w:t xml:space="preserve">             &lt;summary&gt;</w:t>
+      </w:r>
+    </w:p>
+    <w:p>
+      <w:r>
+        <w:t xml:space="preserve">            Represents strongly named DataRow class.</w:t>
+      </w:r>
+    </w:p>
+    <w:p>
+      <w:r>
+        <w:t xml:space="preserve">            &lt;/summary&gt;</w:t>
+      </w:r>
+    </w:p>
+    <w:p>
+      <w:r>
+        <w:t xml:space="preserve">        &lt;/member&gt;</w:t>
+      </w:r>
+    </w:p>
+    <w:p>
+      <w:r>
+        <w:t xml:space="preserve">        &lt;member name="T:TCCMadeireira.Bancos.DataSetMadeireiraV2.PRODUTOSRow"&gt;</w:t>
+      </w:r>
+    </w:p>
+    <w:p>
+      <w:r>
+        <w:t xml:space="preserve">             &lt;summary&gt;</w:t>
+      </w:r>
+    </w:p>
+    <w:p>
+      <w:r>
+        <w:t xml:space="preserve">            Represents strongly named DataRow class.</w:t>
+      </w:r>
+    </w:p>
+    <w:p>
+      <w:r>
+        <w:t xml:space="preserve">            &lt;/summary&gt;</w:t>
+      </w:r>
+    </w:p>
+    <w:p>
+      <w:r>
+        <w:lastRenderedPageBreak/>
+        <w:t xml:space="preserve">        &lt;/member&gt;</w:t>
+      </w:r>
+    </w:p>
+    <w:p>
+      <w:r>
+        <w:t xml:space="preserve">        &lt;member name="T:TCCMadeireira.Bancos.DataSetMadeireiraV2.FORNECIMENTO_PRODUTORow"&gt;</w:t>
+      </w:r>
+    </w:p>
+    <w:p>
+      <w:r>
+        <w:t xml:space="preserve">             &lt;summary&gt;</w:t>
+      </w:r>
+    </w:p>
+    <w:p>
+      <w:r>
+        <w:t xml:space="preserve">            Represents strongly named DataRow class.</w:t>
+      </w:r>
+    </w:p>
+    <w:p>
+      <w:r>
+        <w:t xml:space="preserve">            &lt;/summary&gt;</w:t>
+      </w:r>
+    </w:p>
+    <w:p>
+      <w:r>
+        <w:t xml:space="preserve">        &lt;/member&gt;</w:t>
+      </w:r>
+    </w:p>
+    <w:p>
+      <w:r>
+        <w:t xml:space="preserve">        &lt;member name="T:TCCMadeireira.Bancos.DataSetMadeireiraV2.VENDA_PRODUTORow"&gt;</w:t>
+      </w:r>
+    </w:p>
+    <w:p>
+      <w:r>
+        <w:t xml:space="preserve">             &lt;summary&gt;</w:t>
+      </w:r>
+    </w:p>
+    <w:p>
+      <w:r>
+        <w:t xml:space="preserve">            Represents strongly named DataRow class.</w:t>
+      </w:r>
+    </w:p>
+    <w:p>
+      <w:r>
+        <w:t xml:space="preserve">            &lt;/summary&gt;</w:t>
+      </w:r>
+    </w:p>
+    <w:p>
+      <w:r>
+        <w:t xml:space="preserve">        &lt;/member&gt;</w:t>
+      </w:r>
+    </w:p>
+    <w:p>
+      <w:r>
+        <w:t xml:space="preserve">        &lt;member name="T:TCCMadeireira.Bancos.DataSetMadeireiraV2.USERSRow"&gt;</w:t>
+      </w:r>
+    </w:p>
+    <w:p>
+      <w:r>
+        <w:t xml:space="preserve">             &lt;summary&gt;</w:t>
+      </w:r>
+    </w:p>
+    <w:p>
+      <w:r>
+        <w:t xml:space="preserve">            Represents strongly named DataRow class.</w:t>
+      </w:r>
+    </w:p>
+    <w:p>
+      <w:r>
+        <w:t xml:space="preserve">            &lt;/summary&gt;</w:t>
+      </w:r>
+    </w:p>
+    <w:p>
+      <w:r>
+        <w:t xml:space="preserve">        &lt;/member&gt;</w:t>
+      </w:r>
+    </w:p>
+    <w:p>
+      <w:r>
+        <w:t xml:space="preserve">        &lt;member name="T:TCCMadeireira.Bancos.DataSetMadeireiraV2.CLIENTESRowChangeEvent"&gt;</w:t>
+      </w:r>
+    </w:p>
+    <w:p>
+      <w:r>
+        <w:t xml:space="preserve">             &lt;summary&gt;</w:t>
+      </w:r>
+    </w:p>
+    <w:p>
+      <w:r>
+        <w:t xml:space="preserve">            Row event argument class</w:t>
+      </w:r>
+    </w:p>
+    <w:p>
+      <w:r>
+        <w:t xml:space="preserve">            &lt;/summary&gt;</w:t>
+      </w:r>
+    </w:p>
+    <w:p>
+      <w:r>
+        <w:t xml:space="preserve">        &lt;/member&gt;</w:t>
+      </w:r>
+    </w:p>
+    <w:p>
+      <w:r>
+        <w:lastRenderedPageBreak/>
+        <w:t xml:space="preserve">        &lt;member name="T:TCCMadeireira.Bancos.DataSetMadeireiraV2.VENDASRowChangeEvent"&gt;</w:t>
+      </w:r>
+    </w:p>
+    <w:p>
+      <w:r>
+        <w:t xml:space="preserve">             &lt;summary&gt;</w:t>
+      </w:r>
+    </w:p>
+    <w:p>
+      <w:r>
+        <w:t xml:space="preserve">            Row event argument class</w:t>
+      </w:r>
+    </w:p>
+    <w:p>
+      <w:r>
+        <w:t xml:space="preserve">            &lt;/summary&gt;</w:t>
+      </w:r>
+    </w:p>
+    <w:p>
+      <w:r>
+        <w:t xml:space="preserve">        &lt;/member&gt;</w:t>
+      </w:r>
+    </w:p>
+    <w:p>
+      <w:r>
+        <w:t xml:space="preserve">        &lt;member name="T:TCCMadeireira.Bancos.DataSetMadeireiraV2.FORNECEDORESRowChangeEvent"&gt;</w:t>
+      </w:r>
+    </w:p>
+    <w:p>
+      <w:r>
+        <w:t xml:space="preserve">             &lt;summary&gt;</w:t>
+      </w:r>
+    </w:p>
+    <w:p>
+      <w:r>
+        <w:t xml:space="preserve">            Row event argument class</w:t>
+      </w:r>
+    </w:p>
+    <w:p>
+      <w:r>
+        <w:t xml:space="preserve">            &lt;/summary&gt;</w:t>
+      </w:r>
+    </w:p>
+    <w:p>
+      <w:r>
+        <w:t xml:space="preserve">        &lt;/member&gt;</w:t>
+      </w:r>
+    </w:p>
+    <w:p>
+      <w:r>
+        <w:t xml:space="preserve">        &lt;member name="T:TCCMadeireira.Bancos.DataSetMadeireiraV2.FORNECIMENTOSRowChangeEvent"&gt;</w:t>
+      </w:r>
+    </w:p>
+    <w:p>
+      <w:r>
+        <w:t xml:space="preserve">             &lt;summary&gt;</w:t>
+      </w:r>
+    </w:p>
+    <w:p>
+      <w:r>
+        <w:t xml:space="preserve">            Row event argument class</w:t>
+      </w:r>
+    </w:p>
+    <w:p>
+      <w:r>
+        <w:t xml:space="preserve">            &lt;/summary&gt;</w:t>
+      </w:r>
+    </w:p>
+    <w:p>
+      <w:r>
+        <w:t xml:space="preserve">        &lt;/member&gt;</w:t>
+      </w:r>
+    </w:p>
+    <w:p>
+      <w:r>
+        <w:t xml:space="preserve">        &lt;member name="T:TCCMadeireira.Bancos.DataSetMadeireiraV2.FUNCIONARIOSRowChangeEvent"&gt;</w:t>
+      </w:r>
+    </w:p>
+    <w:p>
+      <w:r>
+        <w:t xml:space="preserve">             &lt;summary&gt;</w:t>
+      </w:r>
+    </w:p>
+    <w:p>
+      <w:r>
+        <w:t xml:space="preserve">            Row event argument class</w:t>
+      </w:r>
+    </w:p>
+    <w:p>
+      <w:r>
+        <w:t xml:space="preserve">            &lt;/summary&gt;</w:t>
+      </w:r>
+    </w:p>
+    <w:p>
+      <w:r>
+        <w:t xml:space="preserve">        &lt;/member&gt;</w:t>
+      </w:r>
+    </w:p>
+    <w:p>
+      <w:r>
+        <w:lastRenderedPageBreak/>
+        <w:t xml:space="preserve">        &lt;member name="T:TCCMadeireira.Bancos.DataSetMadeireiraV2.PRODUTOSRowChangeEvent"&gt;</w:t>
+      </w:r>
+    </w:p>
+    <w:p>
+      <w:r>
+        <w:t xml:space="preserve">             &lt;summary&gt;</w:t>
+      </w:r>
+    </w:p>
+    <w:p>
+      <w:r>
+        <w:t xml:space="preserve">            Row event argument class</w:t>
+      </w:r>
+    </w:p>
+    <w:p>
+      <w:r>
+        <w:t xml:space="preserve">            &lt;/summary&gt;</w:t>
+      </w:r>
+    </w:p>
+    <w:p>
+      <w:r>
+        <w:t xml:space="preserve">        &lt;/member&gt;</w:t>
+      </w:r>
+    </w:p>
+    <w:p>
+      <w:r>
+        <w:t xml:space="preserve">        &lt;member name="T:TCCMadeireira.Bancos.DataSetMadeireiraV2.FORNECIMENTO_PRODUTORowChangeEvent"&gt;</w:t>
+      </w:r>
+    </w:p>
+    <w:p>
+      <w:r>
+        <w:t xml:space="preserve">             &lt;summary&gt;</w:t>
+      </w:r>
+    </w:p>
+    <w:p>
+      <w:r>
+        <w:t xml:space="preserve">            Row event argument class</w:t>
+      </w:r>
+    </w:p>
+    <w:p>
+      <w:r>
+        <w:t xml:space="preserve">            &lt;/summary&gt;</w:t>
+      </w:r>
+    </w:p>
+    <w:p>
+      <w:r>
+        <w:t xml:space="preserve">        &lt;/member&gt;</w:t>
+      </w:r>
+    </w:p>
+    <w:p>
+      <w:r>
+        <w:t xml:space="preserve">        &lt;member name="T:TCCMadeireira.Bancos.DataSetMadeireiraV2.VENDA_PRODUTORowChangeEvent"&gt;</w:t>
+      </w:r>
+    </w:p>
+    <w:p>
+      <w:r>
+        <w:t xml:space="preserve">             &lt;summary&gt;</w:t>
+      </w:r>
+    </w:p>
+    <w:p>
+      <w:r>
+        <w:t xml:space="preserve">            Row event argument class</w:t>
+      </w:r>
+    </w:p>
+    <w:p>
+      <w:r>
+        <w:t xml:space="preserve">            &lt;/summary&gt;</w:t>
+      </w:r>
+    </w:p>
+    <w:p>
+      <w:r>
+        <w:t xml:space="preserve">        &lt;/member&gt;</w:t>
+      </w:r>
+    </w:p>
+    <w:p>
+      <w:r>
+        <w:t xml:space="preserve">        &lt;member name="T:TCCMadeireira.Bancos.DataSetMadeireiraV2.USERSRowChangeEvent"&gt;</w:t>
+      </w:r>
+    </w:p>
+    <w:p>
+      <w:r>
+        <w:t xml:space="preserve">             &lt;summary&gt;</w:t>
+      </w:r>
+    </w:p>
+    <w:p>
+      <w:r>
+        <w:t xml:space="preserve">            Row event argument class</w:t>
+      </w:r>
+    </w:p>
+    <w:p>
+      <w:r>
+        <w:t xml:space="preserve">            &lt;/summary&gt;</w:t>
+      </w:r>
+    </w:p>
+    <w:p>
+      <w:r>
+        <w:t xml:space="preserve">        &lt;/member&gt;</w:t>
+      </w:r>
+    </w:p>
+    <w:p>
+      <w:r>
+        <w:lastRenderedPageBreak/>
+        <w:t xml:space="preserve">        &lt;member name="T:TCCMadeireira.Bancos.DataSetMadeireiraV2TableAdapters.CLIENTESTableAdapter"&gt;</w:t>
+      </w:r>
+    </w:p>
+    <w:p>
+      <w:r>
+        <w:t xml:space="preserve">             &lt;summary&gt;</w:t>
+      </w:r>
+    </w:p>
+    <w:p>
+      <w:r>
+        <w:t xml:space="preserve">            Represents the connection and commands used to retrieve and save data.</w:t>
+      </w:r>
+    </w:p>
+    <w:p>
+      <w:r>
+        <w:t xml:space="preserve">            &lt;/summary&gt;</w:t>
+      </w:r>
+    </w:p>
+    <w:p>
+      <w:r>
+        <w:t xml:space="preserve">        &lt;/member&gt;</w:t>
+      </w:r>
+    </w:p>
+    <w:p>
+      <w:r>
+        <w:t xml:space="preserve">        &lt;member name="T:TCCMadeireira.Bancos.DataSetMadeireiraV2TableAdapters.VENDASTableAdapter"&gt;</w:t>
+      </w:r>
+    </w:p>
+    <w:p>
+      <w:r>
+        <w:t xml:space="preserve">             &lt;summary&gt;</w:t>
+      </w:r>
+    </w:p>
+    <w:p>
+      <w:r>
+        <w:t xml:space="preserve">            Represents the connection and commands used to retrieve and save data.</w:t>
+      </w:r>
+    </w:p>
+    <w:p>
+      <w:r>
+        <w:t xml:space="preserve">            &lt;/summary&gt;</w:t>
+      </w:r>
+    </w:p>
+    <w:p>
+      <w:r>
+        <w:t xml:space="preserve">        &lt;/member&gt;</w:t>
+      </w:r>
+    </w:p>
+    <w:p>
+      <w:r>
+        <w:t xml:space="preserve">        &lt;member name="T:TCCMadeireira.Bancos.DataSetMadeireiraV2TableAdapters.FORNECEDORESTableAdapter"&gt;</w:t>
+      </w:r>
+    </w:p>
+    <w:p>
+      <w:r>
+        <w:t xml:space="preserve">             &lt;summary&gt;</w:t>
+      </w:r>
+    </w:p>
+    <w:p>
+      <w:r>
+        <w:t xml:space="preserve">            Represents the connection and commands used to retrieve and save data.</w:t>
+      </w:r>
+    </w:p>
+    <w:p>
+      <w:r>
+        <w:t xml:space="preserve">            &lt;/summary&gt;</w:t>
+      </w:r>
+    </w:p>
+    <w:p>
+      <w:r>
+        <w:t xml:space="preserve">        &lt;/member&gt;</w:t>
+      </w:r>
+    </w:p>
+    <w:p>
+      <w:r>
+        <w:t xml:space="preserve">        &lt;member name="T:TCCMadeireira.Bancos.DataSetMadeireiraV2TableAdapters.FORNECIMENTOSTableAdapter"&gt;</w:t>
+      </w:r>
+    </w:p>
+    <w:p>
+      <w:r>
+        <w:t xml:space="preserve">             &lt;summary&gt;</w:t>
+      </w:r>
+    </w:p>
+    <w:p>
+      <w:r>
+        <w:lastRenderedPageBreak/>
+        <w:t xml:space="preserve">            Represents the connection and commands used to retrieve and save data.</w:t>
+      </w:r>
+    </w:p>
+    <w:p>
+      <w:r>
+        <w:t xml:space="preserve">            &lt;/summary&gt;</w:t>
+      </w:r>
+    </w:p>
+    <w:p>
+      <w:r>
+        <w:t xml:space="preserve">        &lt;/member&gt;</w:t>
+      </w:r>
+    </w:p>
+    <w:p>
+      <w:r>
+        <w:t xml:space="preserve">        &lt;member name="T:TCCMadeireira.Bancos.DataSetMadeireiraV2TableAdapters.FUNCIONARIOSTableAdapter"&gt;</w:t>
+      </w:r>
+    </w:p>
+    <w:p>
+      <w:r>
+        <w:t xml:space="preserve">             &lt;summary&gt;</w:t>
+      </w:r>
+    </w:p>
+    <w:p>
+      <w:r>
+        <w:t xml:space="preserve">            Represents the connection and commands used to retrieve and save data.</w:t>
+      </w:r>
+    </w:p>
+    <w:p>
+      <w:r>
+        <w:t xml:space="preserve">            &lt;/summary&gt;</w:t>
+      </w:r>
+    </w:p>
+    <w:p>
+      <w:r>
+        <w:t xml:space="preserve">        &lt;/member&gt;</w:t>
+      </w:r>
+    </w:p>
+    <w:p>
+      <w:r>
+        <w:t xml:space="preserve">        &lt;member name="T:TCCMadeireira.Bancos.DataSetMadeireiraV2TableAdapters.PRODUTOSTableAdapter"&gt;</w:t>
+      </w:r>
+    </w:p>
+    <w:p>
+      <w:r>
+        <w:t xml:space="preserve">             &lt;summary&gt;</w:t>
+      </w:r>
+    </w:p>
+    <w:p>
+      <w:r>
+        <w:t xml:space="preserve">            Represents the connection and commands used to retrieve and save data.</w:t>
+      </w:r>
+    </w:p>
+    <w:p>
+      <w:r>
+        <w:t xml:space="preserve">            &lt;/summary&gt;</w:t>
+      </w:r>
+    </w:p>
+    <w:p>
+      <w:r>
+        <w:t xml:space="preserve">        &lt;/member&gt;</w:t>
+      </w:r>
+    </w:p>
+    <w:p>
+      <w:r>
+        <w:t xml:space="preserve">        &lt;member name="T:TCCMadeireira.Bancos.DataSetMadeireiraV2TableAdapters.FORNECIMENTO_PRODUTOTableAdapter"&gt;</w:t>
+      </w:r>
+    </w:p>
+    <w:p>
+      <w:r>
+        <w:t xml:space="preserve">             &lt;summary&gt;</w:t>
+      </w:r>
+    </w:p>
+    <w:p>
+      <w:r>
+        <w:t xml:space="preserve">            Represents the connection and commands used to retrieve and save data.</w:t>
+      </w:r>
+    </w:p>
+    <w:p>
+      <w:r>
+        <w:t xml:space="preserve">            &lt;/summary&gt;</w:t>
+      </w:r>
+    </w:p>
+    <w:p>
+      <w:r>
+        <w:t xml:space="preserve">        &lt;/member&gt;</w:t>
+      </w:r>
+    </w:p>
+    <w:p>
+      <w:r>
+        <w:lastRenderedPageBreak/>
+        <w:t xml:space="preserve">        &lt;member name="T:TCCMadeireira.Bancos.DataSetMadeireiraV2TableAdapters.VENDA_PRODUTOTableAdapter"&gt;</w:t>
+      </w:r>
+    </w:p>
+    <w:p>
+      <w:r>
+        <w:t xml:space="preserve">             &lt;summary&gt;</w:t>
+      </w:r>
+    </w:p>
+    <w:p>
+      <w:r>
+        <w:t xml:space="preserve">            Represents the connection and commands used to retrieve and save data.</w:t>
+      </w:r>
+    </w:p>
+    <w:p>
+      <w:r>
+        <w:t xml:space="preserve">            &lt;/summary&gt;</w:t>
+      </w:r>
+    </w:p>
+    <w:p>
+      <w:r>
+        <w:t xml:space="preserve">        &lt;/member&gt;</w:t>
+      </w:r>
+    </w:p>
+    <w:p>
+      <w:r>
+        <w:t xml:space="preserve">        &lt;member name="T:TCCMadeireira.Bancos.DataSetMadeireiraV2TableAdapters.USERSTableAdapter"&gt;</w:t>
+      </w:r>
+    </w:p>
+    <w:p>
+      <w:r>
+        <w:t xml:space="preserve">             &lt;summary&gt;</w:t>
+      </w:r>
+    </w:p>
+    <w:p>
+      <w:r>
+        <w:t xml:space="preserve">            Represents the connection and commands used to retrieve and save data.</w:t>
+      </w:r>
+    </w:p>
+    <w:p>
+      <w:r>
+        <w:t xml:space="preserve">            &lt;/summary&gt;</w:t>
+      </w:r>
+    </w:p>
+    <w:p>
+      <w:r>
+        <w:t xml:space="preserve">        &lt;/member&gt;</w:t>
+      </w:r>
+    </w:p>
+    <w:p>
+      <w:r>
+        <w:t xml:space="preserve">        &lt;member name="T:TCCMadeireira.Bancos.DataSetMadeireiraV2TableAdapters.TableAdapterManager"&gt;</w:t>
+      </w:r>
+    </w:p>
+    <w:p>
+      <w:r>
+        <w:t xml:space="preserve">             &lt;summary&gt;</w:t>
+      </w:r>
+    </w:p>
+    <w:p>
+      <w:r>
+        <w:t xml:space="preserve">            TableAdapterManager is used to coordinate TableAdapters in the dataset to enable Hierarchical Update scenarios</w:t>
+      </w:r>
+    </w:p>
+    <w:p>
+      <w:r>
+        <w:t xml:space="preserve">            &lt;/summary&gt;</w:t>
+      </w:r>
+    </w:p>
+    <w:p>
+      <w:r>
+        <w:t xml:space="preserve">        &lt;/member&gt;</w:t>
+      </w:r>
+    </w:p>
+    <w:p>
+      <w:r>
+        <w:t xml:space="preserve">        &lt;member name="M:TCCMadeireira.Bancos.DataSetMadeireiraV2TableAdapters.TableAdapterManager.UpdateUpdatedRows(TCCMadeireira.Bancos.DataSetMadeireiraV2,System.Collections.Generic.List{System.Data.DataRow},System.Collections.Generic.List{System.Data.DataRow})"&gt;</w:t>
+      </w:r>
+    </w:p>
+    <w:p>
+      <w:r>
+        <w:lastRenderedPageBreak/>
+        <w:t xml:space="preserve">             &lt;summary&gt;</w:t>
+      </w:r>
+    </w:p>
+    <w:p>
+      <w:r>
+        <w:t xml:space="preserve">            Update rows in top-down order.</w:t>
+      </w:r>
+    </w:p>
+    <w:p>
+      <w:r>
+        <w:t xml:space="preserve">            &lt;/summary&gt;</w:t>
+      </w:r>
+    </w:p>
+    <w:p>
+      <w:r>
+        <w:t xml:space="preserve">        &lt;/member&gt;</w:t>
+      </w:r>
+    </w:p>
+    <w:p>
+      <w:r>
+        <w:t xml:space="preserve">        &lt;member name="M:TCCMadeireira.Bancos.DataSetMadeireiraV2TableAdapters.TableAdapterManager.UpdateInsertedRows(TCCMadeireira.Bancos.DataSetMadeireiraV2,System.Collections.Generic.List{System.Data.DataRow})"&gt;</w:t>
+      </w:r>
+    </w:p>
+    <w:p>
+      <w:r>
+        <w:t xml:space="preserve">             &lt;summary&gt;</w:t>
+      </w:r>
+    </w:p>
+    <w:p>
+      <w:r>
+        <w:t xml:space="preserve">            Insert rows in top-down order.</w:t>
+      </w:r>
+    </w:p>
+    <w:p>
+      <w:r>
+        <w:t xml:space="preserve">            &lt;/summary&gt;</w:t>
+      </w:r>
+    </w:p>
+    <w:p>
+      <w:r>
+        <w:t xml:space="preserve">        &lt;/member&gt;</w:t>
+      </w:r>
+    </w:p>
+    <w:p>
+      <w:r>
+        <w:t xml:space="preserve">        &lt;member name="M:TCCMadeireira.Bancos.DataSetMadeireiraV2TableAdapters.TableAdapterManager.UpdateDeletedRows(TCCMadeireira.Bancos.DataSetMadeireiraV2,System.Collections.Generic.List{System.Data.DataRow})"&gt;</w:t>
+      </w:r>
+    </w:p>
+    <w:p>
+      <w:r>
+        <w:t xml:space="preserve">             &lt;summary&gt;</w:t>
+      </w:r>
+    </w:p>
+    <w:p>
+      <w:r>
+        <w:t xml:space="preserve">            Delete rows in bottom-up order.</w:t>
+      </w:r>
+    </w:p>
+    <w:p>
+      <w:r>
+        <w:t xml:space="preserve">            &lt;/summary&gt;</w:t>
+      </w:r>
+    </w:p>
+    <w:p>
+      <w:r>
+        <w:t xml:space="preserve">        &lt;/member&gt;</w:t>
+      </w:r>
+    </w:p>
+    <w:p>
+      <w:r>
+        <w:t xml:space="preserve">        &lt;member name="M:TCCMadeireira.Bancos.DataSetMadeireiraV2TableAdapters.TableAdapterManager.GetRealUpdatedRows(System.Data.DataRow[],System.Collections.Generic.List{System.Data.DataRow})"&gt;</w:t>
+      </w:r>
+    </w:p>
+    <w:p>
+      <w:r>
+        <w:t xml:space="preserve">             &lt;summary&gt;</w:t>
+      </w:r>
+    </w:p>
+    <w:p>
+      <w:r>
+        <w:t xml:space="preserve">            Remove inserted rows that become updated rows after calling TableAdapter.Update(inserted rows) first</w:t>
+      </w:r>
+    </w:p>
+    <w:p>
+      <w:r>
+        <w:t xml:space="preserve">            &lt;/summary&gt;</w:t>
+      </w:r>
+    </w:p>
+    <w:p>
+      <w:r>
+        <w:lastRenderedPageBreak/>
+        <w:t xml:space="preserve">        &lt;/member&gt;</w:t>
+      </w:r>
+    </w:p>
+    <w:p>
+      <w:r>
+        <w:t xml:space="preserve">        &lt;member name="M:TCCMadeireira.Bancos.DataSetMadeireiraV2TableAdapters.TableAdapterManager.UpdateAll(TCCMadeireira.Bancos.DataSetMadeireiraV2)"&gt;</w:t>
+      </w:r>
+    </w:p>
+    <w:p>
+      <w:r>
+        <w:t xml:space="preserve">             &lt;summary&gt;</w:t>
+      </w:r>
+    </w:p>
+    <w:p>
+      <w:r>
+        <w:t xml:space="preserve">            Update all changes to the dataset.</w:t>
+      </w:r>
+    </w:p>
+    <w:p>
+      <w:r>
+        <w:t xml:space="preserve">            &lt;/summary&gt;</w:t>
+      </w:r>
+    </w:p>
+    <w:p>
+      <w:r>
+        <w:t xml:space="preserve">        &lt;/member&gt;</w:t>
+      </w:r>
+    </w:p>
+    <w:p>
+      <w:r>
+        <w:t xml:space="preserve">        &lt;member name="T:TCCMadeireira.Bancos.DataSetMadeireiraV2TableAdapters.TableAdapterManager.UpdateOrderOption"&gt;</w:t>
+      </w:r>
+    </w:p>
+    <w:p>
+      <w:r>
+        <w:t xml:space="preserve">             &lt;summary&gt;</w:t>
+      </w:r>
+    </w:p>
+    <w:p>
+      <w:r>
+        <w:t xml:space="preserve">            Update Order Option</w:t>
+      </w:r>
+    </w:p>
+    <w:p>
+      <w:r>
+        <w:t xml:space="preserve">            &lt;/summary&gt;</w:t>
+      </w:r>
+    </w:p>
+    <w:p>
+      <w:r>
+        <w:t xml:space="preserve">        &lt;/member&gt;</w:t>
+      </w:r>
+    </w:p>
+    <w:p>
+      <w:r>
+        <w:t xml:space="preserve">        &lt;member name="T:TCCMadeireira.Bancos.DataSetMadeireiraV2TableAdapters.TableAdapterManager.SelfReferenceComparer"&gt;</w:t>
+      </w:r>
+    </w:p>
+    <w:p>
+      <w:r>
+        <w:t xml:space="preserve">             &lt;summary&gt;</w:t>
+      </w:r>
+    </w:p>
+    <w:p>
+      <w:r>
+        <w:t xml:space="preserve">            Used to sort self-referenced table's rows</w:t>
+      </w:r>
+    </w:p>
+    <w:p>
+      <w:r>
+        <w:t xml:space="preserve">            &lt;/summary&gt;</w:t>
+      </w:r>
+    </w:p>
+    <w:p>
+      <w:r>
+        <w:t xml:space="preserve">        &lt;/member&gt;</w:t>
+      </w:r>
+    </w:p>
+    <w:p>
+      <w:r>
+        <w:t xml:space="preserve">        &lt;member name="T:TCCMadeireira.Bancos.DataSetReport"&gt;</w:t>
+      </w:r>
+    </w:p>
+    <w:p>
+      <w:r>
+        <w:t xml:space="preserve">             &lt;summary&gt;</w:t>
+      </w:r>
+    </w:p>
+    <w:p>
+      <w:r>
+        <w:t xml:space="preserve">            Represents a strongly typed in-memory cache of data.</w:t>
+      </w:r>
+    </w:p>
+    <w:p>
+      <w:r>
+        <w:t xml:space="preserve">            &lt;/summary&gt;</w:t>
+      </w:r>
+    </w:p>
+    <w:p>
+      <w:r>
+        <w:t xml:space="preserve">        &lt;/member&gt;</w:t>
+      </w:r>
+    </w:p>
+    <w:p>
+      <w:r>
+        <w:lastRenderedPageBreak/>
+        <w:t xml:space="preserve">        &lt;member name="T:TCCMadeireira.Bancos.DataSetReport.DataTable1DataTable"&gt;</w:t>
+      </w:r>
+    </w:p>
+    <w:p>
+      <w:r>
+        <w:t xml:space="preserve">             &lt;summary&gt;</w:t>
+      </w:r>
+    </w:p>
+    <w:p>
+      <w:r>
+        <w:t xml:space="preserve">            Represents the strongly named DataTable class.</w:t>
+      </w:r>
+    </w:p>
+    <w:p>
+      <w:r>
+        <w:t xml:space="preserve">            &lt;/summary&gt;</w:t>
+      </w:r>
+    </w:p>
+    <w:p>
+      <w:r>
+        <w:t xml:space="preserve">        &lt;/member&gt;</w:t>
+      </w:r>
+    </w:p>
+    <w:p>
+      <w:r>
+        <w:t xml:space="preserve">        &lt;member name="T:TCCMadeireira.Bancos.DataSetReport.DataTable2DataTable"&gt;</w:t>
+      </w:r>
+    </w:p>
+    <w:p>
+      <w:r>
+        <w:t xml:space="preserve">             &lt;summary&gt;</w:t>
+      </w:r>
+    </w:p>
+    <w:p>
+      <w:r>
+        <w:t xml:space="preserve">            Represents the strongly named DataTable class.</w:t>
+      </w:r>
+    </w:p>
+    <w:p>
+      <w:r>
+        <w:t xml:space="preserve">            &lt;/summary&gt;</w:t>
+      </w:r>
+    </w:p>
+    <w:p>
+      <w:r>
+        <w:t xml:space="preserve">        &lt;/member&gt;</w:t>
+      </w:r>
+    </w:p>
+    <w:p>
+      <w:r>
+        <w:t xml:space="preserve">        &lt;member name="T:TCCMadeireira.Bancos.DataSetReport.DataTable1Row"&gt;</w:t>
+      </w:r>
+    </w:p>
+    <w:p>
+      <w:r>
+        <w:t xml:space="preserve">             &lt;summary&gt;</w:t>
+      </w:r>
+    </w:p>
+    <w:p>
+      <w:r>
+        <w:t xml:space="preserve">            Represents strongly named DataRow class.</w:t>
+      </w:r>
+    </w:p>
+    <w:p>
+      <w:r>
+        <w:t xml:space="preserve">            &lt;/summary&gt;</w:t>
+      </w:r>
+    </w:p>
+    <w:p>
+      <w:r>
+        <w:t xml:space="preserve">        &lt;/member&gt;</w:t>
+      </w:r>
+    </w:p>
+    <w:p>
+      <w:r>
+        <w:t xml:space="preserve">        &lt;member name="T:TCCMadeireira.Bancos.DataSetReport.DataTable2Row"&gt;</w:t>
+      </w:r>
+    </w:p>
+    <w:p>
+      <w:r>
+        <w:t xml:space="preserve">             &lt;summary&gt;</w:t>
+      </w:r>
+    </w:p>
+    <w:p>
+      <w:r>
+        <w:t xml:space="preserve">            Represents strongly named DataRow class.</w:t>
+      </w:r>
+    </w:p>
+    <w:p>
+      <w:r>
+        <w:t xml:space="preserve">            &lt;/summary&gt;</w:t>
+      </w:r>
+    </w:p>
+    <w:p>
+      <w:r>
+        <w:t xml:space="preserve">        &lt;/member&gt;</w:t>
+      </w:r>
+    </w:p>
+    <w:p>
+      <w:r>
+        <w:t xml:space="preserve">        &lt;member name="T:TCCMadeireira.Bancos.DataSetReport.DataTable1RowChangeEvent"&gt;</w:t>
+      </w:r>
+    </w:p>
+    <w:p>
+      <w:r>
+        <w:t xml:space="preserve">             &lt;summary&gt;</w:t>
+      </w:r>
+    </w:p>
+    <w:p>
+      <w:r>
+        <w:lastRenderedPageBreak/>
+        <w:t xml:space="preserve">            Row event argument class</w:t>
+      </w:r>
+    </w:p>
+    <w:p>
+      <w:r>
+        <w:t xml:space="preserve">            &lt;/summary&gt;</w:t>
+      </w:r>
+    </w:p>
+    <w:p>
+      <w:r>
+        <w:t xml:space="preserve">        &lt;/member&gt;</w:t>
+      </w:r>
+    </w:p>
+    <w:p>
+      <w:r>
+        <w:t xml:space="preserve">        &lt;member name="T:TCCMadeireira.Bancos.DataSetReport.DataTable2RowChangeEvent"&gt;</w:t>
+      </w:r>
+    </w:p>
+    <w:p>
+      <w:r>
+        <w:t xml:space="preserve">             &lt;summary&gt;</w:t>
+      </w:r>
+    </w:p>
+    <w:p>
+      <w:r>
+        <w:t xml:space="preserve">            Row event argument class</w:t>
+      </w:r>
+    </w:p>
+    <w:p>
+      <w:r>
+        <w:t xml:space="preserve">            &lt;/summary&gt;</w:t>
+      </w:r>
+    </w:p>
+    <w:p>
+      <w:r>
+        <w:t xml:space="preserve">        &lt;/member&gt;</w:t>
+      </w:r>
+    </w:p>
+    <w:p>
+      <w:r>
+        <w:t xml:space="preserve">        &lt;member name="T:TCCMadeireira.Bancos.DataSetReportTableAdapters.DataTable1TableAdapter"&gt;</w:t>
+      </w:r>
+    </w:p>
+    <w:p>
+      <w:r>
+        <w:t xml:space="preserve">             &lt;summary&gt;</w:t>
+      </w:r>
+    </w:p>
+    <w:p>
+      <w:r>
+        <w:t xml:space="preserve">            Represents the connection and commands used to retrieve and save data.</w:t>
+      </w:r>
+    </w:p>
+    <w:p>
+      <w:r>
+        <w:t xml:space="preserve">            &lt;/summary&gt;</w:t>
+      </w:r>
+    </w:p>
+    <w:p>
+      <w:r>
+        <w:t xml:space="preserve">        &lt;/member&gt;</w:t>
+      </w:r>
+    </w:p>
+    <w:p>
+      <w:r>
+        <w:t xml:space="preserve">        &lt;member name="T:TCCMadeireira.Bancos.DataSetReportTableAdapters.DataTable2TableAdapter"&gt;</w:t>
+      </w:r>
+    </w:p>
+    <w:p>
+      <w:r>
+        <w:t xml:space="preserve">             &lt;summary&gt;</w:t>
+      </w:r>
+    </w:p>
+    <w:p>
+      <w:r>
+        <w:t xml:space="preserve">            Represents the connection and commands used to retrieve and save data.</w:t>
+      </w:r>
+    </w:p>
+    <w:p>
+      <w:r>
+        <w:t xml:space="preserve">            &lt;/summary&gt;</w:t>
+      </w:r>
+    </w:p>
+    <w:p>
+      <w:r>
+        <w:t xml:space="preserve">        &lt;/member&gt;</w:t>
+      </w:r>
+    </w:p>
+    <w:p>
+      <w:r>
+        <w:t xml:space="preserve">        &lt;member name="T:TCCMadeireira.Bancos.DataSetReportTableAdapters.TableAdapterManager"&gt;</w:t>
+      </w:r>
+    </w:p>
+    <w:p>
+      <w:r>
+        <w:lastRenderedPageBreak/>
+        <w:t xml:space="preserve">             &lt;summary&gt;</w:t>
+      </w:r>
+    </w:p>
+    <w:p>
+      <w:r>
+        <w:t xml:space="preserve">            TableAdapterManager is used to coordinate TableAdapters in the dataset to enable Hierarchical Update scenarios</w:t>
+      </w:r>
+    </w:p>
+    <w:p>
+      <w:r>
+        <w:t xml:space="preserve">            &lt;/summary&gt;</w:t>
+      </w:r>
+    </w:p>
+    <w:p>
+      <w:r>
+        <w:t xml:space="preserve">        &lt;/member&gt;</w:t>
+      </w:r>
+    </w:p>
+    <w:p>
+      <w:r>
+        <w:t xml:space="preserve">        &lt;member name="M:TCCMadeireira.Bancos.DataSetReportTableAdapters.TableAdapterManager.UpdateUpdatedRows(TCCMadeireira.Bancos.DataSetReport,System.Collections.Generic.List{System.Data.DataRow},System.Collections.Generic.List{System.Data.DataRow})"&gt;</w:t>
+      </w:r>
+    </w:p>
+    <w:p>
+      <w:r>
+        <w:t xml:space="preserve">             &lt;summary&gt;</w:t>
+      </w:r>
+    </w:p>
+    <w:p>
+      <w:r>
+        <w:t xml:space="preserve">            Update rows in top-down order.</w:t>
+      </w:r>
+    </w:p>
+    <w:p>
+      <w:r>
+        <w:t xml:space="preserve">            &lt;/summary&gt;</w:t>
+      </w:r>
+    </w:p>
+    <w:p>
+      <w:r>
+        <w:t xml:space="preserve">        &lt;/member&gt;</w:t>
+      </w:r>
+    </w:p>
+    <w:p>
+      <w:r>
+        <w:t xml:space="preserve">        &lt;member name="M:TCCMadeireira.Bancos.DataSetReportTableAdapters.TableAdapterManager.UpdateInsertedRows(TCCMadeireira.Bancos.DataSetReport,System.Collections.Generic.List{System.Data.DataRow})"&gt;</w:t>
+      </w:r>
+    </w:p>
+    <w:p>
+      <w:r>
+        <w:t xml:space="preserve">             &lt;summary&gt;</w:t>
+      </w:r>
+    </w:p>
+    <w:p>
+      <w:r>
+        <w:t xml:space="preserve">            Insert rows in top-down order.</w:t>
+      </w:r>
+    </w:p>
+    <w:p>
+      <w:r>
+        <w:t xml:space="preserve">            &lt;/summary&gt;</w:t>
+      </w:r>
+    </w:p>
+    <w:p>
+      <w:r>
+        <w:t xml:space="preserve">        &lt;/member&gt;</w:t>
+      </w:r>
+    </w:p>
+    <w:p>
+      <w:r>
+        <w:t xml:space="preserve">        &lt;member name="M:TCCMadeireira.Bancos.DataSetReportTableAdapters.TableAdapterManager.UpdateDeletedRows(TCCMadeireira.Bancos.DataSetReport,System.Collections.Generic.List{System.Data.DataRow})"&gt;</w:t>
+      </w:r>
+    </w:p>
+    <w:p>
+      <w:r>
+        <w:t xml:space="preserve">             &lt;summary&gt;</w:t>
+      </w:r>
+    </w:p>
+    <w:p>
+      <w:r>
+        <w:t xml:space="preserve">            Delete rows in bottom-up order.</w:t>
+      </w:r>
+    </w:p>
+    <w:p>
+      <w:r>
+        <w:t xml:space="preserve">            &lt;/summary&gt;</w:t>
+      </w:r>
+    </w:p>
+    <w:p>
+      <w:r>
+        <w:lastRenderedPageBreak/>
+        <w:t xml:space="preserve">        &lt;/member&gt;</w:t>
+      </w:r>
+    </w:p>
+    <w:p>
+      <w:r>
+        <w:t xml:space="preserve">        &lt;member name="M:TCCMadeireira.Bancos.DataSetReportTableAdapters.TableAdapterManager.GetRealUpdatedRows(System.Data.DataRow[],System.Collections.Generic.List{System.Data.DataRow})"&gt;</w:t>
+      </w:r>
+    </w:p>
+    <w:p>
+      <w:r>
+        <w:t xml:space="preserve">             &lt;summary&gt;</w:t>
+      </w:r>
+    </w:p>
+    <w:p>
+      <w:r>
+        <w:t xml:space="preserve">            Remove inserted rows that become updated rows after calling TableAdapter.Update(inserted rows) first</w:t>
+      </w:r>
+    </w:p>
+    <w:p>
+      <w:r>
+        <w:t xml:space="preserve">            &lt;/summary&gt;</w:t>
+      </w:r>
+    </w:p>
+    <w:p>
+      <w:r>
+        <w:t xml:space="preserve">        &lt;/member&gt;</w:t>
+      </w:r>
+    </w:p>
+    <w:p>
+      <w:r>
+        <w:t xml:space="preserve">        &lt;member name="M:TCCMadeireira.Bancos.DataSetReportTableAdapters.TableAdapterManager.UpdateAll(TCCMadeireira.Bancos.DataSetReport)"&gt;</w:t>
+      </w:r>
+    </w:p>
+    <w:p>
+      <w:r>
+        <w:t xml:space="preserve">             &lt;summary&gt;</w:t>
+      </w:r>
+    </w:p>
+    <w:p>
+      <w:r>
+        <w:t xml:space="preserve">            Update all changes to the dataset.</w:t>
+      </w:r>
+    </w:p>
+    <w:p>
+      <w:r>
+        <w:t xml:space="preserve">            &lt;/summary&gt;</w:t>
+      </w:r>
+    </w:p>
+    <w:p>
+      <w:r>
+        <w:t xml:space="preserve">        &lt;/member&gt;</w:t>
+      </w:r>
+    </w:p>
+    <w:p>
+      <w:r>
+        <w:t xml:space="preserve">        &lt;member name="T:TCCMadeireira.Bancos.DataSetReportTableAdapters.TableAdapterManager.UpdateOrderOption"&gt;</w:t>
+      </w:r>
+    </w:p>
+    <w:p>
+      <w:r>
+        <w:t xml:space="preserve">             &lt;summary&gt;</w:t>
+      </w:r>
+    </w:p>
+    <w:p>
+      <w:r>
+        <w:t xml:space="preserve">            Update Order Option</w:t>
+      </w:r>
+    </w:p>
+    <w:p>
+      <w:r>
+        <w:t xml:space="preserve">            &lt;/summary&gt;</w:t>
+      </w:r>
+    </w:p>
+    <w:p>
+      <w:r>
+        <w:t xml:space="preserve">        &lt;/member&gt;</w:t>
+      </w:r>
+    </w:p>
+    <w:p>
+      <w:r>
+        <w:t xml:space="preserve">        &lt;member name="T:TCCMadeireira.Bancos.DataSetReportTableAdapters.TableAdapterManager.SelfReferenceComparer"&gt;</w:t>
+      </w:r>
+    </w:p>
+    <w:p>
+      <w:r>
+        <w:t xml:space="preserve">             &lt;summary&gt;</w:t>
+      </w:r>
+    </w:p>
+    <w:p>
+      <w:r>
+        <w:lastRenderedPageBreak/>
+        <w:t xml:space="preserve">            Used to sort self-referenced table's rows</w:t>
+      </w:r>
+    </w:p>
+    <w:p>
+      <w:r>
+        <w:t xml:space="preserve">            &lt;/summary&gt;</w:t>
+      </w:r>
+    </w:p>
+    <w:p>
+      <w:r>
+        <w:t xml:space="preserve">        &lt;/member&gt;</w:t>
+      </w:r>
+    </w:p>
+    <w:p>
+      <w:r>
+        <w:t xml:space="preserve">        &lt;member name="T:TCCMadeireira.Bancos.Banco"&gt;</w:t>
+      </w:r>
+    </w:p>
+    <w:p>
+      <w:r>
+        <w:t xml:space="preserve">            &lt;summary&gt;</w:t>
+      </w:r>
+    </w:p>
+    <w:p>
+      <w:r>
+        <w:t xml:space="preserve">            Classe utilizada para acessar os table Adapters utilizado objetos</w:t>
+      </w:r>
+    </w:p>
+    <w:p>
+      <w:r>
+        <w:t xml:space="preserve">            &lt;para&gt;tem função de reduzir o código nos Frms&lt;/para&gt;</w:t>
+      </w:r>
+    </w:p>
+    <w:p>
+      <w:r>
+        <w:t xml:space="preserve">            &lt;/summary&gt;</w:t>
+      </w:r>
+    </w:p>
+    <w:p>
+      <w:r>
+        <w:t xml:space="preserve">            TODO Edit XML Comment Template for Banco</w:t>
+      </w:r>
+    </w:p>
+    <w:p>
+      <w:r>
+        <w:t xml:space="preserve">        &lt;/member&gt;</w:t>
+      </w:r>
+    </w:p>
+    <w:p>
+      <w:r>
+        <w:t xml:space="preserve">        &lt;member name="M:TCCMadeireira.Bancos.Banco.InsertCliente(TCCMadeireira.Model.Cliente)"&gt;</w:t>
+      </w:r>
+    </w:p>
+    <w:p>
+      <w:r>
+        <w:t xml:space="preserve">            &lt;summary&gt;</w:t>
+      </w:r>
+    </w:p>
+    <w:p>
+      <w:r>
+        <w:t xml:space="preserve">            Overload do metódo "InserirCliente" do TableAdapter para suportar o objeto cliente</w:t>
+      </w:r>
+    </w:p>
+    <w:p>
+      <w:r>
+        <w:t xml:space="preserve">            &lt;/summary&gt;</w:t>
+      </w:r>
+    </w:p>
+    <w:p>
+      <w:r>
+        <w:t xml:space="preserve">            &lt;param name="cliente"&gt; Objeto cliente, que devera conter todas as informações do cliente&lt;/param&gt;</w:t>
+      </w:r>
+    </w:p>
+    <w:p>
+      <w:r>
+        <w:t xml:space="preserve">        &lt;/member&gt;</w:t>
+      </w:r>
+    </w:p>
+    <w:p>
+      <w:r>
+        <w:t xml:space="preserve">        &lt;member name="M:TCCMadeireira.Bancos.Banco.SelectCliente(System.String)"&gt;</w:t>
+      </w:r>
+    </w:p>
+    <w:p>
+      <w:r>
+        <w:t xml:space="preserve">            &lt;summary&gt;</w:t>
+      </w:r>
+    </w:p>
+    <w:p>
+      <w:r>
+        <w:t xml:space="preserve">            Overload do metódo SelectCliente do TableAdapter  </w:t>
+      </w:r>
+    </w:p>
+    <w:p>
+      <w:r>
+        <w:t xml:space="preserve">            &lt;/summary&gt;</w:t>
+      </w:r>
+    </w:p>
+    <w:p>
+      <w:r>
+        <w:t xml:space="preserve">            &lt;param name="iden"&gt;Identidade para se pesquisar um cliente &lt;/param&gt;</w:t>
+      </w:r>
+    </w:p>
+    <w:p>
+      <w:r>
+        <w:t xml:space="preserve">            &lt;returns&gt;DataTable com o cliente pesquisar &lt;/returns&gt;</w:t>
+      </w:r>
+    </w:p>
+    <w:p>
+      <w:r>
+        <w:lastRenderedPageBreak/>
+        <w:t xml:space="preserve">        &lt;/member&gt;</w:t>
+      </w:r>
+    </w:p>
+    <w:p>
+      <w:r>
+        <w:t xml:space="preserve">        &lt;member name="M:TCCMadeireira.Bancos.Banco.UpdateCliente(TCCMadeireira.Model.Cliente)"&gt;</w:t>
+      </w:r>
+    </w:p>
+    <w:p>
+      <w:r>
+        <w:t xml:space="preserve">            &lt;summary&gt;</w:t>
+      </w:r>
+    </w:p>
+    <w:p>
+      <w:r>
+        <w:t xml:space="preserve">            Overload do metódo "UpdateCliente" do TableAdapter para suportar o objeto cliente</w:t>
+      </w:r>
+    </w:p>
+    <w:p>
+      <w:r>
+        <w:t xml:space="preserve">            &lt;/summary&gt;</w:t>
+      </w:r>
+    </w:p>
+    <w:p>
+      <w:r>
+        <w:t xml:space="preserve">            &lt;param name="cliente"&gt; Objeto cliente, que devera conter todas as informações do cliente&lt;/param&gt;</w:t>
+      </w:r>
+    </w:p>
+    <w:p>
+      <w:r>
+        <w:t xml:space="preserve">        &lt;/member&gt;</w:t>
+      </w:r>
+    </w:p>
+    <w:p>
+      <w:r>
+        <w:t xml:space="preserve">        &lt;member name="M:TCCMadeireira.Bancos.Banco.InsertFuncionario(TCCMadeireira.Models.Funcionario)"&gt;</w:t>
+      </w:r>
+    </w:p>
+    <w:p>
+      <w:r>
+        <w:t xml:space="preserve">            &lt;summary&gt;</w:t>
+      </w:r>
+    </w:p>
+    <w:p>
+      <w:r>
+        <w:t xml:space="preserve">            Overload do metódo "InserirFuncionario" do TableAdapter para suportar o objeto funcionario</w:t>
+      </w:r>
+    </w:p>
+    <w:p>
+      <w:r>
+        <w:t xml:space="preserve">            &lt;/summary&gt;</w:t>
+      </w:r>
+    </w:p>
+    <w:p>
+      <w:r>
+        <w:t xml:space="preserve">            &lt;param name="funcionario"&gt; Objeto funcionario, que devera conter todas as informações do funcionario&lt;/param&gt;</w:t>
+      </w:r>
+    </w:p>
+    <w:p>
+      <w:r>
+        <w:t xml:space="preserve">        &lt;/member&gt;</w:t>
+      </w:r>
+    </w:p>
+    <w:p>
+      <w:r>
+        <w:t xml:space="preserve">        &lt;member name="M:TCCMadeireira.Bancos.Banco.SelectFuncionario(System.String)"&gt;</w:t>
+      </w:r>
+    </w:p>
+    <w:p>
+      <w:r>
+        <w:t xml:space="preserve">            &lt;summary&gt;</w:t>
+      </w:r>
+    </w:p>
+    <w:p>
+      <w:r>
+        <w:t xml:space="preserve">            Overload do metódo SelectFuncionario do TableAdapter  </w:t>
+      </w:r>
+    </w:p>
+    <w:p>
+      <w:r>
+        <w:t xml:space="preserve">            &lt;/summary&gt;</w:t>
+      </w:r>
+    </w:p>
+    <w:p>
+      <w:r>
+        <w:t xml:space="preserve">            &lt;param name="iden"&gt;Identidade para se pesquisar um funcionario&lt;/param&gt;</w:t>
+      </w:r>
+    </w:p>
+    <w:p>
+      <w:r>
+        <w:lastRenderedPageBreak/>
+        <w:t xml:space="preserve">            &lt;returns&gt;DataTable com o funcionario pesquisar&lt;/returns&gt;</w:t>
+      </w:r>
+    </w:p>
+    <w:p>
+      <w:r>
+        <w:t xml:space="preserve">        &lt;/member&gt;</w:t>
+      </w:r>
+    </w:p>
+    <w:p>
+      <w:r>
+        <w:t xml:space="preserve">        &lt;member name="M:TCCMadeireira.Bancos.Banco.UpdateFuncionario(TCCMadeireira.Models.Funcionario)"&gt;</w:t>
+      </w:r>
+    </w:p>
+    <w:p>
+      <w:r>
+        <w:t xml:space="preserve">            &lt;summary&gt;</w:t>
+      </w:r>
+    </w:p>
+    <w:p>
+      <w:r>
+        <w:t xml:space="preserve">            Overload do metódo "UpdateFuncionario" do TableAdapter para suportar o objeto funcionario</w:t>
+      </w:r>
+    </w:p>
+    <w:p>
+      <w:r>
+        <w:t xml:space="preserve">            &lt;/summary&gt;</w:t>
+      </w:r>
+    </w:p>
+    <w:p>
+      <w:r>
+        <w:t xml:space="preserve">            &lt;param name="funcionario"&gt;Objeto funcionario, que devera conter todas as informações do funcionario&lt;/param&gt;</w:t>
+      </w:r>
+    </w:p>
+    <w:p>
+      <w:r>
+        <w:t xml:space="preserve">        &lt;/member&gt;</w:t>
+      </w:r>
+    </w:p>
+    <w:p>
+      <w:r>
+        <w:t xml:space="preserve">        &lt;member name="M:TCCMadeireira.Bancos.Banco.InsertVenda(TCCMadeireira.Models.Venda)"&gt;</w:t>
+      </w:r>
+    </w:p>
+    <w:p>
+      <w:r>
+        <w:t xml:space="preserve">            &lt;summary&gt;</w:t>
+      </w:r>
+    </w:p>
+    <w:p>
+      <w:r>
+        <w:t xml:space="preserve">            Overload do metódo "InserirFuncionario" do TableAdapter para suportar o objeto funcionario</w:t>
+      </w:r>
+    </w:p>
+    <w:p>
+      <w:r>
+        <w:t xml:space="preserve">            &lt;/summary&gt;</w:t>
+      </w:r>
+    </w:p>
+    <w:p>
+      <w:r>
+        <w:t xml:space="preserve">            &lt;param name="venda"&gt; Objeto funcionario, que devera conter todas as informações do funcionario&lt;/param&gt;</w:t>
+      </w:r>
+    </w:p>
+    <w:p>
+      <w:r>
+        <w:t xml:space="preserve">        &lt;/member&gt;</w:t>
+      </w:r>
+    </w:p>
+    <w:p>
+      <w:r>
+        <w:t xml:space="preserve">        &lt;member name="M:TCCMadeireira.Bancos.Banco.SelectVenda(System.Int32)"&gt;</w:t>
+      </w:r>
+    </w:p>
+    <w:p>
+      <w:r>
+        <w:t xml:space="preserve">            &lt;summary&gt;</w:t>
+      </w:r>
+    </w:p>
+    <w:p>
+      <w:r>
+        <w:t xml:space="preserve">            Overload do metódo SelectFuncionario do TableAdapter  </w:t>
+      </w:r>
+    </w:p>
+    <w:p>
+      <w:r>
+        <w:t xml:space="preserve">            &lt;/summary&gt;</w:t>
+      </w:r>
+    </w:p>
+    <w:p>
+      <w:r>
+        <w:lastRenderedPageBreak/>
+        <w:t xml:space="preserve">            &lt;param name="id"&gt;Identidade para se pesquisar um funcionario&lt;/param&gt;</w:t>
+      </w:r>
+    </w:p>
+    <w:p>
+      <w:r>
+        <w:t xml:space="preserve">            &lt;returns&gt;DataTable com o funcionario pesquisar&lt;/returns&gt;</w:t>
+      </w:r>
+    </w:p>
+    <w:p>
+      <w:r>
+        <w:t xml:space="preserve">        &lt;/member&gt;</w:t>
+      </w:r>
+    </w:p>
+    <w:p>
+      <w:r>
+        <w:t xml:space="preserve">        &lt;member name="M:TCCMadeireira.Bancos.Banco.UpdateVenda(TCCMadeireira.Models.Venda)"&gt;</w:t>
+      </w:r>
+    </w:p>
+    <w:p>
+      <w:r>
+        <w:t xml:space="preserve">            &lt;summary&gt;</w:t>
+      </w:r>
+    </w:p>
+    <w:p>
+      <w:r>
+        <w:t xml:space="preserve">            Overload do metódo "UpdateFuncionario" do TableAdapter para suportar o objeto funcionario</w:t>
+      </w:r>
+    </w:p>
+    <w:p>
+      <w:r>
+        <w:t xml:space="preserve">            &lt;/summary&gt;</w:t>
+      </w:r>
+    </w:p>
+    <w:p>
+      <w:r>
+        <w:t xml:space="preserve">            &lt;param name="venda"&gt;Objeto funcionario, que devera conter todas as informações do funcionario&lt;/param&gt;</w:t>
+      </w:r>
+    </w:p>
+    <w:p>
+      <w:r>
+        <w:t xml:space="preserve">        &lt;/member&gt;</w:t>
+      </w:r>
+    </w:p>
+    <w:p>
+      <w:r>
+        <w:t xml:space="preserve">        &lt;member name="T:TCCMadeireira.Properties.Resources"&gt;</w:t>
+      </w:r>
+    </w:p>
+    <w:p>
+      <w:r>
+        <w:t xml:space="preserve">            &lt;summary&gt;</w:t>
+      </w:r>
+    </w:p>
+    <w:p>
+      <w:r>
+        <w:t xml:space="preserve">              A strongly-typed resource class, for looking up localized strings, etc.</w:t>
+      </w:r>
+    </w:p>
+    <w:p>
+      <w:r>
+        <w:t xml:space="preserve">            &lt;/summary&gt;</w:t>
+      </w:r>
+    </w:p>
+    <w:p>
+      <w:r>
+        <w:t xml:space="preserve">        &lt;/member&gt;</w:t>
+      </w:r>
+    </w:p>
+    <w:p>
+      <w:r>
+        <w:t xml:space="preserve">        &lt;member name="P:TCCMadeireira.Properties.Resources.ResourceManager"&gt;</w:t>
+      </w:r>
+    </w:p>
+    <w:p>
+      <w:r>
+        <w:t xml:space="preserve">            &lt;summary&gt;</w:t>
+      </w:r>
+    </w:p>
+    <w:p>
+      <w:r>
+        <w:t xml:space="preserve">              Returns the cached ResourceManager instance used by this class.</w:t>
+      </w:r>
+    </w:p>
+    <w:p>
+      <w:r>
+        <w:t xml:space="preserve">            &lt;/summary&gt;</w:t>
+      </w:r>
+    </w:p>
+    <w:p>
+      <w:r>
+        <w:t xml:space="preserve">        &lt;/member&gt;</w:t>
+      </w:r>
+    </w:p>
+    <w:p>
+      <w:r>
+        <w:t xml:space="preserve">        &lt;member name="P:TCCMadeireira.Properties.Resources.Culture"&gt;</w:t>
+      </w:r>
+    </w:p>
+    <w:p>
+      <w:r>
+        <w:t xml:space="preserve">            &lt;summary&gt;</w:t>
+      </w:r>
+    </w:p>
+    <w:p>
+      <w:r>
+        <w:t xml:space="preserve">              Overrides the current thread's CurrentUICulture property for all</w:t>
+      </w:r>
+    </w:p>
+    <w:p>
+      <w:r>
+        <w:lastRenderedPageBreak/>
+        <w:t xml:space="preserve">              resource lookups using this strongly typed resource class.</w:t>
+      </w:r>
+    </w:p>
+    <w:p>
+      <w:r>
+        <w:t xml:space="preserve">            &lt;/summary&gt;</w:t>
+      </w:r>
+    </w:p>
+    <w:p>
+      <w:r>
+        <w:t xml:space="preserve">        &lt;/member&gt;</w:t>
+      </w:r>
+    </w:p>
+    <w:p>
+      <w:r>
+        <w:t xml:space="preserve">        &lt;member name="P:TCCMadeireira.Properties.Resources.Folder_Open_icon"&gt;</w:t>
+      </w:r>
+    </w:p>
+    <w:p>
+      <w:r>
+        <w:t xml:space="preserve">            &lt;summary&gt;</w:t>
+      </w:r>
+    </w:p>
+    <w:p>
+      <w:r>
+        <w:t xml:space="preserve">              Looks up a localized resource of type System.Drawing.Bitmap.</w:t>
+      </w:r>
+    </w:p>
+    <w:p>
+      <w:r>
+        <w:t xml:space="preserve">            &lt;/summary&gt;</w:t>
+      </w:r>
+    </w:p>
+    <w:p>
+      <w:r>
+        <w:t xml:space="preserve">        &lt;/member&gt;</w:t>
+      </w:r>
+    </w:p>
+    <w:p>
+      <w:r>
+        <w:t xml:space="preserve">        &lt;member name="P:TCCMadeireira.Properties.Resources.Folder_Open_icon1"&gt;</w:t>
+      </w:r>
+    </w:p>
+    <w:p>
+      <w:r>
+        <w:t xml:space="preserve">            &lt;summary&gt;</w:t>
+      </w:r>
+    </w:p>
+    <w:p>
+      <w:r>
+        <w:t xml:space="preserve">              Looks up a localized resource of type System.Drawing.Bitmap.</w:t>
+      </w:r>
+    </w:p>
+    <w:p>
+      <w:r>
+        <w:t xml:space="preserve">            &lt;/summary&gt;</w:t>
+      </w:r>
+    </w:p>
+    <w:p>
+      <w:r>
+        <w:t xml:space="preserve">        &lt;/member&gt;</w:t>
+      </w:r>
+    </w:p>
+    <w:p>
+      <w:r>
+        <w:t xml:space="preserve">        &lt;member name="P:TCCMadeireira.Properties.Resources.icon"&gt;</w:t>
+      </w:r>
+    </w:p>
+    <w:p>
+      <w:r>
+        <w:t xml:space="preserve">            &lt;summary&gt;</w:t>
+      </w:r>
+    </w:p>
+    <w:p>
+      <w:r>
+        <w:t xml:space="preserve">              Looks up a localized resource of type System.Drawing.Icon similar to (Icon).</w:t>
+      </w:r>
+    </w:p>
+    <w:p>
+      <w:r>
+        <w:t xml:space="preserve">            &lt;/summary&gt;</w:t>
+      </w:r>
+    </w:p>
+    <w:p>
+      <w:r>
+        <w:t xml:space="preserve">        &lt;/member&gt;</w:t>
+      </w:r>
+    </w:p>
+    <w:p>
+      <w:r>
+        <w:t xml:space="preserve">        &lt;member name="P:TCCMadeireira.Properties.Resources.LogoMoldSplash"&gt;</w:t>
+      </w:r>
+    </w:p>
+    <w:p>
+      <w:r>
+        <w:t xml:space="preserve">            &lt;summary&gt;</w:t>
+      </w:r>
+    </w:p>
+    <w:p>
+      <w:r>
+        <w:t xml:space="preserve">              Looks up a localized resource of type System.Drawing.Bitmap.</w:t>
+      </w:r>
+    </w:p>
+    <w:p>
+      <w:r>
+        <w:t xml:space="preserve">            &lt;/summary&gt;</w:t>
+      </w:r>
+    </w:p>
+    <w:p>
+      <w:r>
+        <w:t xml:space="preserve">        &lt;/member&gt;</w:t>
+      </w:r>
+    </w:p>
+    <w:p>
+      <w:r>
+        <w:lastRenderedPageBreak/>
+        <w:t xml:space="preserve">        &lt;member name="P:TCCMadeireira.Properties.Resources.LogoMoldSplash1"&gt;</w:t>
+      </w:r>
+    </w:p>
+    <w:p>
+      <w:r>
+        <w:t xml:space="preserve">            &lt;summary&gt;</w:t>
+      </w:r>
+    </w:p>
+    <w:p>
+      <w:r>
+        <w:t xml:space="preserve">              Looks up a localized resource of type System.Drawing.Bitmap.</w:t>
+      </w:r>
+    </w:p>
+    <w:p>
+      <w:r>
+        <w:t xml:space="preserve">            &lt;/summary&gt;</w:t>
+      </w:r>
+    </w:p>
+    <w:p>
+      <w:r>
+        <w:t xml:space="preserve">        &lt;/member&gt;</w:t>
+      </w:r>
+    </w:p>
+    <w:p>
+      <w:r>
+        <w:t xml:space="preserve">        &lt;member name="P:TCCMadeireira.Properties.Resources.LogoSMold"&gt;</w:t>
+      </w:r>
+    </w:p>
+    <w:p>
+      <w:r>
+        <w:t xml:space="preserve">            &lt;summary&gt;</w:t>
+      </w:r>
+    </w:p>
+    <w:p>
+      <w:r>
+        <w:t xml:space="preserve">              Looks up a localized resource of type System.Drawing.Bitmap.</w:t>
+      </w:r>
+    </w:p>
+    <w:p>
+      <w:r>
+        <w:t xml:space="preserve">            &lt;/summary&gt;</w:t>
+      </w:r>
+    </w:p>
+    <w:p>
+      <w:r>
+        <w:t xml:space="preserve">        &lt;/member&gt;</w:t>
+      </w:r>
+    </w:p>
+    <w:p>
+      <w:r>
+        <w:t xml:space="preserve">        &lt;member name="P:TCCMadeireira.Properties.Resources.Refresh_icon"&gt;</w:t>
+      </w:r>
+    </w:p>
+    <w:p>
+      <w:r>
+        <w:t xml:space="preserve">            &lt;summary&gt;</w:t>
+      </w:r>
+    </w:p>
+    <w:p>
+      <w:r>
+        <w:t xml:space="preserve">              Looks up a localized resource of type System.Drawing.Bitmap.</w:t>
+      </w:r>
+    </w:p>
+    <w:p>
+      <w:r>
+        <w:t xml:space="preserve">            &lt;/summary&gt;</w:t>
+      </w:r>
+    </w:p>
+    <w:p>
+      <w:r>
+        <w:t xml:space="preserve">        &lt;/member&gt;</w:t>
+      </w:r>
+    </w:p>
+    <w:p>
+      <w:r>
+        <w:t xml:space="preserve">        &lt;member name="P:TCCMadeireira.Properties.Resources.refresh_icon1"&gt;</w:t>
+      </w:r>
+    </w:p>
+    <w:p>
+      <w:r>
+        <w:t xml:space="preserve">            &lt;summary&gt;</w:t>
+      </w:r>
+    </w:p>
+    <w:p>
+      <w:r>
+        <w:t xml:space="preserve">              Looks up a localized resource of type System.Drawing.Bitmap.</w:t>
+      </w:r>
+    </w:p>
+    <w:p>
+      <w:r>
+        <w:t xml:space="preserve">            &lt;/summary&gt;</w:t>
+      </w:r>
+    </w:p>
+    <w:p>
+      <w:r>
+        <w:t xml:space="preserve">        &lt;/member&gt;</w:t>
+      </w:r>
+    </w:p>
+    <w:p>
+      <w:r>
+        <w:t xml:space="preserve">        &lt;member name="T:TCCMadeireira.Model.ValidarIdentidade"&gt;</w:t>
+      </w:r>
+    </w:p>
+    <w:p>
+      <w:r>
+        <w:t xml:space="preserve">            &lt;summary&gt;</w:t>
+      </w:r>
+    </w:p>
+    <w:p>
+      <w:r>
+        <w:t xml:space="preserve">            Classe para validação dos documentos para registro no DB</w:t>
+      </w:r>
+    </w:p>
+    <w:p>
+      <w:r>
+        <w:t xml:space="preserve">            &lt;/summary&gt;</w:t>
+      </w:r>
+    </w:p>
+    <w:p>
+      <w:r>
+        <w:lastRenderedPageBreak/>
+        <w:t xml:space="preserve">        &lt;/member&gt;</w:t>
+      </w:r>
+    </w:p>
+    <w:p>
+      <w:r>
+        <w:t xml:space="preserve">        &lt;member name="M:TCCMadeireira.Model.ValidarIdentidade.ValidarCpf(System.String)"&gt;</w:t>
+      </w:r>
+    </w:p>
+    <w:p>
+      <w:r>
+        <w:t xml:space="preserve">            &lt;summary&gt;</w:t>
+      </w:r>
+    </w:p>
+    <w:p>
+      <w:r>
+        <w:t xml:space="preserve">            Método para validação de CPF</w:t>
+      </w:r>
+    </w:p>
+    <w:p>
+      <w:r>
+        <w:t xml:space="preserve">            &lt;para&gt;O método possui verificação em 3 etapas&lt;/para&gt;</w:t>
+      </w:r>
+    </w:p>
+    <w:p>
+      <w:r>
+        <w:t xml:space="preserve">            &lt;para&gt;1) Checa se a string fornecida não está num copnjunto de CPFs errados conhecidos&lt;/para&gt;</w:t>
+      </w:r>
+    </w:p>
+    <w:p>
+      <w:r>
+        <w:t xml:space="preserve">            &lt;para&gt;2) Checagem do 1º digito verificador por cálculo&lt;/para&gt;</w:t>
+      </w:r>
+    </w:p>
+    <w:p>
+      <w:r>
+        <w:t xml:space="preserve">            &lt;para&gt;3) Checagem do 2º digito verificador por cálculo&lt;/para&gt;</w:t>
+      </w:r>
+    </w:p>
+    <w:p>
+      <w:r>
+        <w:t xml:space="preserve">            &lt;/summary&gt;</w:t>
+      </w:r>
+    </w:p>
+    <w:p>
+      <w:r>
+        <w:t xml:space="preserve">            &lt;param name="cpf"&gt;Parâmetro de entrada do CPF&lt;/param&gt;</w:t>
+      </w:r>
+    </w:p>
+    <w:p>
+      <w:r>
+        <w:t xml:space="preserve">            &lt;returns&gt;&lt;/returns&gt;</w:t>
+      </w:r>
+    </w:p>
+    <w:p>
+      <w:r>
+        <w:t xml:space="preserve">        &lt;/member&gt;</w:t>
+      </w:r>
+    </w:p>
+    <w:p>
+      <w:r>
+        <w:t xml:space="preserve">        &lt;member name="M:TCCMadeireira.Model.ValidarIdentidade.ValidarCnpj(System.String)"&gt;</w:t>
+      </w:r>
+    </w:p>
+    <w:p>
+      <w:r>
+        <w:t xml:space="preserve">            &lt;summary&gt;</w:t>
+      </w:r>
+    </w:p>
+    <w:p>
+      <w:r>
+        <w:t xml:space="preserve">            Método para validação de CNPJ</w:t>
+      </w:r>
+    </w:p>
+    <w:p>
+      <w:r>
+        <w:t xml:space="preserve">            &lt;para&gt;Possui verificação em 3 etapas&lt;/para&gt;</w:t>
+      </w:r>
+    </w:p>
+    <w:p>
+      <w:r>
+        <w:t xml:space="preserve">            &lt;para&gt;1) Checa se a string fornecida não está num conjunto de CPFs errados conhecidos&lt;/para&gt;</w:t>
+      </w:r>
+    </w:p>
+    <w:p>
+      <w:r>
+        <w:t xml:space="preserve">            &lt;para&gt;2) Checagem do 1º digito verificador por cálculo&lt;/para&gt;</w:t>
+      </w:r>
+    </w:p>
+    <w:p>
+      <w:r>
+        <w:t xml:space="preserve">            &lt;para&gt;3) Checagem do 2º digito verificador por cálculo&lt;/para&gt;</w:t>
+      </w:r>
+    </w:p>
+    <w:p>
+      <w:r>
+        <w:t xml:space="preserve">            &lt;/summary&gt;</w:t>
+      </w:r>
+    </w:p>
+    <w:p>
+      <w:r>
+        <w:t xml:space="preserve">            &lt;param name="cnpj"&gt;Parâmetro de entrada do CNPJ&lt;/param&gt;</w:t>
+      </w:r>
+    </w:p>
+    <w:p>
+      <w:r>
+        <w:t xml:space="preserve">            &lt;returns&gt;&lt;/returns&gt;</w:t>
+      </w:r>
+    </w:p>
+    <w:p>
+      <w:r>
+        <w:t xml:space="preserve">        &lt;/member&gt;</w:t>
+      </w:r>
+    </w:p>
+    <w:p>
+      <w:r>
+        <w:lastRenderedPageBreak/>
+        <w:t xml:space="preserve">        &lt;member name="M:TCCMadeireira.Program.Main"&gt;</w:t>
+      </w:r>
+    </w:p>
+    <w:p>
+      <w:r>
+        <w:t xml:space="preserve">            &lt;summary&gt;</w:t>
+      </w:r>
+    </w:p>
+    <w:p>
+      <w:r>
+        <w:t xml:space="preserve">            Ponto de entrada principal para o aplicativo.</w:t>
+      </w:r>
+    </w:p>
+    <w:p>
+      <w:r>
+        <w:t xml:space="preserve">            &lt;/summary&gt;</w:t>
+      </w:r>
+    </w:p>
+    <w:p>
+      <w:r>
+        <w:t xml:space="preserve">        &lt;/member&gt;</w:t>
+      </w:r>
+    </w:p>
+    <w:p>
+      <w:r>
+        <w:t xml:space="preserve">        &lt;member name="T:TCCMadeireira.Views.FrmCliente"&gt;</w:t>
+      </w:r>
+    </w:p>
+    <w:p>
+      <w:r>
+        <w:t xml:space="preserve">            &lt;summary&gt;</w:t>
+      </w:r>
+    </w:p>
+    <w:p>
+      <w:r>
+        <w:t xml:space="preserve">            Classe do FrmCliente</w:t>
+      </w:r>
+    </w:p>
+    <w:p>
+      <w:r>
+        <w:t xml:space="preserve">            &lt;para&gt;Responsável por toda a funcionalidade do Form&lt;/para&gt;</w:t>
+      </w:r>
+    </w:p>
+    <w:p>
+      <w:r>
+        <w:t xml:space="preserve">            &lt;/summary&gt;</w:t>
+      </w:r>
+    </w:p>
+    <w:p>
+      <w:r>
+        <w:t xml:space="preserve">            &lt;seealso cref="T:System.Windows.Forms.Form" /&gt;</w:t>
+      </w:r>
+    </w:p>
+    <w:p>
+      <w:r>
+        <w:t xml:space="preserve">        &lt;/member&gt;</w:t>
+      </w:r>
+    </w:p>
+    <w:p>
+      <w:r>
+        <w:t xml:space="preserve">        &lt;member name="F:TCCMadeireira.Views.FrmCliente.banco"&gt;</w:t>
+      </w:r>
+    </w:p>
+    <w:p>
+      <w:r>
+        <w:t xml:space="preserve">            &lt;summary&gt;</w:t>
+      </w:r>
+    </w:p>
+    <w:p>
+      <w:r>
+        <w:t xml:space="preserve">            Objeto banco para acessar os TableAdapters de forma mais simplória</w:t>
+      </w:r>
+    </w:p>
+    <w:p>
+      <w:r>
+        <w:t xml:space="preserve">            &lt;/summary&gt;</w:t>
+      </w:r>
+    </w:p>
+    <w:p>
+      <w:r>
+        <w:t xml:space="preserve">        &lt;/member&gt;</w:t>
+      </w:r>
+    </w:p>
+    <w:p>
+      <w:r>
+        <w:t xml:space="preserve">        &lt;member name="M:TCCMadeireira.Views.FrmCliente.#ctor"&gt;</w:t>
+      </w:r>
+    </w:p>
+    <w:p>
+      <w:r>
+        <w:t xml:space="preserve">            &lt;summary&gt;</w:t>
+      </w:r>
+    </w:p>
+    <w:p>
+      <w:r>
+        <w:t xml:space="preserve">            Método construtor do Form &lt;see cref="T:TCCMadeireira.Views.FrmCliente"/&gt;.</w:t>
+      </w:r>
+    </w:p>
+    <w:p>
+      <w:r>
+        <w:t xml:space="preserve">            &lt;para&gt;Inicializa todos os componentes do Form&lt;/para&gt;</w:t>
+      </w:r>
+    </w:p>
+    <w:p>
+      <w:r>
+        <w:t xml:space="preserve">            &lt;/summary&gt;</w:t>
+      </w:r>
+    </w:p>
+    <w:p>
+      <w:r>
+        <w:t xml:space="preserve">        &lt;/member&gt;</w:t>
+      </w:r>
+    </w:p>
+    <w:p>
+      <w:r>
+        <w:t xml:space="preserve">        &lt;member name="M:TCCMadeireira.Views.FrmCliente.FrmCliente_Load(System.Object,System.EventArgs)"&gt;</w:t>
+      </w:r>
+    </w:p>
+    <w:p>
+      <w:r>
+        <w:lastRenderedPageBreak/>
+        <w:t xml:space="preserve">            &lt;summary&gt;</w:t>
+      </w:r>
+    </w:p>
+    <w:p>
+      <w:r>
+        <w:t xml:space="preserve">            &lt;para&gt;Metodo do evento disparado no load do form&lt;/para&gt;</w:t>
+      </w:r>
+    </w:p>
+    <w:p>
+      <w:r>
+        <w:t xml:space="preserve">            &lt;para&gt;Todas as rotinas de adequação da inicialização do form deverão estar aqui&lt;/para&gt;</w:t>
+      </w:r>
+    </w:p>
+    <w:p>
+      <w:r>
+        <w:t xml:space="preserve">            &lt;/summary&gt;</w:t>
+      </w:r>
+    </w:p>
+    <w:p>
+      <w:r>
+        <w:t xml:space="preserve">            &lt;param name="sender"&gt;&lt;/param&gt;</w:t>
+      </w:r>
+    </w:p>
+    <w:p>
+      <w:r>
+        <w:t xml:space="preserve">            &lt;param name="e"&gt;&lt;/param&gt;</w:t>
+      </w:r>
+    </w:p>
+    <w:p>
+      <w:r>
+        <w:t xml:space="preserve">        &lt;/member&gt;</w:t>
+      </w:r>
+    </w:p>
+    <w:p>
+      <w:r>
+        <w:t xml:space="preserve">        &lt;member name="M:TCCMadeireira.Views.FrmCliente.BtnCadastrar_Click(System.Object,System.EventArgs)"&gt;</w:t>
+      </w:r>
+    </w:p>
+    <w:p>
+      <w:r>
+        <w:t xml:space="preserve">            &lt;summary&gt;</w:t>
+      </w:r>
+    </w:p>
+    <w:p>
+      <w:r>
+        <w:t xml:space="preserve">            Evento de CLICK do btnCadastrar</w:t>
+      </w:r>
+    </w:p>
+    <w:p>
+      <w:r>
+        <w:t xml:space="preserve">            &lt;para&gt;Possui 2 etapas:&lt;/para&gt;</w:t>
+      </w:r>
+    </w:p>
+    <w:p>
+      <w:r>
+        <w:t xml:space="preserve">            &lt;para&gt;1) Preparar o form para receber as informações&lt;/para&gt;</w:t>
+      </w:r>
+    </w:p>
+    <w:p>
+      <w:r>
+        <w:t xml:space="preserve">            &lt;para&gt;2) Registra as informações recebidas, enviados ao model Cliente depois ao objeto banco&lt;/para&gt;</w:t>
+      </w:r>
+    </w:p>
+    <w:p>
+      <w:r>
+        <w:t xml:space="preserve">            &lt;/summary&gt;</w:t>
+      </w:r>
+    </w:p>
+    <w:p>
+      <w:r>
+        <w:t xml:space="preserve">            &lt;param name="sender"&gt;The source of the event.&lt;/param&gt;</w:t>
+      </w:r>
+    </w:p>
+    <w:p>
+      <w:r>
+        <w:t xml:space="preserve">            &lt;param name="e"&gt;The &lt;see cref="T:System.EventArgs"/&gt; instance containing the event data.&lt;/param&gt;</w:t>
+      </w:r>
+    </w:p>
+    <w:p>
+      <w:r>
+        <w:t xml:space="preserve">        &lt;/member&gt;</w:t>
+      </w:r>
+    </w:p>
+    <w:p>
+      <w:r>
+        <w:t xml:space="preserve">        &lt;member name="M:TCCMadeireira.Views.FrmCliente.BtnExcluir_Click(System.Object,System.EventArgs)"&gt;</w:t>
+      </w:r>
+    </w:p>
+    <w:p>
+      <w:r>
+        <w:t xml:space="preserve">            &lt;summary&gt;</w:t>
+      </w:r>
+    </w:p>
+    <w:p>
+      <w:r>
+        <w:t xml:space="preserve">            Evento de CLICK do btnExcluir</w:t>
+      </w:r>
+    </w:p>
+    <w:p>
+      <w:r>
+        <w:t xml:space="preserve">            &lt;para&gt;Possui 2 etapas:&lt;/para&gt;</w:t>
+      </w:r>
+    </w:p>
+    <w:p>
+      <w:r>
+        <w:lastRenderedPageBreak/>
+        <w:t xml:space="preserve">            &lt;para&gt;1) Preparar a txtIdentidade para receber a identidade&lt;/para&gt;</w:t>
+      </w:r>
+    </w:p>
+    <w:p>
+      <w:r>
+        <w:t xml:space="preserve">            &lt;para&gt;2) Pergunta se o usuário deseja realmente excluir o registro basedo na X identidade e, se sim, exclui o registro&lt;/para&gt;</w:t>
+      </w:r>
+    </w:p>
+    <w:p>
+      <w:r>
+        <w:t xml:space="preserve">            &lt;/summary&gt;</w:t>
+      </w:r>
+    </w:p>
+    <w:p>
+      <w:r>
+        <w:t xml:space="preserve">            &lt;param name="sender"&gt;The source of the event.&lt;/param&gt;</w:t>
+      </w:r>
+    </w:p>
+    <w:p>
+      <w:r>
+        <w:t xml:space="preserve">            &lt;param name="e"&gt;The &lt;see cref="T:System.EventArgs"/&gt; instance containing the event data.&lt;/param&gt;</w:t>
+      </w:r>
+    </w:p>
+    <w:p>
+      <w:r>
+        <w:t xml:space="preserve">        &lt;/member&gt;</w:t>
+      </w:r>
+    </w:p>
+    <w:p>
+      <w:r>
+        <w:t xml:space="preserve">        &lt;member name="M:TCCMadeireira.Views.FrmCliente.BtnAlterar_Click(System.Object,System.EventArgs)"&gt;</w:t>
+      </w:r>
+    </w:p>
+    <w:p>
+      <w:r>
+        <w:t xml:space="preserve">            &lt;summary&gt;</w:t>
+      </w:r>
+    </w:p>
+    <w:p>
+      <w:r>
+        <w:t xml:space="preserve">            Evento de CLICK do btnAlterar</w:t>
+      </w:r>
+    </w:p>
+    <w:p>
+      <w:r>
+        <w:t xml:space="preserve">            &lt;para&gt;Possui 3 etapas:&lt;/para&gt;</w:t>
+      </w:r>
+    </w:p>
+    <w:p>
+      <w:r>
+        <w:t xml:space="preserve">            &lt;para&gt;1) Preparar a txtIdentidade para receber a identidade&lt;/para&gt;</w:t>
+      </w:r>
+    </w:p>
+    <w:p>
+      <w:r>
+        <w:t xml:space="preserve">            &lt;para&gt;2) Recebe a identidade para pesquisa do cliente&lt;/para&gt;</w:t>
+      </w:r>
+    </w:p>
+    <w:p>
+      <w:r>
+        <w:t xml:space="preserve">            &lt;para&gt;3) Armazena as informações recebidas se o usuário confirmar&lt;/para&gt;</w:t>
+      </w:r>
+    </w:p>
+    <w:p>
+      <w:r>
+        <w:t xml:space="preserve">            &lt;/summary&gt;</w:t>
+      </w:r>
+    </w:p>
+    <w:p>
+      <w:r>
+        <w:t xml:space="preserve">            &lt;param name="sender"&gt;The source of the event.&lt;/param&gt;</w:t>
+      </w:r>
+    </w:p>
+    <w:p>
+      <w:r>
+        <w:t xml:space="preserve">            &lt;param name="e"&gt;The &lt;see cref="T:System.EventArgs"/&gt; instance containing the event data.&lt;/param&gt;</w:t>
+      </w:r>
+    </w:p>
+    <w:p>
+      <w:r>
+        <w:t xml:space="preserve">        &lt;/member&gt;</w:t>
+      </w:r>
+    </w:p>
+    <w:p>
+      <w:r>
+        <w:t xml:space="preserve">        &lt;member name="M:TCCMadeireira.Views.FrmCliente.BtnCancelar_Click(System.Object,System.EventArgs)"&gt;</w:t>
+      </w:r>
+    </w:p>
+    <w:p>
+      <w:r>
+        <w:t xml:space="preserve">            &lt;summary&gt;</w:t>
+      </w:r>
+    </w:p>
+    <w:p>
+      <w:r>
+        <w:t xml:space="preserve">            Evento de CLICK do btnCancelar</w:t>
+      </w:r>
+    </w:p>
+    <w:p>
+      <w:r>
+        <w:lastRenderedPageBreak/>
+        <w:t xml:space="preserve">            &lt;para&gt;Retorna o form ao seu estado inicial&lt;/para&gt;</w:t>
+      </w:r>
+    </w:p>
+    <w:p>
+      <w:r>
+        <w:t xml:space="preserve">            &lt;/summary&gt;</w:t>
+      </w:r>
+    </w:p>
+    <w:p>
+      <w:r>
+        <w:t xml:space="preserve">            &lt;param name="sender"&gt;&lt;/param&gt;</w:t>
+      </w:r>
+    </w:p>
+    <w:p>
+      <w:r>
+        <w:t xml:space="preserve">            &lt;param name="e"&gt;&lt;/param&gt;</w:t>
+      </w:r>
+    </w:p>
+    <w:p>
+      <w:r>
+        <w:t xml:space="preserve">        &lt;/member&gt;</w:t>
+      </w:r>
+    </w:p>
+    <w:p>
+      <w:r>
+        <w:t xml:space="preserve">        &lt;member name="M:TCCMadeireira.Views.FrmCliente.ClientesDataGridView_SelectionChanged(System.Object,System.EventArgs)"&gt;</w:t>
+      </w:r>
+    </w:p>
+    <w:p>
+      <w:r>
+        <w:t xml:space="preserve">            &lt;summary&gt;</w:t>
+      </w:r>
+    </w:p>
+    <w:p>
+      <w:r>
+        <w:t xml:space="preserve">            Evento de SelectionChanged do DataGridView</w:t>
+      </w:r>
+    </w:p>
+    <w:p>
+      <w:r>
+        <w:t xml:space="preserve">            &lt;para&gt;Preenche todos os Controls da GroupBox com os dados da seleção&lt;/para&gt;</w:t>
+      </w:r>
+    </w:p>
+    <w:p>
+      <w:r>
+        <w:t xml:space="preserve">            &lt;/summary&gt;</w:t>
+      </w:r>
+    </w:p>
+    <w:p>
+      <w:r>
+        <w:t xml:space="preserve">            &lt;param name="sender"&gt;The source of the event.&lt;/param&gt;</w:t>
+      </w:r>
+    </w:p>
+    <w:p>
+      <w:r>
+        <w:t xml:space="preserve">            &lt;param name="e"&gt;The &lt;see cref="T:System.EventArgs"/&gt; instance containing the event data.&lt;/param&gt;</w:t>
+      </w:r>
+    </w:p>
+    <w:p>
+      <w:r>
+        <w:t xml:space="preserve">        &lt;/member&gt;</w:t>
+      </w:r>
+    </w:p>
+    <w:p>
+      <w:r>
+        <w:t xml:space="preserve">        &lt;member name="M:TCCMadeireira.Views.FrmCliente.RbtnIden_CheckedChanged(System.Object,System.EventArgs)"&gt;</w:t>
+      </w:r>
+    </w:p>
+    <w:p>
+      <w:r>
+        <w:t xml:space="preserve">            &lt;summary&gt;</w:t>
+      </w:r>
+    </w:p>
+    <w:p>
+      <w:r>
+        <w:t xml:space="preserve">            Ocorre quando o evento CheckedChanged é disparado no radioButton do CPF ou do CNPJ</w:t>
+      </w:r>
+    </w:p>
+    <w:p>
+      <w:r>
+        <w:t xml:space="preserve">            &lt;para&gt;Se o RadioButton do CPF for ativado, ele muda a máscara da TextoBox da identidade para a máscara do CPF, </w:t>
+      </w:r>
+    </w:p>
+    <w:p>
+      <w:r>
+        <w:t xml:space="preserve">            o oposto também é verdade&lt;/para&gt;</w:t>
+      </w:r>
+    </w:p>
+    <w:p>
+      <w:r>
+        <w:t xml:space="preserve">            &lt;/summary&gt;</w:t>
+      </w:r>
+    </w:p>
+    <w:p>
+      <w:r>
+        <w:t xml:space="preserve">            &lt;param name="sender"&gt;&lt;/param&gt;</w:t>
+      </w:r>
+    </w:p>
+    <w:p>
+      <w:r>
+        <w:lastRenderedPageBreak/>
+        <w:t xml:space="preserve">            &lt;param name="e"&gt;&lt;/param&gt;</w:t>
+      </w:r>
+    </w:p>
+    <w:p>
+      <w:r>
+        <w:t xml:space="preserve">        &lt;/member&gt;</w:t>
+      </w:r>
+    </w:p>
+    <w:p>
+      <w:r>
+        <w:t xml:space="preserve">        &lt;member name="M:TCCMadeireira.Views.FrmCliente.RbtnCpfFiltro_CheckedChanged(System.Object,System.EventArgs)"&gt;</w:t>
+      </w:r>
+    </w:p>
+    <w:p>
+      <w:r>
+        <w:t xml:space="preserve">            &lt;summary&gt;</w:t>
+      </w:r>
+    </w:p>
+    <w:p>
+      <w:r>
+        <w:t xml:space="preserve">            Ocorre quando o evento CheckedChanged é disparado no radioButton do CPF Filtro CNPJ Filtro</w:t>
+      </w:r>
+    </w:p>
+    <w:p>
+      <w:r>
+        <w:t xml:space="preserve">            &lt;para&gt;Se o RadioButton do CPF Filtro for ativado, ele muda a máscara da TextoBox do filtro para a máscara do CPF</w:t>
+      </w:r>
+    </w:p>
+    <w:p>
+      <w:r>
+        <w:t xml:space="preserve">            o oposto também é verdade&lt;/para&gt;</w:t>
+      </w:r>
+    </w:p>
+    <w:p>
+      <w:r>
+        <w:t xml:space="preserve">            &lt;/summary&gt;</w:t>
+      </w:r>
+    </w:p>
+    <w:p>
+      <w:r>
+        <w:t xml:space="preserve">            &lt;param name="sender"&gt;&lt;/param&gt;</w:t>
+      </w:r>
+    </w:p>
+    <w:p>
+      <w:r>
+        <w:t xml:space="preserve">            &lt;param name="e"&gt;&lt;/param&gt;</w:t>
+      </w:r>
+    </w:p>
+    <w:p>
+      <w:r>
+        <w:t xml:space="preserve">        &lt;/member&gt;</w:t>
+      </w:r>
+    </w:p>
+    <w:p>
+      <w:r>
+        <w:t xml:space="preserve">        &lt;member name="M:TCCMadeireira.Views.FrmCliente.TxtFiltro_TextChanged(System.Object,System.EventArgs)"&gt;</w:t>
+      </w:r>
+    </w:p>
+    <w:p>
+      <w:r>
+        <w:t xml:space="preserve">            &lt;summary&gt;</w:t>
+      </w:r>
+    </w:p>
+    <w:p>
+      <w:r>
+        <w:t xml:space="preserve">            Evento do txtFiltro para seleção de registros especificos</w:t>
+      </w:r>
+    </w:p>
+    <w:p>
+      <w:r>
+        <w:t xml:space="preserve">            &lt;para&gt;A seleção se dará por meio do número da identidade&lt;/para&gt;</w:t>
+      </w:r>
+    </w:p>
+    <w:p>
+      <w:r>
+        <w:t xml:space="preserve">            &lt;/summary&gt;</w:t>
+      </w:r>
+    </w:p>
+    <w:p>
+      <w:r>
+        <w:t xml:space="preserve">            &lt;param name="sender"&gt;The source of the event.&lt;/param&gt;</w:t>
+      </w:r>
+    </w:p>
+    <w:p>
+      <w:r>
+        <w:t xml:space="preserve">            &lt;param name="e"&gt;The &lt;see cref="T:System.EventArgs"/&gt; instance containing the event data.&lt;/param&gt;</w:t>
+      </w:r>
+    </w:p>
+    <w:p>
+      <w:r>
+        <w:t xml:space="preserve">        &lt;/member&gt;</w:t>
+      </w:r>
+    </w:p>
+    <w:p>
+      <w:r>
+        <w:t xml:space="preserve">        &lt;member name="M:TCCMadeireira.Views.FrmCliente.ControlEnable(System.Boolean)"&gt;</w:t>
+      </w:r>
+    </w:p>
+    <w:p>
+      <w:r>
+        <w:lastRenderedPageBreak/>
+        <w:t xml:space="preserve">            &lt;summary&gt;</w:t>
+      </w:r>
+    </w:p>
+    <w:p>
+      <w:r>
+        <w:t xml:space="preserve">            Define o status de todos os controles de entrada presentes no GroupBox baseado no parâmetro status</w:t>
+      </w:r>
+    </w:p>
+    <w:p>
+      <w:r>
+        <w:t xml:space="preserve">            &lt;/summary&gt;</w:t>
+      </w:r>
+    </w:p>
+    <w:p>
+      <w:r>
+        <w:t xml:space="preserve">            &lt;param name="status"&gt;Define se o status vai ser true ou false&lt;/param&gt;</w:t>
+      </w:r>
+    </w:p>
+    <w:p>
+      <w:r>
+        <w:t xml:space="preserve">        &lt;/member&gt;</w:t>
+      </w:r>
+    </w:p>
+    <w:p>
+      <w:r>
+        <w:t xml:space="preserve">        &lt;member name="M:TCCMadeireira.Views.FrmCliente.IdentidadeInput(System.String,System.String)"&gt;</w:t>
+      </w:r>
+    </w:p>
+    <w:p>
+      <w:r>
+        <w:t xml:space="preserve">            &lt;summary&gt;</w:t>
+      </w:r>
+    </w:p>
+    <w:p>
+      <w:r>
+        <w:t xml:space="preserve">            Atribui o valor da txtIdentidade e a mask baseado nos parametros</w:t>
+      </w:r>
+    </w:p>
+    <w:p>
+      <w:r>
+        <w:t xml:space="preserve">            &lt;/summary&gt;</w:t>
+      </w:r>
+    </w:p>
+    <w:p>
+      <w:r>
+        <w:t xml:space="preserve">            &lt;param name="identidade"&gt;Identidade a ser atribuida&lt;/param&gt;</w:t>
+      </w:r>
+    </w:p>
+    <w:p>
+      <w:r>
+        <w:t xml:space="preserve">            &lt;param name="tipo"&gt;Tipo para mudar a mask&lt;/param&gt;</w:t>
+      </w:r>
+    </w:p>
+    <w:p>
+      <w:r>
+        <w:t xml:space="preserve">        &lt;/member&gt;</w:t>
+      </w:r>
+    </w:p>
+    <w:p>
+      <w:r>
+        <w:t xml:space="preserve">        &lt;member name="F:TCCMadeireira.Views.FrmCliente.components"&gt;</w:t>
+      </w:r>
+    </w:p>
+    <w:p>
+      <w:r>
+        <w:t xml:space="preserve">            &lt;summary&gt;</w:t>
+      </w:r>
+    </w:p>
+    <w:p>
+      <w:r>
+        <w:t xml:space="preserve">            Required designer variable.</w:t>
+      </w:r>
+    </w:p>
+    <w:p>
+      <w:r>
+        <w:t xml:space="preserve">            &lt;/summary&gt;</w:t>
+      </w:r>
+    </w:p>
+    <w:p>
+      <w:r>
+        <w:t xml:space="preserve">        &lt;/member&gt;</w:t>
+      </w:r>
+    </w:p>
+    <w:p>
+      <w:r>
+        <w:t xml:space="preserve">        &lt;member name="M:TCCMadeireira.Views.FrmCliente.Dispose(System.Boolean)"&gt;</w:t>
+      </w:r>
+    </w:p>
+    <w:p>
+      <w:r>
+        <w:t xml:space="preserve">            &lt;summary&gt;</w:t>
+      </w:r>
+    </w:p>
+    <w:p>
+      <w:r>
+        <w:t xml:space="preserve">            Clean up any resources being used.</w:t>
+      </w:r>
+    </w:p>
+    <w:p>
+      <w:r>
+        <w:t xml:space="preserve">            &lt;/summary&gt;</w:t>
+      </w:r>
+    </w:p>
+    <w:p>
+      <w:r>
+        <w:t xml:space="preserve">            &lt;param name="disposing"&gt;true if managed resources should be disposed; otherwise, false.&lt;/param&gt;</w:t>
+      </w:r>
+    </w:p>
+    <w:p>
+      <w:r>
+        <w:lastRenderedPageBreak/>
+        <w:t xml:space="preserve">        &lt;/member&gt;</w:t>
+      </w:r>
+    </w:p>
+    <w:p>
+      <w:r>
+        <w:t xml:space="preserve">        &lt;member name="M:TCCMadeireira.Views.FrmCliente.InitializeComponent"&gt;</w:t>
+      </w:r>
+    </w:p>
+    <w:p>
+      <w:r>
+        <w:t xml:space="preserve">            &lt;summary&gt;</w:t>
+      </w:r>
+    </w:p>
+    <w:p>
+      <w:r>
+        <w:t xml:space="preserve">            Required method for Designer support - do not modify</w:t>
+      </w:r>
+    </w:p>
+    <w:p>
+      <w:r>
+        <w:t xml:space="preserve">            the contents of this method with the code editor.</w:t>
+      </w:r>
+    </w:p>
+    <w:p>
+      <w:r>
+        <w:t xml:space="preserve">            &lt;/summary&gt;</w:t>
+      </w:r>
+    </w:p>
+    <w:p>
+      <w:r>
+        <w:t xml:space="preserve">        &lt;/member&gt;</w:t>
+      </w:r>
+    </w:p>
+    <w:p>
+      <w:r>
+        <w:t xml:space="preserve">        &lt;member name="T:TCCMadeireira.Views.FrmFornecedor"&gt;</w:t>
+      </w:r>
+    </w:p>
+    <w:p>
+      <w:r>
+        <w:t xml:space="preserve">            &lt;summary&gt;</w:t>
+      </w:r>
+    </w:p>
+    <w:p>
+      <w:r>
+        <w:t xml:space="preserve">            Form responsável por manter o CRUD de Fornecedor</w:t>
+      </w:r>
+    </w:p>
+    <w:p>
+      <w:r>
+        <w:t xml:space="preserve">            &lt;/summary&gt;</w:t>
+      </w:r>
+    </w:p>
+    <w:p>
+      <w:r>
+        <w:t xml:space="preserve">        &lt;/member&gt;</w:t>
+      </w:r>
+    </w:p>
+    <w:p>
+      <w:r>
+        <w:t xml:space="preserve">        &lt;member name="M:TCCMadeireira.Views.FrmFornecedor.#ctor"&gt;</w:t>
+      </w:r>
+    </w:p>
+    <w:p>
+      <w:r>
+        <w:t xml:space="preserve">            &lt;summary&gt;</w:t>
+      </w:r>
+    </w:p>
+    <w:p>
+      <w:r>
+        <w:t xml:space="preserve">            Inicializa o Form de Fornecedor</w:t>
+      </w:r>
+    </w:p>
+    <w:p>
+      <w:r>
+        <w:t xml:space="preserve">            &lt;/summary&gt;</w:t>
+      </w:r>
+    </w:p>
+    <w:p>
+      <w:r>
+        <w:t xml:space="preserve">        &lt;/member&gt;</w:t>
+      </w:r>
+    </w:p>
+    <w:p>
+      <w:r>
+        <w:t xml:space="preserve">        &lt;member name="M:TCCMadeireira.Views.FrmFornecedor.RbtnIden_CheckedChanged(System.Object,System.EventArgs)"&gt;</w:t>
+      </w:r>
+    </w:p>
+    <w:p>
+      <w:r>
+        <w:t xml:space="preserve">            &lt;summary&gt;</w:t>
+      </w:r>
+    </w:p>
+    <w:p>
+      <w:r>
+        <w:t xml:space="preserve">            Ocorre quando o evento CheckedChanged é disparado no radioButton do CPF ou do CNPJ</w:t>
+      </w:r>
+    </w:p>
+    <w:p>
+      <w:r>
+        <w:t xml:space="preserve">            &lt;para&gt;Se o RadioButton do CPF for ativado, ele muda a máscara da TextoBox da identidade para a máscara do CPF, </w:t>
+      </w:r>
+    </w:p>
+    <w:p>
+      <w:r>
+        <w:t xml:space="preserve">            o oposto também é verdade&lt;/para&gt;</w:t>
+      </w:r>
+    </w:p>
+    <w:p>
+      <w:r>
+        <w:lastRenderedPageBreak/>
+        <w:t xml:space="preserve">            &lt;/summary&gt;</w:t>
+      </w:r>
+    </w:p>
+    <w:p>
+      <w:r>
+        <w:t xml:space="preserve">            &lt;param name="sender"&gt;&lt;/param&gt;</w:t>
+      </w:r>
+    </w:p>
+    <w:p>
+      <w:r>
+        <w:t xml:space="preserve">            &lt;param name="e"&gt;&lt;/param&gt;</w:t>
+      </w:r>
+    </w:p>
+    <w:p>
+      <w:r>
+        <w:t xml:space="preserve">        &lt;/member&gt;</w:t>
+      </w:r>
+    </w:p>
+    <w:p>
+      <w:r>
+        <w:t xml:space="preserve">        &lt;member name="M:TCCMadeireira.Views.FrmFornecedor.RbtnCpfFiltro_CheckedChanged(System.Object,System.EventArgs)"&gt;</w:t>
+      </w:r>
+    </w:p>
+    <w:p>
+      <w:r>
+        <w:t xml:space="preserve">            &lt;summary&gt;</w:t>
+      </w:r>
+    </w:p>
+    <w:p>
+      <w:r>
+        <w:t xml:space="preserve">            Ocorre quando o evento CheckedChanged é disparado no radioButton do CPF Filtro CNPJ Filtro</w:t>
+      </w:r>
+    </w:p>
+    <w:p>
+      <w:r>
+        <w:t xml:space="preserve">            &lt;para&gt;Se o RadioButton do CPF Filtro for ativado, ele muda a máscara da TextoBox do filtro para a máscara do CPF</w:t>
+      </w:r>
+    </w:p>
+    <w:p>
+      <w:r>
+        <w:t xml:space="preserve">            o oposto também é verdade&lt;/para&gt;</w:t>
+      </w:r>
+    </w:p>
+    <w:p>
+      <w:r>
+        <w:t xml:space="preserve">            &lt;/summary&gt;</w:t>
+      </w:r>
+    </w:p>
+    <w:p>
+      <w:r>
+        <w:t xml:space="preserve">            &lt;param name="sender"&gt;&lt;/param&gt;</w:t>
+      </w:r>
+    </w:p>
+    <w:p>
+      <w:r>
+        <w:t xml:space="preserve">            &lt;param name="e"&gt;&lt;/param&gt;</w:t>
+      </w:r>
+    </w:p>
+    <w:p>
+      <w:r>
+        <w:t xml:space="preserve">        &lt;/member&gt;</w:t>
+      </w:r>
+    </w:p>
+    <w:p>
+      <w:r>
+        <w:t xml:space="preserve">        &lt;member name="M:TCCMadeireira.Views.FrmFornecedor.FornecedoresDataGridView_SelectionChanged(System.Object,System.EventArgs)"&gt;</w:t>
+      </w:r>
+    </w:p>
+    <w:p>
+      <w:r>
+        <w:t xml:space="preserve">            &lt;summary&gt;</w:t>
+      </w:r>
+    </w:p>
+    <w:p>
+      <w:r>
+        <w:t xml:space="preserve">            Evento de SelectionChanged do DataGridView</w:t>
+      </w:r>
+    </w:p>
+    <w:p>
+      <w:r>
+        <w:t xml:space="preserve">            &lt;para&gt;Preenche todos os Controls da GroupBox com os dados da seleção&lt;/para&gt;</w:t>
+      </w:r>
+    </w:p>
+    <w:p>
+      <w:r>
+        <w:t xml:space="preserve">            &lt;/summary&gt;</w:t>
+      </w:r>
+    </w:p>
+    <w:p>
+      <w:r>
+        <w:t xml:space="preserve">            &lt;param name="sender"&gt;The source of the event.&lt;/param&gt;</w:t>
+      </w:r>
+    </w:p>
+    <w:p>
+      <w:r>
+        <w:t xml:space="preserve">            &lt;param name="e"&gt;The &lt;see cref="T:System.EventArgs"/&gt; instance containing the event data.&lt;/param&gt;</w:t>
+      </w:r>
+    </w:p>
+    <w:p>
+      <w:r>
+        <w:lastRenderedPageBreak/>
+        <w:t xml:space="preserve">        &lt;/member&gt;</w:t>
+      </w:r>
+    </w:p>
+    <w:p>
+      <w:r>
+        <w:t xml:space="preserve">        &lt;member name="M:TCCMadeireira.Views.FrmFornecedor.ControlEnable(System.Boolean)"&gt;</w:t>
+      </w:r>
+    </w:p>
+    <w:p>
+      <w:r>
+        <w:t xml:space="preserve">            &lt;summary&gt;</w:t>
+      </w:r>
+    </w:p>
+    <w:p>
+      <w:r>
+        <w:t xml:space="preserve">            Define o status de todos os controles de entrada presentes no GroupBox baseado no parâmetro status</w:t>
+      </w:r>
+    </w:p>
+    <w:p>
+      <w:r>
+        <w:t xml:space="preserve">            &lt;/summary&gt;</w:t>
+      </w:r>
+    </w:p>
+    <w:p>
+      <w:r>
+        <w:t xml:space="preserve">            &lt;param name="status"&gt;Define se o status vai ser true ou false&lt;/param&gt;</w:t>
+      </w:r>
+    </w:p>
+    <w:p>
+      <w:r>
+        <w:t xml:space="preserve">        &lt;/member&gt;</w:t>
+      </w:r>
+    </w:p>
+    <w:p>
+      <w:r>
+        <w:t xml:space="preserve">        &lt;member name="M:TCCMadeireira.Views.FrmFornecedor.IdentidadeInput(System.String,System.String)"&gt;</w:t>
+      </w:r>
+    </w:p>
+    <w:p>
+      <w:r>
+        <w:t xml:space="preserve">            &lt;summary&gt;</w:t>
+      </w:r>
+    </w:p>
+    <w:p>
+      <w:r>
+        <w:t xml:space="preserve">            Atribui o valor da txtIdentidade e a mask baseado nos parametros</w:t>
+      </w:r>
+    </w:p>
+    <w:p>
+      <w:r>
+        <w:t xml:space="preserve">            &lt;/summary&gt;</w:t>
+      </w:r>
+    </w:p>
+    <w:p>
+      <w:r>
+        <w:t xml:space="preserve">            &lt;param name="identidade"&gt;Identidade a ser atribuida&lt;/param&gt;</w:t>
+      </w:r>
+    </w:p>
+    <w:p>
+      <w:r>
+        <w:t xml:space="preserve">            &lt;param name="tipo"&gt;Tipo para mudar a mask&lt;/param&gt;</w:t>
+      </w:r>
+    </w:p>
+    <w:p>
+      <w:r>
+        <w:t xml:space="preserve">        &lt;/member&gt;</w:t>
+      </w:r>
+    </w:p>
+    <w:p>
+      <w:r>
+        <w:t xml:space="preserve">        &lt;member name="F:TCCMadeireira.Views.FrmFornecedor.components"&gt;</w:t>
+      </w:r>
+    </w:p>
+    <w:p>
+      <w:r>
+        <w:t xml:space="preserve">            &lt;summary&gt;</w:t>
+      </w:r>
+    </w:p>
+    <w:p>
+      <w:r>
+        <w:t xml:space="preserve">            Required designer variable.</w:t>
+      </w:r>
+    </w:p>
+    <w:p>
+      <w:r>
+        <w:t xml:space="preserve">            &lt;/summary&gt;</w:t>
+      </w:r>
+    </w:p>
+    <w:p>
+      <w:r>
+        <w:t xml:space="preserve">        &lt;/member&gt;</w:t>
+      </w:r>
+    </w:p>
+    <w:p>
+      <w:r>
+        <w:t xml:space="preserve">        &lt;member name="M:TCCMadeireira.Views.FrmFornecedor.Dispose(System.Boolean)"&gt;</w:t>
+      </w:r>
+    </w:p>
+    <w:p>
+      <w:r>
+        <w:t xml:space="preserve">            &lt;summary&gt;</w:t>
+      </w:r>
+    </w:p>
+    <w:p>
+      <w:r>
+        <w:lastRenderedPageBreak/>
+        <w:t xml:space="preserve">            Clean up any resources being used.</w:t>
+      </w:r>
+    </w:p>
+    <w:p>
+      <w:r>
+        <w:t xml:space="preserve">            &lt;/summary&gt;</w:t>
+      </w:r>
+    </w:p>
+    <w:p>
+      <w:r>
+        <w:t xml:space="preserve">            &lt;param name="disposing"&gt;true if managed resources should be disposed; otherwise, false.&lt;/param&gt;</w:t>
+      </w:r>
+    </w:p>
+    <w:p>
+      <w:r>
+        <w:t xml:space="preserve">        &lt;/member&gt;</w:t>
+      </w:r>
+    </w:p>
+    <w:p>
+      <w:r>
+        <w:t xml:space="preserve">        &lt;member name="M:TCCMadeireira.Views.FrmFornecedor.InitializeComponent"&gt;</w:t>
+      </w:r>
+    </w:p>
+    <w:p>
+      <w:r>
+        <w:t xml:space="preserve">            &lt;summary&gt;</w:t>
+      </w:r>
+    </w:p>
+    <w:p>
+      <w:r>
+        <w:t xml:space="preserve">            Required method for Designer support - do not modify</w:t>
+      </w:r>
+    </w:p>
+    <w:p>
+      <w:r>
+        <w:t xml:space="preserve">            the contents of this method with the code editor.</w:t>
+      </w:r>
+    </w:p>
+    <w:p>
+      <w:r>
+        <w:t xml:space="preserve">            &lt;/summary&gt;</w:t>
+      </w:r>
+    </w:p>
+    <w:p>
+      <w:r>
+        <w:t xml:space="preserve">        &lt;/member&gt;</w:t>
+      </w:r>
+    </w:p>
+    <w:p>
+      <w:r>
+        <w:t xml:space="preserve">        &lt;member name="T:TCCMadeireira.Views.FrmFornecimento"&gt;</w:t>
+      </w:r>
+    </w:p>
+    <w:p>
+      <w:r>
+        <w:t xml:space="preserve">            &lt;summary&gt;</w:t>
+      </w:r>
+    </w:p>
+    <w:p>
+      <w:r>
+        <w:t xml:space="preserve">            Form responsavel por Registrar o consultar Fornecimentos</w:t>
+      </w:r>
+    </w:p>
+    <w:p>
+      <w:r>
+        <w:t xml:space="preserve">            &lt;/summary&gt;</w:t>
+      </w:r>
+    </w:p>
+    <w:p>
+      <w:r>
+        <w:t xml:space="preserve">        &lt;/member&gt;</w:t>
+      </w:r>
+    </w:p>
+    <w:p>
+      <w:r>
+        <w:t xml:space="preserve">        &lt;member name="M:TCCMadeireira.Views.FrmFornecimento.#ctor"&gt;</w:t>
+      </w:r>
+    </w:p>
+    <w:p>
+      <w:r>
+        <w:t xml:space="preserve">            &lt;summary&gt;</w:t>
+      </w:r>
+    </w:p>
+    <w:p>
+      <w:r>
+        <w:t xml:space="preserve">            Inicializa o Form de Fornecimento</w:t>
+      </w:r>
+    </w:p>
+    <w:p>
+      <w:r>
+        <w:t xml:space="preserve">            &lt;/summary&gt;</w:t>
+      </w:r>
+    </w:p>
+    <w:p>
+      <w:r>
+        <w:t xml:space="preserve">        &lt;/member&gt;</w:t>
+      </w:r>
+    </w:p>
+    <w:p>
+      <w:r>
+        <w:t xml:space="preserve">        &lt;member name="M:TCCMadeireira.Views.FrmFornecimento.RbtnIden_CheckedChanged(System.Object,System.EventArgs)"&gt;</w:t>
+      </w:r>
+    </w:p>
+    <w:p>
+      <w:r>
+        <w:t xml:space="preserve">            &lt;summary&gt;</w:t>
+      </w:r>
+    </w:p>
+    <w:p>
+      <w:r>
+        <w:lastRenderedPageBreak/>
+        <w:t xml:space="preserve">            Ocorre quando o evento CheckedChanged é disparado no radioButton do CPF ou do CNPJ</w:t>
+      </w:r>
+    </w:p>
+    <w:p>
+      <w:r>
+        <w:t xml:space="preserve">            &lt;para&gt;Se o RadioButton do CPF for ativado, ele muda a máscara da TextoBox da identidade para a máscara do CPF, </w:t>
+      </w:r>
+    </w:p>
+    <w:p>
+      <w:r>
+        <w:t xml:space="preserve">            o oposto também é verdade&lt;/para&gt;</w:t>
+      </w:r>
+    </w:p>
+    <w:p>
+      <w:r>
+        <w:t xml:space="preserve">            &lt;/summary&gt;</w:t>
+      </w:r>
+    </w:p>
+    <w:p>
+      <w:r>
+        <w:t xml:space="preserve">            &lt;param name="sender"&gt;&lt;/param&gt;</w:t>
+      </w:r>
+    </w:p>
+    <w:p>
+      <w:r>
+        <w:t xml:space="preserve">            &lt;param name="e"&gt;&lt;/param&gt;</w:t>
+      </w:r>
+    </w:p>
+    <w:p>
+      <w:r>
+        <w:t xml:space="preserve">        &lt;/member&gt;</w:t>
+      </w:r>
+    </w:p>
+    <w:p>
+      <w:r>
+        <w:t xml:space="preserve">        &lt;member name="M:TCCMadeireira.Views.FrmFornecimento.InsertDataProd(System.String,System.String,System.String,System.String)"&gt;</w:t>
+      </w:r>
+    </w:p>
+    <w:p>
+      <w:r>
+        <w:t xml:space="preserve">            &lt;summary&gt;</w:t>
+      </w:r>
+    </w:p>
+    <w:p>
+      <w:r>
+        <w:t xml:space="preserve">            Insere os dados provinientes do FrmProdOper</w:t>
+      </w:r>
+    </w:p>
+    <w:p>
+      <w:r>
+        <w:t xml:space="preserve">            &lt;/summary&gt;</w:t>
+      </w:r>
+    </w:p>
+    <w:p>
+      <w:r>
+        <w:t xml:space="preserve">            &lt;param name="id"&gt;&lt;/param&gt;</w:t>
+      </w:r>
+    </w:p>
+    <w:p>
+      <w:r>
+        <w:t xml:space="preserve">            &lt;param name="produto"&gt;&lt;/param&gt;</w:t>
+      </w:r>
+    </w:p>
+    <w:p>
+      <w:r>
+        <w:t xml:space="preserve">            &lt;param name="quantidade"&gt;&lt;/param&gt;</w:t>
+      </w:r>
+    </w:p>
+    <w:p>
+      <w:r>
+        <w:t xml:space="preserve">        &lt;/member&gt;</w:t>
+      </w:r>
+    </w:p>
+    <w:p>
+      <w:r>
+        <w:t xml:space="preserve">        &lt;member name="M:TCCMadeireira.Views.FrmFornecimento.InsertDataProd(TCCMadeireira.Models.ProdOper)"&gt;</w:t>
+      </w:r>
+    </w:p>
+    <w:p>
+      <w:r>
+        <w:t xml:space="preserve">            &lt;summary&gt;</w:t>
+      </w:r>
+    </w:p>
+    <w:p>
+      <w:r>
+        <w:t xml:space="preserve">            Insere os dados provinientes do FrmProdOper</w:t>
+      </w:r>
+    </w:p>
+    <w:p>
+      <w:r>
+        <w:t xml:space="preserve">            &lt;/summary&gt;</w:t>
+      </w:r>
+    </w:p>
+    <w:p>
+      <w:r>
+        <w:t xml:space="preserve">            &lt;param name="prodVenda"&gt;&lt;/param&gt;</w:t>
+      </w:r>
+    </w:p>
+    <w:p>
+      <w:r>
+        <w:t xml:space="preserve">        &lt;/member&gt;</w:t>
+      </w:r>
+    </w:p>
+    <w:p>
+      <w:r>
+        <w:lastRenderedPageBreak/>
+        <w:t xml:space="preserve">        &lt;member name="F:TCCMadeireira.Views.FrmFornecimento.components"&gt;</w:t>
+      </w:r>
+    </w:p>
+    <w:p>
+      <w:r>
+        <w:t xml:space="preserve">            &lt;summary&gt;</w:t>
+      </w:r>
+    </w:p>
+    <w:p>
+      <w:r>
+        <w:t xml:space="preserve">            Required designer variable.</w:t>
+      </w:r>
+    </w:p>
+    <w:p>
+      <w:r>
+        <w:t xml:space="preserve">            &lt;/summary&gt;</w:t>
+      </w:r>
+    </w:p>
+    <w:p>
+      <w:r>
+        <w:t xml:space="preserve">        &lt;/member&gt;</w:t>
+      </w:r>
+    </w:p>
+    <w:p>
+      <w:r>
+        <w:t xml:space="preserve">        &lt;member name="M:TCCMadeireira.Views.FrmFornecimento.Dispose(System.Boolean)"&gt;</w:t>
+      </w:r>
+    </w:p>
+    <w:p>
+      <w:r>
+        <w:t xml:space="preserve">            &lt;summary&gt;</w:t>
+      </w:r>
+    </w:p>
+    <w:p>
+      <w:r>
+        <w:t xml:space="preserve">            Clean up any resources being used.</w:t>
+      </w:r>
+    </w:p>
+    <w:p>
+      <w:r>
+        <w:t xml:space="preserve">            &lt;/summary&gt;</w:t>
+      </w:r>
+    </w:p>
+    <w:p>
+      <w:r>
+        <w:t xml:space="preserve">            &lt;param name="disposing"&gt;true if managed resources should be disposed; otherwise, false.&lt;/param&gt;</w:t>
+      </w:r>
+    </w:p>
+    <w:p>
+      <w:r>
+        <w:t xml:space="preserve">        &lt;/member&gt;</w:t>
+      </w:r>
+    </w:p>
+    <w:p>
+      <w:r>
+        <w:t xml:space="preserve">        &lt;member name="M:TCCMadeireira.Views.FrmFornecimento.InitializeComponent"&gt;</w:t>
+      </w:r>
+    </w:p>
+    <w:p>
+      <w:r>
+        <w:t xml:space="preserve">            &lt;summary&gt;</w:t>
+      </w:r>
+    </w:p>
+    <w:p>
+      <w:r>
+        <w:t xml:space="preserve">            Required method for Designer support - do not modify</w:t>
+      </w:r>
+    </w:p>
+    <w:p>
+      <w:r>
+        <w:t xml:space="preserve">            the contents of this method with the code editor.</w:t>
+      </w:r>
+    </w:p>
+    <w:p>
+      <w:r>
+        <w:t xml:space="preserve">            &lt;/summary&gt;</w:t>
+      </w:r>
+    </w:p>
+    <w:p>
+      <w:r>
+        <w:t xml:space="preserve">        &lt;/member&gt;</w:t>
+      </w:r>
+    </w:p>
+    <w:p>
+      <w:r>
+        <w:t xml:space="preserve">        &lt;member name="T:TCCMadeireira.Views.FrmFuncionario"&gt;</w:t>
+      </w:r>
+    </w:p>
+    <w:p>
+      <w:r>
+        <w:t xml:space="preserve">            &lt;summary&gt;</w:t>
+      </w:r>
+    </w:p>
+    <w:p>
+      <w:r>
+        <w:t xml:space="preserve">            Classe de design do FrmFuncionario</w:t>
+      </w:r>
+    </w:p>
+    <w:p>
+      <w:r>
+        <w:t xml:space="preserve">            &lt;para&gt;Responsável pelo visual do Form&lt;/para&gt;</w:t>
+      </w:r>
+    </w:p>
+    <w:p>
+      <w:r>
+        <w:t xml:space="preserve">            &lt;/summary&gt;</w:t>
+      </w:r>
+    </w:p>
+    <w:p>
+      <w:r>
+        <w:t xml:space="preserve">            &lt;seealso cref="T:System.Windows.Forms.Form" /&gt;</w:t>
+      </w:r>
+    </w:p>
+    <w:p>
+      <w:r>
+        <w:lastRenderedPageBreak/>
+        <w:t xml:space="preserve">        &lt;/member&gt;</w:t>
+      </w:r>
+    </w:p>
+    <w:p>
+      <w:r>
+        <w:t xml:space="preserve">        &lt;member name="F:TCCMadeireira.Views.FrmFuncionario.banco"&gt;</w:t>
+      </w:r>
+    </w:p>
+    <w:p>
+      <w:r>
+        <w:t xml:space="preserve">            &lt;summary&gt;</w:t>
+      </w:r>
+    </w:p>
+    <w:p>
+      <w:r>
+        <w:t xml:space="preserve">            Objeto banco para acessar os TableAdapters de forma mais simplória</w:t>
+      </w:r>
+    </w:p>
+    <w:p>
+      <w:r>
+        <w:t xml:space="preserve">            &lt;/summary&gt;</w:t>
+      </w:r>
+    </w:p>
+    <w:p>
+      <w:r>
+        <w:t xml:space="preserve">        &lt;/member&gt;</w:t>
+      </w:r>
+    </w:p>
+    <w:p>
+      <w:r>
+        <w:t xml:space="preserve">        &lt;member name="M:TCCMadeireira.Views.FrmFuncionario.#ctor"&gt;</w:t>
+      </w:r>
+    </w:p>
+    <w:p>
+      <w:r>
+        <w:t xml:space="preserve">            &lt;summary&gt;</w:t>
+      </w:r>
+    </w:p>
+    <w:p>
+      <w:r>
+        <w:t xml:space="preserve">            Método construtor do Form &lt;see cref="T:TCCMadeireira.Views.FrmFuncionario"/&gt;.</w:t>
+      </w:r>
+    </w:p>
+    <w:p>
+      <w:r>
+        <w:t xml:space="preserve">            &lt;para&gt;Inicializa todos os componentes do Form&lt;/para&gt;</w:t>
+      </w:r>
+    </w:p>
+    <w:p>
+      <w:r>
+        <w:t xml:space="preserve">            &lt;/summary&gt;</w:t>
+      </w:r>
+    </w:p>
+    <w:p>
+      <w:r>
+        <w:t xml:space="preserve">        &lt;/member&gt;</w:t>
+      </w:r>
+    </w:p>
+    <w:p>
+      <w:r>
+        <w:t xml:space="preserve">        &lt;member name="M:TCCMadeireira.Views.FrmFuncionario.FrmFuncionario_Load(System.Object,System.EventArgs)"&gt;</w:t>
+      </w:r>
+    </w:p>
+    <w:p>
+      <w:r>
+        <w:t xml:space="preserve">            &lt;summary&gt;</w:t>
+      </w:r>
+    </w:p>
+    <w:p>
+      <w:r>
+        <w:t xml:space="preserve">            &lt;para&gt;Metodo do evento disparado no load do form&lt;/para&gt;</w:t>
+      </w:r>
+    </w:p>
+    <w:p>
+      <w:r>
+        <w:t xml:space="preserve">            &lt;para&gt;Todas as rotinas de adequação da inicialização do form deverão estar aqui&lt;/para&gt;</w:t>
+      </w:r>
+    </w:p>
+    <w:p>
+      <w:r>
+        <w:t xml:space="preserve">            &lt;/summary&gt;</w:t>
+      </w:r>
+    </w:p>
+    <w:p>
+      <w:r>
+        <w:t xml:space="preserve">            &lt;param name="sender"&gt;&lt;/param&gt;</w:t>
+      </w:r>
+    </w:p>
+    <w:p>
+      <w:r>
+        <w:t xml:space="preserve">            &lt;param name="e"&gt;&lt;/param&gt;</w:t>
+      </w:r>
+    </w:p>
+    <w:p>
+      <w:r>
+        <w:t xml:space="preserve">        &lt;/member&gt;</w:t>
+      </w:r>
+    </w:p>
+    <w:p>
+      <w:r>
+        <w:t xml:space="preserve">        &lt;member name="M:TCCMadeireira.Views.FrmFuncionario.ControlEnable(System.Boolean)"&gt;</w:t>
+      </w:r>
+    </w:p>
+    <w:p>
+      <w:r>
+        <w:t xml:space="preserve">            &lt;summary&gt;</w:t>
+      </w:r>
+    </w:p>
+    <w:p>
+      <w:r>
+        <w:lastRenderedPageBreak/>
+        <w:t xml:space="preserve">            Define o status de todos os controles de entrada presentes no GroupBox baseado no parâmetro status</w:t>
+      </w:r>
+    </w:p>
+    <w:p>
+      <w:r>
+        <w:t xml:space="preserve">            &lt;/summary&gt;</w:t>
+      </w:r>
+    </w:p>
+    <w:p>
+      <w:r>
+        <w:t xml:space="preserve">            &lt;param name="status"&gt;Define se o status vai ser true ou false&lt;/param&gt;</w:t>
+      </w:r>
+    </w:p>
+    <w:p>
+      <w:r>
+        <w:t xml:space="preserve">        &lt;/member&gt;</w:t>
+      </w:r>
+    </w:p>
+    <w:p>
+      <w:r>
+        <w:t xml:space="preserve">        &lt;member name="M:TCCMadeireira.Views.FrmFuncionario.FUNCIONARIOSDataGridView_SelectionChanged(System.Object,System.EventArgs)"&gt;</w:t>
+      </w:r>
+    </w:p>
+    <w:p>
+      <w:r>
+        <w:t xml:space="preserve">            &lt;summary&gt;</w:t>
+      </w:r>
+    </w:p>
+    <w:p>
+      <w:r>
+        <w:t xml:space="preserve">            Evento de SelectionChanged do DataGridView</w:t>
+      </w:r>
+    </w:p>
+    <w:p>
+      <w:r>
+        <w:t xml:space="preserve">            &lt;para&gt;Preenche todos os Controls da GroupBox com os dados da seleção&lt;/para&gt;</w:t>
+      </w:r>
+    </w:p>
+    <w:p>
+      <w:r>
+        <w:t xml:space="preserve">            &lt;/summary&gt;</w:t>
+      </w:r>
+    </w:p>
+    <w:p>
+      <w:r>
+        <w:t xml:space="preserve">            &lt;param name="sender"&gt;The source of the event.&lt;/param&gt;</w:t>
+      </w:r>
+    </w:p>
+    <w:p>
+      <w:r>
+        <w:t xml:space="preserve">            &lt;param name="e"&gt;The &lt;see cref="T:System.EventArgs"/&gt; instance containing the event data.&lt;/param&gt;</w:t>
+      </w:r>
+    </w:p>
+    <w:p>
+      <w:r>
+        <w:t xml:space="preserve">        &lt;/member&gt;</w:t>
+      </w:r>
+    </w:p>
+    <w:p>
+      <w:r>
+        <w:t xml:space="preserve">        &lt;member name="M:TCCMadeireira.Views.FrmFuncionario.RbtnIden_CheckedChanged(System.Object,System.EventArgs)"&gt;</w:t>
+      </w:r>
+    </w:p>
+    <w:p>
+      <w:r>
+        <w:t xml:space="preserve">            &lt;summary&gt;</w:t>
+      </w:r>
+    </w:p>
+    <w:p>
+      <w:r>
+        <w:t xml:space="preserve">            Ocorre quando o evento CheckedChanged é disparado no radioButton do CPF ou do CNPJ</w:t>
+      </w:r>
+    </w:p>
+    <w:p>
+      <w:r>
+        <w:t xml:space="preserve">            &lt;para&gt;Se o RadioButton do CPF for ativado, ele muda a máscara da TextoBox da identidade para a máscara do CPF, </w:t>
+      </w:r>
+    </w:p>
+    <w:p>
+      <w:r>
+        <w:t xml:space="preserve">            o oposto também é verdade&lt;/para&gt;</w:t>
+      </w:r>
+    </w:p>
+    <w:p>
+      <w:r>
+        <w:t xml:space="preserve">            &lt;/summary&gt;</w:t>
+      </w:r>
+    </w:p>
+    <w:p>
+      <w:r>
+        <w:lastRenderedPageBreak/>
+        <w:t xml:space="preserve">            &lt;param name="sender"&gt;&lt;/param&gt;</w:t>
+      </w:r>
+    </w:p>
+    <w:p>
+      <w:r>
+        <w:t xml:space="preserve">            &lt;param name="e"&gt;&lt;/param&gt;</w:t>
+      </w:r>
+    </w:p>
+    <w:p>
+      <w:r>
+        <w:t xml:space="preserve">        &lt;/member&gt;</w:t>
+      </w:r>
+    </w:p>
+    <w:p>
+      <w:r>
+        <w:t xml:space="preserve">        &lt;member name="M:TCCMadeireira.Views.FrmFuncionario.RbtnCpfFiltro_CheckedChanged(System.Object,System.EventArgs)"&gt;</w:t>
+      </w:r>
+    </w:p>
+    <w:p>
+      <w:r>
+        <w:t xml:space="preserve">            &lt;summary&gt;</w:t>
+      </w:r>
+    </w:p>
+    <w:p>
+      <w:r>
+        <w:t xml:space="preserve">            Ocorre quando o evento CheckedChanged é disparado no radioButton do CPF Filtro CNPJ Filtro</w:t>
+      </w:r>
+    </w:p>
+    <w:p>
+      <w:r>
+        <w:t xml:space="preserve">            &lt;para&gt;Se o RadioButton do CPF Filtro for ativado, ele muda a máscara da TextoBox do filtro para a máscara do CPF</w:t>
+      </w:r>
+    </w:p>
+    <w:p>
+      <w:r>
+        <w:t xml:space="preserve">            o oposto também é verdade&lt;/para&gt;</w:t>
+      </w:r>
+    </w:p>
+    <w:p>
+      <w:r>
+        <w:t xml:space="preserve">            &lt;/summary&gt;</w:t>
+      </w:r>
+    </w:p>
+    <w:p>
+      <w:r>
+        <w:t xml:space="preserve">            &lt;param name="sender"&gt;&lt;/param&gt;</w:t>
+      </w:r>
+    </w:p>
+    <w:p>
+      <w:r>
+        <w:t xml:space="preserve">            &lt;param name="e"&gt;&lt;/param&gt;</w:t>
+      </w:r>
+    </w:p>
+    <w:p>
+      <w:r>
+        <w:t xml:space="preserve">        &lt;/member&gt;</w:t>
+      </w:r>
+    </w:p>
+    <w:p>
+      <w:r>
+        <w:t xml:space="preserve">        &lt;member name="M:TCCMadeireira.Views.FrmFuncionario.TxtFiltro_TextChanged(System.Object,System.EventArgs)"&gt;</w:t>
+      </w:r>
+    </w:p>
+    <w:p>
+      <w:r>
+        <w:t xml:space="preserve">            &lt;summary&gt;</w:t>
+      </w:r>
+    </w:p>
+    <w:p>
+      <w:r>
+        <w:t xml:space="preserve">            Evento do txtFiltro para seleção de registros especificos</w:t>
+      </w:r>
+    </w:p>
+    <w:p>
+      <w:r>
+        <w:t xml:space="preserve">            &lt;para&gt;A seleção se dará por meio do número da identidade&lt;/para&gt;</w:t>
+      </w:r>
+    </w:p>
+    <w:p>
+      <w:r>
+        <w:t xml:space="preserve">            &lt;/summary&gt;</w:t>
+      </w:r>
+    </w:p>
+    <w:p>
+      <w:r>
+        <w:t xml:space="preserve">            &lt;param name="sender"&gt;The source of the event.&lt;/param&gt;</w:t>
+      </w:r>
+    </w:p>
+    <w:p>
+      <w:r>
+        <w:t xml:space="preserve">            &lt;param name="e"&gt;The &lt;see cref="T:System.EventArgs"/&gt; instance containing the event data.&lt;/param&gt;</w:t>
+      </w:r>
+    </w:p>
+    <w:p>
+      <w:r>
+        <w:t xml:space="preserve">        &lt;/member&gt;</w:t>
+      </w:r>
+    </w:p>
+    <w:p>
+      <w:r>
+        <w:lastRenderedPageBreak/>
+        <w:t xml:space="preserve">        &lt;member name="M:TCCMadeireira.Views.FrmFuncionario.BtnCadastrar_Click(System.Object,System.EventArgs)"&gt;</w:t>
+      </w:r>
+    </w:p>
+    <w:p>
+      <w:r>
+        <w:t xml:space="preserve">            &lt;summary&gt;</w:t>
+      </w:r>
+    </w:p>
+    <w:p>
+      <w:r>
+        <w:t xml:space="preserve">            Evento de CLICK do btnCadastrar</w:t>
+      </w:r>
+    </w:p>
+    <w:p>
+      <w:r>
+        <w:t xml:space="preserve">            &lt;para&gt;Possui 2 etapas:&lt;/para&gt;</w:t>
+      </w:r>
+    </w:p>
+    <w:p>
+      <w:r>
+        <w:t xml:space="preserve">            &lt;para&gt;1) Preparar o form para receber as informações&lt;/para&gt;</w:t>
+      </w:r>
+    </w:p>
+    <w:p>
+      <w:r>
+        <w:t xml:space="preserve">            &lt;para&gt;2) Registra as informações recebidas, enviados ao model Cliente depois ao objeto banco&lt;/para&gt;</w:t>
+      </w:r>
+    </w:p>
+    <w:p>
+      <w:r>
+        <w:t xml:space="preserve">            &lt;/summary&gt;</w:t>
+      </w:r>
+    </w:p>
+    <w:p>
+      <w:r>
+        <w:t xml:space="preserve">            &lt;param name="sender"&gt;The source of the event.&lt;/param&gt;</w:t>
+      </w:r>
+    </w:p>
+    <w:p>
+      <w:r>
+        <w:t xml:space="preserve">            &lt;param name="e"&gt;The &lt;see cref="T:System.EventArgs"/&gt; instance containing the event data.&lt;/param&gt;</w:t>
+      </w:r>
+    </w:p>
+    <w:p>
+      <w:r>
+        <w:t xml:space="preserve">        &lt;/member&gt;</w:t>
+      </w:r>
+    </w:p>
+    <w:p>
+      <w:r>
+        <w:t xml:space="preserve">        &lt;member name="M:TCCMadeireira.Views.FrmFuncionario.BtnExcluir_Click(System.Object,System.EventArgs)"&gt;</w:t>
+      </w:r>
+    </w:p>
+    <w:p>
+      <w:r>
+        <w:t xml:space="preserve">            &lt;summary&gt;</w:t>
+      </w:r>
+    </w:p>
+    <w:p>
+      <w:r>
+        <w:t xml:space="preserve">            Evento de CLICK do btnExcluir</w:t>
+      </w:r>
+    </w:p>
+    <w:p>
+      <w:r>
+        <w:t xml:space="preserve">            &lt;para&gt;Possui 2 etapas:&lt;/para&gt;</w:t>
+      </w:r>
+    </w:p>
+    <w:p>
+      <w:r>
+        <w:t xml:space="preserve">            &lt;para&gt;1) Preparar a txtIdentidade para receber a identidade&lt;/para&gt;</w:t>
+      </w:r>
+    </w:p>
+    <w:p>
+      <w:r>
+        <w:t xml:space="preserve">            &lt;para&gt;2) Pergunta se o usuário deseja realmente excluir o registro basedo na X identidade e, se sim, exclui o registro&lt;/para&gt;</w:t>
+      </w:r>
+    </w:p>
+    <w:p>
+      <w:r>
+        <w:t xml:space="preserve">            &lt;/summary&gt;</w:t>
+      </w:r>
+    </w:p>
+    <w:p>
+      <w:r>
+        <w:t xml:space="preserve">            &lt;param name="sender"&gt;The source of the event.&lt;/param&gt;</w:t>
+      </w:r>
+    </w:p>
+    <w:p>
+      <w:r>
+        <w:t xml:space="preserve">            &lt;param name="e"&gt;The &lt;see cref="T:System.EventArgs"/&gt; instance containing the event data.&lt;/param&gt;</w:t>
+      </w:r>
+    </w:p>
+    <w:p>
+      <w:r>
+        <w:t xml:space="preserve">        &lt;/member&gt;</w:t>
+      </w:r>
+    </w:p>
+    <w:p>
+      <w:r>
+        <w:lastRenderedPageBreak/>
+        <w:t xml:space="preserve">        &lt;member name="M:TCCMadeireira.Views.FrmFuncionario.BtnAlterar_Click(System.Object,System.EventArgs)"&gt;</w:t>
+      </w:r>
+    </w:p>
+    <w:p>
+      <w:r>
+        <w:t xml:space="preserve">            &lt;summary&gt;</w:t>
+      </w:r>
+    </w:p>
+    <w:p>
+      <w:r>
+        <w:t xml:space="preserve">            Evento de CLICK do btnAlterar</w:t>
+      </w:r>
+    </w:p>
+    <w:p>
+      <w:r>
+        <w:t xml:space="preserve">            &lt;para&gt;Possui 3 etapas:&lt;/para&gt;</w:t>
+      </w:r>
+    </w:p>
+    <w:p>
+      <w:r>
+        <w:t xml:space="preserve">            &lt;para&gt;1) Preparar a txtIdentidade para receber a identidade&lt;/para&gt;</w:t>
+      </w:r>
+    </w:p>
+    <w:p>
+      <w:r>
+        <w:t xml:space="preserve">            &lt;para&gt;2) Recebe a identidade para pesquisa do cliente&lt;/para&gt;</w:t>
+      </w:r>
+    </w:p>
+    <w:p>
+      <w:r>
+        <w:t xml:space="preserve">            &lt;para&gt;3) Armazena as informações recebidas se o usuário confirmar&lt;/para&gt;</w:t>
+      </w:r>
+    </w:p>
+    <w:p>
+      <w:r>
+        <w:t xml:space="preserve">            &lt;/summary&gt;</w:t>
+      </w:r>
+    </w:p>
+    <w:p>
+      <w:r>
+        <w:t xml:space="preserve">            &lt;param name="sender"&gt;The source of the event.&lt;/param&gt;</w:t>
+      </w:r>
+    </w:p>
+    <w:p>
+      <w:r>
+        <w:t xml:space="preserve">            &lt;param name="e"&gt;The &lt;see cref="T:System.EventArgs"/&gt; instance containing the event data.&lt;/param&gt;</w:t>
+      </w:r>
+    </w:p>
+    <w:p>
+      <w:r>
+        <w:t xml:space="preserve">        &lt;/member&gt;</w:t>
+      </w:r>
+    </w:p>
+    <w:p>
+      <w:r>
+        <w:t xml:space="preserve">        &lt;member name="F:TCCMadeireira.Views.FrmFuncionario.components"&gt;</w:t>
+      </w:r>
+    </w:p>
+    <w:p>
+      <w:r>
+        <w:t xml:space="preserve">            &lt;summary&gt;</w:t>
+      </w:r>
+    </w:p>
+    <w:p>
+      <w:r>
+        <w:t xml:space="preserve">            Required designer variable.</w:t>
+      </w:r>
+    </w:p>
+    <w:p>
+      <w:r>
+        <w:t xml:space="preserve">            &lt;/summary&gt;</w:t>
+      </w:r>
+    </w:p>
+    <w:p>
+      <w:r>
+        <w:t xml:space="preserve">        &lt;/member&gt;</w:t>
+      </w:r>
+    </w:p>
+    <w:p>
+      <w:r>
+        <w:t xml:space="preserve">        &lt;member name="M:TCCMadeireira.Views.FrmFuncionario.Dispose(System.Boolean)"&gt;</w:t>
+      </w:r>
+    </w:p>
+    <w:p>
+      <w:r>
+        <w:t xml:space="preserve">            &lt;summary&gt;</w:t>
+      </w:r>
+    </w:p>
+    <w:p>
+      <w:r>
+        <w:t xml:space="preserve">            Clean up any resources being used.</w:t>
+      </w:r>
+    </w:p>
+    <w:p>
+      <w:r>
+        <w:t xml:space="preserve">            &lt;/summary&gt;</w:t>
+      </w:r>
+    </w:p>
+    <w:p>
+      <w:r>
+        <w:t xml:space="preserve">            &lt;param name="disposing"&gt;true if managed resources should be disposed; otherwise, false.&lt;/param&gt;</w:t>
+      </w:r>
+    </w:p>
+    <w:p>
+      <w:r>
+        <w:lastRenderedPageBreak/>
+        <w:t xml:space="preserve">        &lt;/member&gt;</w:t>
+      </w:r>
+    </w:p>
+    <w:p>
+      <w:r>
+        <w:t xml:space="preserve">        &lt;member name="M:TCCMadeireira.Views.FrmFuncionario.InitializeComponent"&gt;</w:t>
+      </w:r>
+    </w:p>
+    <w:p>
+      <w:r>
+        <w:t xml:space="preserve">            &lt;summary&gt;</w:t>
+      </w:r>
+    </w:p>
+    <w:p>
+      <w:r>
+        <w:t xml:space="preserve">            Required method for Designer support - do not modify</w:t>
+      </w:r>
+    </w:p>
+    <w:p>
+      <w:r>
+        <w:t xml:space="preserve">            the contents of this method with the code editor.</w:t>
+      </w:r>
+    </w:p>
+    <w:p>
+      <w:r>
+        <w:t xml:space="preserve">            &lt;/summary&gt;</w:t>
+      </w:r>
+    </w:p>
+    <w:p>
+      <w:r>
+        <w:t xml:space="preserve">        &lt;/member&gt;</w:t>
+      </w:r>
+    </w:p>
+    <w:p>
+      <w:r>
+        <w:t xml:space="preserve">        &lt;member name="F:TCCMadeireira.Views.Relatorios.Views.Fornecimento.FrmRelatorioFornecimento.components"&gt;</w:t>
+      </w:r>
+    </w:p>
+    <w:p>
+      <w:r>
+        <w:t xml:space="preserve">            &lt;summary&gt;</w:t>
+      </w:r>
+    </w:p>
+    <w:p>
+      <w:r>
+        <w:t xml:space="preserve">            Required designer variable.</w:t>
+      </w:r>
+    </w:p>
+    <w:p>
+      <w:r>
+        <w:t xml:space="preserve">            &lt;/summary&gt;</w:t>
+      </w:r>
+    </w:p>
+    <w:p>
+      <w:r>
+        <w:t xml:space="preserve">        &lt;/member&gt;</w:t>
+      </w:r>
+    </w:p>
+    <w:p>
+      <w:r>
+        <w:t xml:space="preserve">        &lt;member name="M:TCCMadeireira.Views.Relatorios.Views.Fornecimento.FrmRelatorioFornecimento.Dispose(System.Boolean)"&gt;</w:t>
+      </w:r>
+    </w:p>
+    <w:p>
+      <w:r>
+        <w:t xml:space="preserve">            &lt;summary&gt;</w:t>
+      </w:r>
+    </w:p>
+    <w:p>
+      <w:r>
+        <w:t xml:space="preserve">            Clean up any resources being used.</w:t>
+      </w:r>
+    </w:p>
+    <w:p>
+      <w:r>
+        <w:t xml:space="preserve">            &lt;/summary&gt;</w:t>
+      </w:r>
+    </w:p>
+    <w:p>
+      <w:r>
+        <w:t xml:space="preserve">            &lt;param name="disposing"&gt;true if managed resources should be disposed; otherwise, false.&lt;/param&gt;</w:t>
+      </w:r>
+    </w:p>
+    <w:p>
+      <w:r>
+        <w:t xml:space="preserve">        &lt;/member&gt;</w:t>
+      </w:r>
+    </w:p>
+    <w:p>
+      <w:r>
+        <w:t xml:space="preserve">        &lt;member name="M:TCCMadeireira.Views.Relatorios.Views.Fornecimento.FrmRelatorioFornecimento.InitializeComponent"&gt;</w:t>
+      </w:r>
+    </w:p>
+    <w:p>
+      <w:r>
+        <w:t xml:space="preserve">            &lt;summary&gt;</w:t>
+      </w:r>
+    </w:p>
+    <w:p>
+      <w:r>
+        <w:lastRenderedPageBreak/>
+        <w:t xml:space="preserve">            Required method for Designer support - do not modify</w:t>
+      </w:r>
+    </w:p>
+    <w:p>
+      <w:r>
+        <w:t xml:space="preserve">            the contents of this method with the code editor.</w:t>
+      </w:r>
+    </w:p>
+    <w:p>
+      <w:r>
+        <w:t xml:space="preserve">            &lt;/summary&gt;</w:t>
+      </w:r>
+    </w:p>
+    <w:p>
+      <w:r>
+        <w:t xml:space="preserve">        &lt;/member&gt;</w:t>
+      </w:r>
+    </w:p>
+    <w:p>
+      <w:r>
+        <w:t xml:space="preserve">        &lt;member name="F:TCCMadeireira.Views.Relatorios.Views.FrmFiltrarVendasData.components"&gt;</w:t>
+      </w:r>
+    </w:p>
+    <w:p>
+      <w:r>
+        <w:t xml:space="preserve">            &lt;summary&gt;</w:t>
+      </w:r>
+    </w:p>
+    <w:p>
+      <w:r>
+        <w:t xml:space="preserve">            Required designer variable.</w:t>
+      </w:r>
+    </w:p>
+    <w:p>
+      <w:r>
+        <w:t xml:space="preserve">            &lt;/summary&gt;</w:t>
+      </w:r>
+    </w:p>
+    <w:p>
+      <w:r>
+        <w:t xml:space="preserve">        &lt;/member&gt;</w:t>
+      </w:r>
+    </w:p>
+    <w:p>
+      <w:r>
+        <w:t xml:space="preserve">        &lt;member name="M:TCCMadeireira.Views.Relatorios.Views.FrmFiltrarVendasData.Dispose(System.Boolean)"&gt;</w:t>
+      </w:r>
+    </w:p>
+    <w:p>
+      <w:r>
+        <w:t xml:space="preserve">            &lt;summary&gt;</w:t>
+      </w:r>
+    </w:p>
+    <w:p>
+      <w:r>
+        <w:t xml:space="preserve">            Clean up any resources being used.</w:t>
+      </w:r>
+    </w:p>
+    <w:p>
+      <w:r>
+        <w:t xml:space="preserve">            &lt;/summary&gt;</w:t>
+      </w:r>
+    </w:p>
+    <w:p>
+      <w:r>
+        <w:t xml:space="preserve">            &lt;param name="disposing"&gt;true if managed resources should be disposed; otherwise, false.&lt;/param&gt;</w:t>
+      </w:r>
+    </w:p>
+    <w:p>
+      <w:r>
+        <w:t xml:space="preserve">        &lt;/member&gt;</w:t>
+      </w:r>
+    </w:p>
+    <w:p>
+      <w:r>
+        <w:t xml:space="preserve">        &lt;member name="M:TCCMadeireira.Views.Relatorios.Views.FrmFiltrarVendasData.InitializeComponent"&gt;</w:t>
+      </w:r>
+    </w:p>
+    <w:p>
+      <w:r>
+        <w:t xml:space="preserve">            &lt;summary&gt;</w:t>
+      </w:r>
+    </w:p>
+    <w:p>
+      <w:r>
+        <w:t xml:space="preserve">            Required method for Designer support - do not modify</w:t>
+      </w:r>
+    </w:p>
+    <w:p>
+      <w:r>
+        <w:t xml:space="preserve">            the contents of this method with the code editor.</w:t>
+      </w:r>
+    </w:p>
+    <w:p>
+      <w:r>
+        <w:t xml:space="preserve">            &lt;/summary&gt;</w:t>
+      </w:r>
+    </w:p>
+    <w:p>
+      <w:r>
+        <w:t xml:space="preserve">        &lt;/member&gt;</w:t>
+      </w:r>
+    </w:p>
+    <w:p>
+      <w:r>
+        <w:lastRenderedPageBreak/>
+        <w:t xml:space="preserve">        &lt;member name="F:TCCMadeireira.Views.Relatorios.FrmRelatorioVendas.components"&gt;</w:t>
+      </w:r>
+    </w:p>
+    <w:p>
+      <w:r>
+        <w:t xml:space="preserve">            &lt;summary&gt;</w:t>
+      </w:r>
+    </w:p>
+    <w:p>
+      <w:r>
+        <w:t xml:space="preserve">            Required designer variable.</w:t>
+      </w:r>
+    </w:p>
+    <w:p>
+      <w:r>
+        <w:t xml:space="preserve">            &lt;/summary&gt;</w:t>
+      </w:r>
+    </w:p>
+    <w:p>
+      <w:r>
+        <w:t xml:space="preserve">        &lt;/member&gt;</w:t>
+      </w:r>
+    </w:p>
+    <w:p>
+      <w:r>
+        <w:t xml:space="preserve">        &lt;member name="M:TCCMadeireira.Views.Relatorios.FrmRelatorioVendas.Dispose(System.Boolean)"&gt;</w:t>
+      </w:r>
+    </w:p>
+    <w:p>
+      <w:r>
+        <w:t xml:space="preserve">            &lt;summary&gt;</w:t>
+      </w:r>
+    </w:p>
+    <w:p>
+      <w:r>
+        <w:t xml:space="preserve">            Clean up any resources being used.</w:t>
+      </w:r>
+    </w:p>
+    <w:p>
+      <w:r>
+        <w:t xml:space="preserve">            &lt;/summary&gt;</w:t>
+      </w:r>
+    </w:p>
+    <w:p>
+      <w:r>
+        <w:t xml:space="preserve">            &lt;param name="disposing"&gt;true if managed resources should be disposed; otherwise, false.&lt;/param&gt;</w:t>
+      </w:r>
+    </w:p>
+    <w:p>
+      <w:r>
+        <w:t xml:space="preserve">        &lt;/member&gt;</w:t>
+      </w:r>
+    </w:p>
+    <w:p>
+      <w:r>
+        <w:t xml:space="preserve">        &lt;member name="M:TCCMadeireira.Views.Relatorios.FrmRelatorioVendas.InitializeComponent"&gt;</w:t>
+      </w:r>
+    </w:p>
+    <w:p>
+      <w:r>
+        <w:t xml:space="preserve">            &lt;summary&gt;</w:t>
+      </w:r>
+    </w:p>
+    <w:p>
+      <w:r>
+        <w:t xml:space="preserve">            Required method for Designer support - do not modify</w:t>
+      </w:r>
+    </w:p>
+    <w:p>
+      <w:r>
+        <w:t xml:space="preserve">            the contents of this method with the code editor.</w:t>
+      </w:r>
+    </w:p>
+    <w:p>
+      <w:r>
+        <w:t xml:space="preserve">            &lt;/summary&gt;</w:t>
+      </w:r>
+    </w:p>
+    <w:p>
+      <w:r>
+        <w:t xml:space="preserve">        &lt;/member&gt;</w:t>
+      </w:r>
+    </w:p>
+    <w:p>
+      <w:r>
+        <w:t xml:space="preserve">        &lt;member name="F:TCCMadeireira.Views.Sistema.FrmBackup.components"&gt;</w:t>
+      </w:r>
+    </w:p>
+    <w:p>
+      <w:r>
+        <w:t xml:space="preserve">            &lt;summary&gt;</w:t>
+      </w:r>
+    </w:p>
+    <w:p>
+      <w:r>
+        <w:t xml:space="preserve">            Required designer variable.</w:t>
+      </w:r>
+    </w:p>
+    <w:p>
+      <w:r>
+        <w:t xml:space="preserve">            &lt;/summary&gt;</w:t>
+      </w:r>
+    </w:p>
+    <w:p>
+      <w:r>
+        <w:lastRenderedPageBreak/>
+        <w:t xml:space="preserve">        &lt;/member&gt;</w:t>
+      </w:r>
+    </w:p>
+    <w:p>
+      <w:r>
+        <w:t xml:space="preserve">        &lt;member name="M:TCCMadeireira.Views.Sistema.FrmBackup.Dispose(System.Boolean)"&gt;</w:t>
+      </w:r>
+    </w:p>
+    <w:p>
+      <w:r>
+        <w:t xml:space="preserve">            &lt;summary&gt;</w:t>
+      </w:r>
+    </w:p>
+    <w:p>
+      <w:r>
+        <w:t xml:space="preserve">            Clean up any resources being used.</w:t>
+      </w:r>
+    </w:p>
+    <w:p>
+      <w:r>
+        <w:t xml:space="preserve">            &lt;/summary&gt;</w:t>
+      </w:r>
+    </w:p>
+    <w:p>
+      <w:r>
+        <w:t xml:space="preserve">            &lt;param name="disposing"&gt;true if managed resources should be disposed; otherwise, false.&lt;/param&gt;</w:t>
+      </w:r>
+    </w:p>
+    <w:p>
+      <w:r>
+        <w:t xml:space="preserve">        &lt;/member&gt;</w:t>
+      </w:r>
+    </w:p>
+    <w:p>
+      <w:r>
+        <w:t xml:space="preserve">        &lt;member name="M:TCCMadeireira.Views.Sistema.FrmBackup.InitializeComponent"&gt;</w:t>
+      </w:r>
+    </w:p>
+    <w:p>
+      <w:r>
+        <w:t xml:space="preserve">            &lt;summary&gt;</w:t>
+      </w:r>
+    </w:p>
+    <w:p>
+      <w:r>
+        <w:t xml:space="preserve">            Required method for Designer support - do not modify</w:t>
+      </w:r>
+    </w:p>
+    <w:p>
+      <w:r>
+        <w:t xml:space="preserve">            the contents of this method with the code editor.</w:t>
+      </w:r>
+    </w:p>
+    <w:p>
+      <w:r>
+        <w:t xml:space="preserve">            &lt;/summary&gt;</w:t>
+      </w:r>
+    </w:p>
+    <w:p>
+      <w:r>
+        <w:t xml:space="preserve">        &lt;/member&gt;</w:t>
+      </w:r>
+    </w:p>
+    <w:p>
+      <w:r>
+        <w:t xml:space="preserve">        &lt;member name="T:TCCMadeireira.Views.FrmProduto"&gt;</w:t>
+      </w:r>
+    </w:p>
+    <w:p>
+      <w:r>
+        <w:t xml:space="preserve">            &lt;summary&gt;</w:t>
+      </w:r>
+    </w:p>
+    <w:p>
+      <w:r>
+        <w:t xml:space="preserve">            Form responsavel pelo CRUD de Produtos</w:t>
+      </w:r>
+    </w:p>
+    <w:p>
+      <w:r>
+        <w:t xml:space="preserve">            &lt;/summary&gt;</w:t>
+      </w:r>
+    </w:p>
+    <w:p>
+      <w:r>
+        <w:t xml:space="preserve">        &lt;/member&gt;</w:t>
+      </w:r>
+    </w:p>
+    <w:p>
+      <w:r>
+        <w:t xml:space="preserve">        &lt;member name="M:TCCMadeireira.Views.FrmProduto.#ctor"&gt;</w:t>
+      </w:r>
+    </w:p>
+    <w:p>
+      <w:r>
+        <w:t xml:space="preserve">            &lt;summary&gt;</w:t>
+      </w:r>
+    </w:p>
+    <w:p>
+      <w:r>
+        <w:t xml:space="preserve">            Inicializa o Form de Produtos</w:t>
+      </w:r>
+    </w:p>
+    <w:p>
+      <w:r>
+        <w:t xml:space="preserve">            &lt;/summary&gt;</w:t>
+      </w:r>
+    </w:p>
+    <w:p>
+      <w:r>
+        <w:t xml:space="preserve">        &lt;/member&gt;</w:t>
+      </w:r>
+    </w:p>
+    <w:p>
+      <w:r>
+        <w:lastRenderedPageBreak/>
+        <w:t xml:space="preserve">        &lt;member name="M:TCCMadeireira.Views.FrmProduto.ProdutosDataGridView_SelectionChanged(System.Object,System.EventArgs)"&gt;</w:t>
+      </w:r>
+    </w:p>
+    <w:p>
+      <w:r>
+        <w:t xml:space="preserve">            &lt;summary&gt;</w:t>
+      </w:r>
+    </w:p>
+    <w:p>
+      <w:r>
+        <w:t xml:space="preserve">            Evento de SelectionChanged do DataGridView</w:t>
+      </w:r>
+    </w:p>
+    <w:p>
+      <w:r>
+        <w:t xml:space="preserve">            &lt;para&gt;Preenche todos os Controls da GroupBox com os dados da seleção&lt;/para&gt;</w:t>
+      </w:r>
+    </w:p>
+    <w:p>
+      <w:r>
+        <w:t xml:space="preserve">            &lt;/summary&gt;</w:t>
+      </w:r>
+    </w:p>
+    <w:p>
+      <w:r>
+        <w:t xml:space="preserve">            &lt;param name="sender"&gt;The source of the event.&lt;/param&gt;</w:t>
+      </w:r>
+    </w:p>
+    <w:p>
+      <w:r>
+        <w:t xml:space="preserve">            &lt;param name="e"&gt;The &lt;see cref="T:System.EventArgs"/&gt; instance containing the event data.&lt;/param&gt;</w:t>
+      </w:r>
+    </w:p>
+    <w:p>
+      <w:r>
+        <w:t xml:space="preserve">        &lt;/member&gt;</w:t>
+      </w:r>
+    </w:p>
+    <w:p>
+      <w:r>
+        <w:t xml:space="preserve">        &lt;member name="M:TCCMadeireira.Views.FrmProduto.ControlEnable(System.Boolean)"&gt;</w:t>
+      </w:r>
+    </w:p>
+    <w:p>
+      <w:r>
+        <w:t xml:space="preserve">            &lt;summary&gt;</w:t>
+      </w:r>
+    </w:p>
+    <w:p>
+      <w:r>
+        <w:t xml:space="preserve">            Define o status de todos os controles de entrada presentes no GroupBox baseado no parâmetro status</w:t>
+      </w:r>
+    </w:p>
+    <w:p>
+      <w:r>
+        <w:t xml:space="preserve">            &lt;/summary&gt;</w:t>
+      </w:r>
+    </w:p>
+    <w:p>
+      <w:r>
+        <w:t xml:space="preserve">            &lt;param name="status"&gt;Define se o status vai ser true ou false&lt;/param&gt;</w:t>
+      </w:r>
+    </w:p>
+    <w:p>
+      <w:r>
+        <w:t xml:space="preserve">        &lt;/member&gt;</w:t>
+      </w:r>
+    </w:p>
+    <w:p>
+      <w:r>
+        <w:t xml:space="preserve">        &lt;member name="M:TCCMadeireira.Views.FrmProduto.TxtFiltro_TextChanged(System.Object,System.EventArgs)"&gt;</w:t>
+      </w:r>
+    </w:p>
+    <w:p>
+      <w:r>
+        <w:t xml:space="preserve">            &lt;summary&gt;</w:t>
+      </w:r>
+    </w:p>
+    <w:p>
+      <w:r>
+        <w:t xml:space="preserve">            Evento do txtFiltro para seleção de registros especificos</w:t>
+      </w:r>
+    </w:p>
+    <w:p>
+      <w:r>
+        <w:t xml:space="preserve">            &lt;para&gt;A seleção se dará por meio do número da identidade&lt;/para&gt;</w:t>
+      </w:r>
+    </w:p>
+    <w:p>
+      <w:r>
+        <w:t xml:space="preserve">            &lt;/summary&gt;</w:t>
+      </w:r>
+    </w:p>
+    <w:p>
+      <w:r>
+        <w:lastRenderedPageBreak/>
+        <w:t xml:space="preserve">            &lt;param name="sender"&gt;The source of the event.&lt;/param&gt;</w:t>
+      </w:r>
+    </w:p>
+    <w:p>
+      <w:r>
+        <w:t xml:space="preserve">            &lt;param name="e"&gt;The &lt;see cref="T:System.EventArgs"/&gt; instance containing the event data.&lt;/param&gt;</w:t>
+      </w:r>
+    </w:p>
+    <w:p>
+      <w:r>
+        <w:t xml:space="preserve">        &lt;/member&gt;</w:t>
+      </w:r>
+    </w:p>
+    <w:p>
+      <w:r>
+        <w:t xml:space="preserve">        &lt;member name="M:TCCMadeireira.Views.FrmProduto.BtnCadastrar_Click(System.Object,System.EventArgs)"&gt;</w:t>
+      </w:r>
+    </w:p>
+    <w:p>
+      <w:r>
+        <w:t xml:space="preserve">            &lt;summary&gt;</w:t>
+      </w:r>
+    </w:p>
+    <w:p>
+      <w:r>
+        <w:t xml:space="preserve">            Evento de CLICK do btnCadastrar</w:t>
+      </w:r>
+    </w:p>
+    <w:p>
+      <w:r>
+        <w:t xml:space="preserve">            &lt;para&gt;Possui 2 etapas:&lt;/para&gt;</w:t>
+      </w:r>
+    </w:p>
+    <w:p>
+      <w:r>
+        <w:t xml:space="preserve">            &lt;para&gt;1) Preparar o form para receber as informações&lt;/para&gt;</w:t>
+      </w:r>
+    </w:p>
+    <w:p>
+      <w:r>
+        <w:t xml:space="preserve">            &lt;para&gt;2) Registra as informações recebidas, enviados ao model Cliente depois ao objeto banco&lt;/para&gt;</w:t>
+      </w:r>
+    </w:p>
+    <w:p>
+      <w:r>
+        <w:t xml:space="preserve">            &lt;/summary&gt;</w:t>
+      </w:r>
+    </w:p>
+    <w:p>
+      <w:r>
+        <w:t xml:space="preserve">            &lt;param name="sender"&gt;The source of the event.&lt;/param&gt;</w:t>
+      </w:r>
+    </w:p>
+    <w:p>
+      <w:r>
+        <w:t xml:space="preserve">            &lt;param name="e"&gt;The &lt;see cref="T:System.EventArgs"/&gt; instance containing the event data.&lt;/param&gt;</w:t>
+      </w:r>
+    </w:p>
+    <w:p>
+      <w:r>
+        <w:t xml:space="preserve">        &lt;/member&gt;</w:t>
+      </w:r>
+    </w:p>
+    <w:p>
+      <w:r>
+        <w:t xml:space="preserve">        &lt;member name="M:TCCMadeireira.Views.FrmProduto.BtnExcluir_Click(System.Object,System.EventArgs)"&gt;</w:t>
+      </w:r>
+    </w:p>
+    <w:p>
+      <w:r>
+        <w:t xml:space="preserve">            &lt;summary&gt;</w:t>
+      </w:r>
+    </w:p>
+    <w:p>
+      <w:r>
+        <w:t xml:space="preserve">            Evento de CLICK do btnExcluir</w:t>
+      </w:r>
+    </w:p>
+    <w:p>
+      <w:r>
+        <w:t xml:space="preserve">            &lt;para&gt;Possui 2 etapas:&lt;/para&gt;</w:t>
+      </w:r>
+    </w:p>
+    <w:p>
+      <w:r>
+        <w:t xml:space="preserve">            &lt;para&gt;1) Preparar a txtIdentidade para receber a identidade&lt;/para&gt;</w:t>
+      </w:r>
+    </w:p>
+    <w:p>
+      <w:r>
+        <w:t xml:space="preserve">            &lt;para&gt;2) Pergunta se o usuário deseja realmente excluir o registro basedo na X identidade e, se sim, exclui o registro&lt;/para&gt;</w:t>
+      </w:r>
+    </w:p>
+    <w:p>
+      <w:r>
+        <w:t xml:space="preserve">            &lt;/summary&gt;</w:t>
+      </w:r>
+    </w:p>
+    <w:p>
+      <w:r>
+        <w:lastRenderedPageBreak/>
+        <w:t xml:space="preserve">            &lt;param name="sender"&gt;The source of the event.&lt;/param&gt;</w:t>
+      </w:r>
+    </w:p>
+    <w:p>
+      <w:r>
+        <w:t xml:space="preserve">            &lt;param name="e"&gt;The &lt;see cref="T:System.EventArgs"/&gt; instance containing the event data.&lt;/param&gt;</w:t>
+      </w:r>
+    </w:p>
+    <w:p>
+      <w:r>
+        <w:t xml:space="preserve">        &lt;/member&gt;</w:t>
+      </w:r>
+    </w:p>
+    <w:p>
+      <w:r>
+        <w:t xml:space="preserve">        &lt;member name="M:TCCMadeireira.Views.FrmProduto.BtnAlterar_Click(System.Object,System.EventArgs)"&gt;</w:t>
+      </w:r>
+    </w:p>
+    <w:p>
+      <w:r>
+        <w:t xml:space="preserve">            &lt;summary&gt;</w:t>
+      </w:r>
+    </w:p>
+    <w:p>
+      <w:r>
+        <w:t xml:space="preserve">            Evento de CLICK do btnAlterar</w:t>
+      </w:r>
+    </w:p>
+    <w:p>
+      <w:r>
+        <w:t xml:space="preserve">            &lt;para&gt;Possui 3 etapas:&lt;/para&gt;</w:t>
+      </w:r>
+    </w:p>
+    <w:p>
+      <w:r>
+        <w:t xml:space="preserve">            &lt;para&gt;1) Preparar a txtIdentidade para receber a identidade&lt;/para&gt;</w:t>
+      </w:r>
+    </w:p>
+    <w:p>
+      <w:r>
+        <w:t xml:space="preserve">            &lt;para&gt;2) Recebe a identidade para pesquisa do cliente&lt;/para&gt;</w:t>
+      </w:r>
+    </w:p>
+    <w:p>
+      <w:r>
+        <w:t xml:space="preserve">            &lt;para&gt;3) Armazena as informações recebidas se o usuário confirmar&lt;/para&gt;</w:t>
+      </w:r>
+    </w:p>
+    <w:p>
+      <w:r>
+        <w:t xml:space="preserve">            &lt;/summary&gt;</w:t>
+      </w:r>
+    </w:p>
+    <w:p>
+      <w:r>
+        <w:t xml:space="preserve">            &lt;param name="sender"&gt;The source of the event.&lt;/param&gt;</w:t>
+      </w:r>
+    </w:p>
+    <w:p>
+      <w:r>
+        <w:t xml:space="preserve">            &lt;param name="e"&gt;The &lt;see cref="T:System.EventArgs"/&gt; instance containing the event data.&lt;/param&gt;</w:t>
+      </w:r>
+    </w:p>
+    <w:p>
+      <w:r>
+        <w:t xml:space="preserve">        &lt;/member&gt;</w:t>
+      </w:r>
+    </w:p>
+    <w:p>
+      <w:r>
+        <w:t xml:space="preserve">        &lt;member name="M:TCCMadeireira.Views.FrmProduto.BtnCancelar_Click(System.Object,System.EventArgs)"&gt;</w:t>
+      </w:r>
+    </w:p>
+    <w:p>
+      <w:r>
+        <w:t xml:space="preserve">            &lt;summary&gt;</w:t>
+      </w:r>
+    </w:p>
+    <w:p>
+      <w:r>
+        <w:t xml:space="preserve">            Evento de CLICK do btnCancelar</w:t>
+      </w:r>
+    </w:p>
+    <w:p>
+      <w:r>
+        <w:t xml:space="preserve">            &lt;para&gt;Retorna o form ao seu estado inicial&lt;/para&gt;</w:t>
+      </w:r>
+    </w:p>
+    <w:p>
+      <w:r>
+        <w:t xml:space="preserve">            &lt;/summary&gt;</w:t>
+      </w:r>
+    </w:p>
+    <w:p>
+      <w:r>
+        <w:t xml:space="preserve">            &lt;param name="sender"&gt;&lt;/param&gt;</w:t>
+      </w:r>
+    </w:p>
+    <w:p>
+      <w:r>
+        <w:t xml:space="preserve">            &lt;param name="e"&gt;&lt;/param&gt;</w:t>
+      </w:r>
+    </w:p>
+    <w:p>
+      <w:r>
+        <w:lastRenderedPageBreak/>
+        <w:t xml:space="preserve">        &lt;/member&gt;</w:t>
+      </w:r>
+    </w:p>
+    <w:p>
+      <w:r>
+        <w:t xml:space="preserve">        &lt;member name="F:TCCMadeireira.Views.FrmProduto.components"&gt;</w:t>
+      </w:r>
+    </w:p>
+    <w:p>
+      <w:r>
+        <w:t xml:space="preserve">            &lt;summary&gt;</w:t>
+      </w:r>
+    </w:p>
+    <w:p>
+      <w:r>
+        <w:t xml:space="preserve">            Required designer variable.</w:t>
+      </w:r>
+    </w:p>
+    <w:p>
+      <w:r>
+        <w:t xml:space="preserve">            &lt;/summary&gt;</w:t>
+      </w:r>
+    </w:p>
+    <w:p>
+      <w:r>
+        <w:t xml:space="preserve">        &lt;/member&gt;</w:t>
+      </w:r>
+    </w:p>
+    <w:p>
+      <w:r>
+        <w:t xml:space="preserve">        &lt;member name="M:TCCMadeireira.Views.FrmProduto.Dispose(System.Boolean)"&gt;</w:t>
+      </w:r>
+    </w:p>
+    <w:p>
+      <w:r>
+        <w:t xml:space="preserve">            &lt;summary&gt;</w:t>
+      </w:r>
+    </w:p>
+    <w:p>
+      <w:r>
+        <w:t xml:space="preserve">            Clean up any resources being used.</w:t>
+      </w:r>
+    </w:p>
+    <w:p>
+      <w:r>
+        <w:t xml:space="preserve">            &lt;/summary&gt;</w:t>
+      </w:r>
+    </w:p>
+    <w:p>
+      <w:r>
+        <w:t xml:space="preserve">            &lt;param name="disposing"&gt;true if managed resources should be disposed; otherwise, false.&lt;/param&gt;</w:t>
+      </w:r>
+    </w:p>
+    <w:p>
+      <w:r>
+        <w:t xml:space="preserve">        &lt;/member&gt;</w:t>
+      </w:r>
+    </w:p>
+    <w:p>
+      <w:r>
+        <w:t xml:space="preserve">        &lt;member name="M:TCCMadeireira.Views.FrmProduto.InitializeComponent"&gt;</w:t>
+      </w:r>
+    </w:p>
+    <w:p>
+      <w:r>
+        <w:t xml:space="preserve">            &lt;summary&gt;</w:t>
+      </w:r>
+    </w:p>
+    <w:p>
+      <w:r>
+        <w:t xml:space="preserve">            Required method for Designer support - do not modify</w:t>
+      </w:r>
+    </w:p>
+    <w:p>
+      <w:r>
+        <w:t xml:space="preserve">            the contents of this method with the code editor.</w:t>
+      </w:r>
+    </w:p>
+    <w:p>
+      <w:r>
+        <w:t xml:space="preserve">            &lt;/summary&gt;</w:t>
+      </w:r>
+    </w:p>
+    <w:p>
+      <w:r>
+        <w:t xml:space="preserve">        &lt;/member&gt;</w:t>
+      </w:r>
+    </w:p>
+    <w:p>
+      <w:r>
+        <w:t xml:space="preserve">        &lt;member name="T:TCCMadeireira.Views.FrmProdOper"&gt;</w:t>
+      </w:r>
+    </w:p>
+    <w:p>
+      <w:r>
+        <w:t xml:space="preserve">            &lt;summary&gt;</w:t>
+      </w:r>
+    </w:p>
+    <w:p>
+      <w:r>
+        <w:t xml:space="preserve">            Form responsavel por adicionar produtos a uma venda</w:t>
+      </w:r>
+    </w:p>
+    <w:p>
+      <w:r>
+        <w:t xml:space="preserve">            &lt;/summary&gt;</w:t>
+      </w:r>
+    </w:p>
+    <w:p>
+      <w:r>
+        <w:t xml:space="preserve">            &lt;summary&gt;</w:t>
+      </w:r>
+    </w:p>
+    <w:p>
+      <w:r>
+        <w:t xml:space="preserve">            Form responsavel por adicionar produtos a uma venda</w:t>
+      </w:r>
+    </w:p>
+    <w:p>
+      <w:r>
+        <w:lastRenderedPageBreak/>
+        <w:t xml:space="preserve">            &lt;/summary&gt;</w:t>
+      </w:r>
+    </w:p>
+    <w:p>
+      <w:r>
+        <w:t xml:space="preserve">        &lt;/member&gt;</w:t>
+      </w:r>
+    </w:p>
+    <w:p>
+      <w:r>
+        <w:t xml:space="preserve">        &lt;member name="M:TCCMadeireira.Views.FrmProdOper.#ctor(TCCMadeireira.Views.FrmVenda)"&gt;</w:t>
+      </w:r>
+    </w:p>
+    <w:p>
+      <w:r>
+        <w:t xml:space="preserve">            &lt;summary&gt;</w:t>
+      </w:r>
+    </w:p>
+    <w:p>
+      <w:r>
+        <w:t xml:space="preserve">            Inicializa o Form ProdVenda</w:t>
+      </w:r>
+    </w:p>
+    <w:p>
+      <w:r>
+        <w:t xml:space="preserve">            &lt;/summary&gt;</w:t>
+      </w:r>
+    </w:p>
+    <w:p>
+      <w:r>
+        <w:t xml:space="preserve">            &lt;param name="frmVenda"&gt;&lt;/param&gt;</w:t>
+      </w:r>
+    </w:p>
+    <w:p>
+      <w:r>
+        <w:t xml:space="preserve">        &lt;/member&gt;</w:t>
+      </w:r>
+    </w:p>
+    <w:p>
+      <w:r>
+        <w:t xml:space="preserve">        &lt;member name="M:TCCMadeireira.Views.FrmProdOper.#ctor(TCCMadeireira.Views.FrmFornecimento)"&gt;</w:t>
+      </w:r>
+    </w:p>
+    <w:p>
+      <w:r>
+        <w:t xml:space="preserve">            &lt;summary&gt;</w:t>
+      </w:r>
+    </w:p>
+    <w:p>
+      <w:r>
+        <w:t xml:space="preserve">            Inicializa o Form ProdVenda</w:t>
+      </w:r>
+    </w:p>
+    <w:p>
+      <w:r>
+        <w:t xml:space="preserve">            &lt;/summary&gt;</w:t>
+      </w:r>
+    </w:p>
+    <w:p>
+      <w:r>
+        <w:t xml:space="preserve">            &lt;param name="frmFornecimento"&gt;&lt;/param&gt;</w:t>
+      </w:r>
+    </w:p>
+    <w:p>
+      <w:r>
+        <w:t xml:space="preserve">        &lt;/member&gt;</w:t>
+      </w:r>
+    </w:p>
+    <w:p>
+      <w:r>
+        <w:t xml:space="preserve">        &lt;member name="F:TCCMadeireira.Views.FrmProdOper.components"&gt;</w:t>
+      </w:r>
+    </w:p>
+    <w:p>
+      <w:r>
+        <w:t xml:space="preserve">            &lt;summary&gt;</w:t>
+      </w:r>
+    </w:p>
+    <w:p>
+      <w:r>
+        <w:t xml:space="preserve">            Required designer variable.</w:t>
+      </w:r>
+    </w:p>
+    <w:p>
+      <w:r>
+        <w:t xml:space="preserve">            &lt;/summary&gt;</w:t>
+      </w:r>
+    </w:p>
+    <w:p>
+      <w:r>
+        <w:t xml:space="preserve">        &lt;/member&gt;</w:t>
+      </w:r>
+    </w:p>
+    <w:p>
+      <w:r>
+        <w:t xml:space="preserve">        &lt;member name="M:TCCMadeireira.Views.FrmProdOper.Dispose(System.Boolean)"&gt;</w:t>
+      </w:r>
+    </w:p>
+    <w:p>
+      <w:r>
+        <w:t xml:space="preserve">            &lt;summary&gt;</w:t>
+      </w:r>
+    </w:p>
+    <w:p>
+      <w:r>
+        <w:t xml:space="preserve">            Clean up any resources being used.</w:t>
+      </w:r>
+    </w:p>
+    <w:p>
+      <w:r>
+        <w:lastRenderedPageBreak/>
+        <w:t xml:space="preserve">            &lt;/summary&gt;</w:t>
+      </w:r>
+    </w:p>
+    <w:p>
+      <w:r>
+        <w:t xml:space="preserve">            &lt;param name="disposing"&gt;true if managed resources should be disposed; otherwise, false.&lt;/param&gt;</w:t>
+      </w:r>
+    </w:p>
+    <w:p>
+      <w:r>
+        <w:t xml:space="preserve">        &lt;/member&gt;</w:t>
+      </w:r>
+    </w:p>
+    <w:p>
+      <w:r>
+        <w:t xml:space="preserve">        &lt;member name="M:TCCMadeireira.Views.FrmProdOper.InitializeComponent"&gt;</w:t>
+      </w:r>
+    </w:p>
+    <w:p>
+      <w:r>
+        <w:t xml:space="preserve">            &lt;summary&gt;</w:t>
+      </w:r>
+    </w:p>
+    <w:p>
+      <w:r>
+        <w:t xml:space="preserve">            Required method for Designer support - do not modify</w:t>
+      </w:r>
+    </w:p>
+    <w:p>
+      <w:r>
+        <w:t xml:space="preserve">            the contents of this method with the code editor.</w:t>
+      </w:r>
+    </w:p>
+    <w:p>
+      <w:r>
+        <w:t xml:space="preserve">            &lt;/summary&gt;</w:t>
+      </w:r>
+    </w:p>
+    <w:p>
+      <w:r>
+        <w:t xml:space="preserve">        &lt;/member&gt;</w:t>
+      </w:r>
+    </w:p>
+    <w:p>
+      <w:r>
+        <w:t xml:space="preserve">        &lt;member name="F:TCCMadeireira.Views.FrmProdOper.dvgProduto"&gt;</w:t>
+      </w:r>
+    </w:p>
+    <w:p>
+      <w:r>
+        <w:t xml:space="preserve">            &lt;summary&gt;</w:t>
+      </w:r>
+    </w:p>
+    <w:p>
+      <w:r>
+        <w:t xml:space="preserve">            Tabela com todos os produtos</w:t>
+      </w:r>
+    </w:p>
+    <w:p>
+      <w:r>
+        <w:t xml:space="preserve">            &lt;/summary&gt;</w:t>
+      </w:r>
+    </w:p>
+    <w:p>
+      <w:r>
+        <w:t xml:space="preserve">        &lt;/member&gt;</w:t>
+      </w:r>
+    </w:p>
+    <w:p>
+      <w:r>
+        <w:t xml:space="preserve">        &lt;member name="F:TCCMadeireira.Views.FrmProdOper.numQuantidade"&gt;</w:t>
+      </w:r>
+    </w:p>
+    <w:p>
+      <w:r>
+        <w:t xml:space="preserve">            &lt;summary&gt;</w:t>
+      </w:r>
+    </w:p>
+    <w:p>
+      <w:r>
+        <w:t xml:space="preserve">            Valor correspondente a quantidade do produto a ser registrado</w:t>
+      </w:r>
+    </w:p>
+    <w:p>
+      <w:r>
+        <w:t xml:space="preserve">            &lt;/summary&gt;</w:t>
+      </w:r>
+    </w:p>
+    <w:p>
+      <w:r>
+        <w:t xml:space="preserve">        &lt;/member&gt;</w:t>
+      </w:r>
+    </w:p>
+    <w:p>
+      <w:r>
+        <w:t xml:space="preserve">        &lt;member name="T:TCCMadeireira.Views.FrmUsuario"&gt;</w:t>
+      </w:r>
+    </w:p>
+    <w:p>
+      <w:r>
+        <w:t xml:space="preserve">            &lt;summary&gt;</w:t>
+      </w:r>
+    </w:p>
+    <w:p>
+      <w:r>
+        <w:t xml:space="preserve">            Form responsavel por adicionar e excluir Usuarios do sistema</w:t>
+      </w:r>
+    </w:p>
+    <w:p>
+      <w:r>
+        <w:t xml:space="preserve">            &lt;/summary&gt;</w:t>
+      </w:r>
+    </w:p>
+    <w:p>
+      <w:r>
+        <w:t xml:space="preserve">        &lt;/member&gt;</w:t>
+      </w:r>
+    </w:p>
+    <w:p>
+      <w:r>
+        <w:lastRenderedPageBreak/>
+        <w:t xml:space="preserve">        &lt;member name="M:TCCMadeireira.Views.FrmUsuario.#ctor"&gt;</w:t>
+      </w:r>
+    </w:p>
+    <w:p>
+      <w:r>
+        <w:t xml:space="preserve">            &lt;summary&gt;</w:t>
+      </w:r>
+    </w:p>
+    <w:p>
+      <w:r>
+        <w:t xml:space="preserve">            Inicializa o Form de Usuário</w:t>
+      </w:r>
+    </w:p>
+    <w:p>
+      <w:r>
+        <w:t xml:space="preserve">            &lt;/summary&gt;</w:t>
+      </w:r>
+    </w:p>
+    <w:p>
+      <w:r>
+        <w:t xml:space="preserve">        &lt;/member&gt;</w:t>
+      </w:r>
+    </w:p>
+    <w:p>
+      <w:r>
+        <w:t xml:space="preserve">        &lt;member name="M:TCCMadeireira.Views.FrmUsuario.BtnCadastrar_Click(System.Object,System.EventArgs)"&gt;</w:t>
+      </w:r>
+    </w:p>
+    <w:p>
+      <w:r>
+        <w:t xml:space="preserve">            &lt;summary&gt;</w:t>
+      </w:r>
+    </w:p>
+    <w:p>
+      <w:r>
+        <w:t xml:space="preserve">            Evento de CLICK do btnCadastrar</w:t>
+      </w:r>
+    </w:p>
+    <w:p>
+      <w:r>
+        <w:t xml:space="preserve">            &lt;para&gt;Possui 2 etapas:&lt;/para&gt;</w:t>
+      </w:r>
+    </w:p>
+    <w:p>
+      <w:r>
+        <w:t xml:space="preserve">            &lt;para&gt;1) Preparar o form para receber as informações&lt;/para&gt;</w:t>
+      </w:r>
+    </w:p>
+    <w:p>
+      <w:r>
+        <w:t xml:space="preserve">            &lt;para&gt;2) Registra as informações recebidas, enviados ao model Cliente depois ao objeto banco&lt;/para&gt;</w:t>
+      </w:r>
+    </w:p>
+    <w:p>
+      <w:r>
+        <w:t xml:space="preserve">            &lt;/summary&gt;</w:t>
+      </w:r>
+    </w:p>
+    <w:p>
+      <w:r>
+        <w:t xml:space="preserve">            &lt;param name="sender"&gt;The source of the event.&lt;/param&gt;</w:t>
+      </w:r>
+    </w:p>
+    <w:p>
+      <w:r>
+        <w:t xml:space="preserve">            &lt;param name="e"&gt;The &lt;see cref="T:System.EventArgs"/&gt; instance containing the event data.&lt;/param&gt;</w:t>
+      </w:r>
+    </w:p>
+    <w:p>
+      <w:r>
+        <w:t xml:space="preserve">        &lt;/member&gt;</w:t>
+      </w:r>
+    </w:p>
+    <w:p>
+      <w:r>
+        <w:t xml:space="preserve">        &lt;member name="M:TCCMadeireira.Views.FrmUsuario.BtnExcluir_Click(System.Object,System.EventArgs)"&gt;</w:t>
+      </w:r>
+    </w:p>
+    <w:p>
+      <w:r>
+        <w:t xml:space="preserve">            &lt;summary&gt;</w:t>
+      </w:r>
+    </w:p>
+    <w:p>
+      <w:r>
+        <w:t xml:space="preserve">            Evento de CLICK do btnExcluir</w:t>
+      </w:r>
+    </w:p>
+    <w:p>
+      <w:r>
+        <w:t xml:space="preserve">            &lt;para&gt;Possui 2 etapas:&lt;/para&gt;</w:t>
+      </w:r>
+    </w:p>
+    <w:p>
+      <w:r>
+        <w:t xml:space="preserve">            &lt;para&gt;1) Preparar a txtIdentidade para receber a identidade&lt;/para&gt;</w:t>
+      </w:r>
+    </w:p>
+    <w:p>
+      <w:r>
+        <w:t xml:space="preserve">            &lt;para&gt;2) Pergunta se o usuário deseja realmente excluir o registro basedo na X identidade e, se sim, exclui o registro&lt;/para&gt;</w:t>
+      </w:r>
+    </w:p>
+    <w:p>
+      <w:r>
+        <w:lastRenderedPageBreak/>
+        <w:t xml:space="preserve">            &lt;/summary&gt;</w:t>
+      </w:r>
+    </w:p>
+    <w:p>
+      <w:r>
+        <w:t xml:space="preserve">            &lt;param name="sender"&gt;The source of the event.&lt;/param&gt;</w:t>
+      </w:r>
+    </w:p>
+    <w:p>
+      <w:r>
+        <w:t xml:space="preserve">            &lt;param name="e"&gt;The &lt;see cref="T:System.EventArgs"/&gt; instance containing the event data.&lt;/param&gt;</w:t>
+      </w:r>
+    </w:p>
+    <w:p>
+      <w:r>
+        <w:t xml:space="preserve">        &lt;/member&gt;</w:t>
+      </w:r>
+    </w:p>
+    <w:p>
+      <w:r>
+        <w:t xml:space="preserve">        &lt;member name="M:TCCMadeireira.Views.FrmUsuario.BtnAlterar_Click(System.Object,System.EventArgs)"&gt;</w:t>
+      </w:r>
+    </w:p>
+    <w:p>
+      <w:r>
+        <w:t xml:space="preserve">            &lt;summary&gt;</w:t>
+      </w:r>
+    </w:p>
+    <w:p>
+      <w:r>
+        <w:t xml:space="preserve">            Evento de CLICK do btnAlterar</w:t>
+      </w:r>
+    </w:p>
+    <w:p>
+      <w:r>
+        <w:t xml:space="preserve">            &lt;para&gt;Possui 3 etapas:&lt;/para&gt;</w:t>
+      </w:r>
+    </w:p>
+    <w:p>
+      <w:r>
+        <w:t xml:space="preserve">            &lt;para&gt;1) Preparar a txtIdentidade para receber a identidade&lt;/para&gt;</w:t>
+      </w:r>
+    </w:p>
+    <w:p>
+      <w:r>
+        <w:t xml:space="preserve">            &lt;para&gt;2) Recebe a identidade para pesquisa do cliente&lt;/para&gt;</w:t>
+      </w:r>
+    </w:p>
+    <w:p>
+      <w:r>
+        <w:t xml:space="preserve">            &lt;para&gt;3) Armazena as informações recebidas se o usuário confirmar&lt;/para&gt;</w:t>
+      </w:r>
+    </w:p>
+    <w:p>
+      <w:r>
+        <w:t xml:space="preserve">            &lt;/summary&gt;</w:t>
+      </w:r>
+    </w:p>
+    <w:p>
+      <w:r>
+        <w:t xml:space="preserve">            &lt;param name="sender"&gt;The source of the event.&lt;/param&gt;</w:t>
+      </w:r>
+    </w:p>
+    <w:p>
+      <w:r>
+        <w:t xml:space="preserve">            &lt;param name="e"&gt;The &lt;see cref="T:System.EventArgs"/&gt; instance containing the event data.&lt;/param&gt;</w:t>
+      </w:r>
+    </w:p>
+    <w:p>
+      <w:r>
+        <w:t xml:space="preserve">        &lt;/member&gt;</w:t>
+      </w:r>
+    </w:p>
+    <w:p>
+      <w:r>
+        <w:t xml:space="preserve">        &lt;member name="M:TCCMadeireira.Views.FrmUsuario.BtnCancelar_Click(System.Object,System.EventArgs)"&gt;</w:t>
+      </w:r>
+    </w:p>
+    <w:p>
+      <w:r>
+        <w:t xml:space="preserve">            &lt;summary&gt;</w:t>
+      </w:r>
+    </w:p>
+    <w:p>
+      <w:r>
+        <w:t xml:space="preserve">            Evento de CLICK do btnCancelar</w:t>
+      </w:r>
+    </w:p>
+    <w:p>
+      <w:r>
+        <w:t xml:space="preserve">            &lt;para&gt;Retorna o form ao seu estado inicial&lt;/para&gt;</w:t>
+      </w:r>
+    </w:p>
+    <w:p>
+      <w:r>
+        <w:t xml:space="preserve">            &lt;/summary&gt;</w:t>
+      </w:r>
+    </w:p>
+    <w:p>
+      <w:r>
+        <w:t xml:space="preserve">            &lt;param name="sender"&gt;&lt;/param&gt;</w:t>
+      </w:r>
+    </w:p>
+    <w:p>
+      <w:r>
+        <w:lastRenderedPageBreak/>
+        <w:t xml:space="preserve">            &lt;param name="e"&gt;&lt;/param&gt;</w:t>
+      </w:r>
+    </w:p>
+    <w:p>
+      <w:r>
+        <w:t xml:space="preserve">        &lt;/member&gt;</w:t>
+      </w:r>
+    </w:p>
+    <w:p>
+      <w:r>
+        <w:t xml:space="preserve">        &lt;member name="M:TCCMadeireira.Views.FrmUsuario.ControlEnable(System.Boolean)"&gt;</w:t>
+      </w:r>
+    </w:p>
+    <w:p>
+      <w:r>
+        <w:t xml:space="preserve">            &lt;summary&gt;</w:t>
+      </w:r>
+    </w:p>
+    <w:p>
+      <w:r>
+        <w:t xml:space="preserve">            Define o status de todos os controles de entrada presentes no GroupBox baseado no parâmetro status</w:t>
+      </w:r>
+    </w:p>
+    <w:p>
+      <w:r>
+        <w:t xml:space="preserve">            &lt;/summary&gt;</w:t>
+      </w:r>
+    </w:p>
+    <w:p>
+      <w:r>
+        <w:t xml:space="preserve">            &lt;param name="status"&gt;Define se o status vai ser true ou false&lt;/param&gt;</w:t>
+      </w:r>
+    </w:p>
+    <w:p>
+      <w:r>
+        <w:t xml:space="preserve">        &lt;/member&gt;</w:t>
+      </w:r>
+    </w:p>
+    <w:p>
+      <w:r>
+        <w:t xml:space="preserve">        &lt;member name="F:TCCMadeireira.Views.FrmUsuario.components"&gt;</w:t>
+      </w:r>
+    </w:p>
+    <w:p>
+      <w:r>
+        <w:t xml:space="preserve">            &lt;summary&gt;</w:t>
+      </w:r>
+    </w:p>
+    <w:p>
+      <w:r>
+        <w:t xml:space="preserve">            Required designer variable.</w:t>
+      </w:r>
+    </w:p>
+    <w:p>
+      <w:r>
+        <w:t xml:space="preserve">            &lt;/summary&gt;</w:t>
+      </w:r>
+    </w:p>
+    <w:p>
+      <w:r>
+        <w:t xml:space="preserve">        &lt;/member&gt;</w:t>
+      </w:r>
+    </w:p>
+    <w:p>
+      <w:r>
+        <w:t xml:space="preserve">        &lt;member name="M:TCCMadeireira.Views.FrmUsuario.Dispose(System.Boolean)"&gt;</w:t>
+      </w:r>
+    </w:p>
+    <w:p>
+      <w:r>
+        <w:t xml:space="preserve">            &lt;summary&gt;</w:t>
+      </w:r>
+    </w:p>
+    <w:p>
+      <w:r>
+        <w:t xml:space="preserve">            Clean up any resources being used.</w:t>
+      </w:r>
+    </w:p>
+    <w:p>
+      <w:r>
+        <w:t xml:space="preserve">            &lt;/summary&gt;</w:t>
+      </w:r>
+    </w:p>
+    <w:p>
+      <w:r>
+        <w:t xml:space="preserve">            &lt;param name="disposing"&gt;true if managed resources should be disposed; otherwise, false.&lt;/param&gt;</w:t>
+      </w:r>
+    </w:p>
+    <w:p>
+      <w:r>
+        <w:t xml:space="preserve">        &lt;/member&gt;</w:t>
+      </w:r>
+    </w:p>
+    <w:p>
+      <w:r>
+        <w:t xml:space="preserve">        &lt;member name="M:TCCMadeireira.Views.FrmUsuario.InitializeComponent"&gt;</w:t>
+      </w:r>
+    </w:p>
+    <w:p>
+      <w:r>
+        <w:t xml:space="preserve">            &lt;summary&gt;</w:t>
+      </w:r>
+    </w:p>
+    <w:p>
+      <w:r>
+        <w:t xml:space="preserve">            Required method for Designer support - do not modify</w:t>
+      </w:r>
+    </w:p>
+    <w:p>
+      <w:r>
+        <w:lastRenderedPageBreak/>
+        <w:t xml:space="preserve">            the contents of this method with the code editor.</w:t>
+      </w:r>
+    </w:p>
+    <w:p>
+      <w:r>
+        <w:t xml:space="preserve">            &lt;/summary&gt;</w:t>
+      </w:r>
+    </w:p>
+    <w:p>
+      <w:r>
+        <w:t xml:space="preserve">        &lt;/member&gt;</w:t>
+      </w:r>
+    </w:p>
+    <w:p>
+      <w:r>
+        <w:t xml:space="preserve">        &lt;member name="T:TCCMadeireira.Views.FrmVenda"&gt;</w:t>
+      </w:r>
+    </w:p>
+    <w:p>
+      <w:r>
+        <w:t xml:space="preserve">            &lt;summary&gt;</w:t>
+      </w:r>
+    </w:p>
+    <w:p>
+      <w:r>
+        <w:t xml:space="preserve">            Form responsavel por registrar uma venda</w:t>
+      </w:r>
+    </w:p>
+    <w:p>
+      <w:r>
+        <w:t xml:space="preserve">            &lt;/summary&gt;</w:t>
+      </w:r>
+    </w:p>
+    <w:p>
+      <w:r>
+        <w:t xml:space="preserve">        &lt;/member&gt;</w:t>
+      </w:r>
+    </w:p>
+    <w:p>
+      <w:r>
+        <w:t xml:space="preserve">        &lt;member name="M:TCCMadeireira.Views.FrmVenda.#ctor"&gt;</w:t>
+      </w:r>
+    </w:p>
+    <w:p>
+      <w:r>
+        <w:t xml:space="preserve">            &lt;summary&gt;</w:t>
+      </w:r>
+    </w:p>
+    <w:p>
+      <w:r>
+        <w:t xml:space="preserve">            Inicializa o form de venda</w:t>
+      </w:r>
+    </w:p>
+    <w:p>
+      <w:r>
+        <w:t xml:space="preserve">            &lt;/summary&gt;</w:t>
+      </w:r>
+    </w:p>
+    <w:p>
+      <w:r>
+        <w:t xml:space="preserve">        &lt;/member&gt;</w:t>
+      </w:r>
+    </w:p>
+    <w:p>
+      <w:r>
+        <w:t xml:space="preserve">        &lt;member name="M:TCCMadeireira.Views.FrmVenda.RbtnIden_CheckedChanged(System.Object,System.EventArgs)"&gt;</w:t>
+      </w:r>
+    </w:p>
+    <w:p>
+      <w:r>
+        <w:t xml:space="preserve">            &lt;summary&gt;</w:t>
+      </w:r>
+    </w:p>
+    <w:p>
+      <w:r>
+        <w:t xml:space="preserve">            Ocorre quando o evento CheckedChanged é disparado no radioButton do CPF ou do CNPJ</w:t>
+      </w:r>
+    </w:p>
+    <w:p>
+      <w:r>
+        <w:t xml:space="preserve">            &lt;para&gt;Se o RadioButton do CPF for ativado, ele muda a máscara da TextoBox da identidade para a máscara do CPF, </w:t>
+      </w:r>
+    </w:p>
+    <w:p>
+      <w:r>
+        <w:t xml:space="preserve">            o oposto também é verdade&lt;/para&gt;</w:t>
+      </w:r>
+    </w:p>
+    <w:p>
+      <w:r>
+        <w:t xml:space="preserve">            &lt;/summary&gt;</w:t>
+      </w:r>
+    </w:p>
+    <w:p>
+      <w:r>
+        <w:t xml:space="preserve">            &lt;param name="sender"&gt;&lt;/param&gt;</w:t>
+      </w:r>
+    </w:p>
+    <w:p>
+      <w:r>
+        <w:t xml:space="preserve">            &lt;param name="e"&gt;&lt;/param&gt;</w:t>
+      </w:r>
+    </w:p>
+    <w:p>
+      <w:r>
+        <w:t xml:space="preserve">        &lt;/member&gt;</w:t>
+      </w:r>
+    </w:p>
+    <w:p>
+      <w:r>
+        <w:lastRenderedPageBreak/>
+        <w:t xml:space="preserve">        &lt;member name="M:TCCMadeireira.Views.FrmVenda.InsertDataProd(System.String,System.String,System.String)"&gt;</w:t>
+      </w:r>
+    </w:p>
+    <w:p>
+      <w:r>
+        <w:t xml:space="preserve">            &lt;summary&gt;</w:t>
+      </w:r>
+    </w:p>
+    <w:p>
+      <w:r>
+        <w:t xml:space="preserve">            Insere os dados provinientes do FrmProdVenda e atualiza a lblValorTotal</w:t>
+      </w:r>
+    </w:p>
+    <w:p>
+      <w:r>
+        <w:t xml:space="preserve">            &lt;/summary&gt;</w:t>
+      </w:r>
+    </w:p>
+    <w:p>
+      <w:r>
+        <w:t xml:space="preserve">            &lt;param name="id"&gt;&lt;/param&gt;</w:t>
+      </w:r>
+    </w:p>
+    <w:p>
+      <w:r>
+        <w:t xml:space="preserve">            &lt;param name="produto"&gt;&lt;/param&gt;</w:t>
+      </w:r>
+    </w:p>
+    <w:p>
+      <w:r>
+        <w:t xml:space="preserve">            &lt;param name="quantidade"&gt;&lt;/param&gt;</w:t>
+      </w:r>
+    </w:p>
+    <w:p>
+      <w:r>
+        <w:t xml:space="preserve">        &lt;/member&gt;</w:t>
+      </w:r>
+    </w:p>
+    <w:p>
+      <w:r>
+        <w:t xml:space="preserve">        &lt;member name="M:TCCMadeireira.Views.FrmVenda.InsertDataProd(TCCMadeireira.Models.ProdOper)"&gt;</w:t>
+      </w:r>
+    </w:p>
+    <w:p>
+      <w:r>
+        <w:t xml:space="preserve">            &lt;summary&gt;</w:t>
+      </w:r>
+    </w:p>
+    <w:p>
+      <w:r>
+        <w:t xml:space="preserve">            Insere os dados provinientes do FrmProdOper</w:t>
+      </w:r>
+    </w:p>
+    <w:p>
+      <w:r>
+        <w:t xml:space="preserve">            &lt;/summary&gt;</w:t>
+      </w:r>
+    </w:p>
+    <w:p>
+      <w:r>
+        <w:t xml:space="preserve">            &lt;param name="prodVenda"&gt;&lt;/param&gt;</w:t>
+      </w:r>
+    </w:p>
+    <w:p>
+      <w:r>
+        <w:t xml:space="preserve">        &lt;/member&gt;</w:t>
+      </w:r>
+    </w:p>
+    <w:p>
+      <w:r>
+        <w:t xml:space="preserve">        &lt;member name="F:TCCMadeireira.Views.FrmVenda.components"&gt;</w:t>
+      </w:r>
+    </w:p>
+    <w:p>
+      <w:r>
+        <w:t xml:space="preserve">            &lt;summary&gt;</w:t>
+      </w:r>
+    </w:p>
+    <w:p>
+      <w:r>
+        <w:t xml:space="preserve">            Required designer variable.</w:t>
+      </w:r>
+    </w:p>
+    <w:p>
+      <w:r>
+        <w:t xml:space="preserve">            &lt;/summary&gt;</w:t>
+      </w:r>
+    </w:p>
+    <w:p>
+      <w:r>
+        <w:t xml:space="preserve">        &lt;/member&gt;</w:t>
+      </w:r>
+    </w:p>
+    <w:p>
+      <w:r>
+        <w:t xml:space="preserve">        &lt;member name="M:TCCMadeireira.Views.FrmVenda.Dispose(System.Boolean)"&gt;</w:t>
+      </w:r>
+    </w:p>
+    <w:p>
+      <w:r>
+        <w:t xml:space="preserve">            &lt;summary&gt;</w:t>
+      </w:r>
+    </w:p>
+    <w:p>
+      <w:r>
+        <w:t xml:space="preserve">            Clean up any resources being used.</w:t>
+      </w:r>
+    </w:p>
+    <w:p>
+      <w:r>
+        <w:lastRenderedPageBreak/>
+        <w:t xml:space="preserve">            &lt;/summary&gt;</w:t>
+      </w:r>
+    </w:p>
+    <w:p>
+      <w:r>
+        <w:t xml:space="preserve">            &lt;param name="disposing"&gt;true if managed resources should be disposed; otherwise, false.&lt;/param&gt;</w:t>
+      </w:r>
+    </w:p>
+    <w:p>
+      <w:r>
+        <w:t xml:space="preserve">        &lt;/member&gt;</w:t>
+      </w:r>
+    </w:p>
+    <w:p>
+      <w:r>
+        <w:t xml:space="preserve">        &lt;member name="M:TCCMadeireira.Views.FrmVenda.InitializeComponent"&gt;</w:t>
+      </w:r>
+    </w:p>
+    <w:p>
+      <w:r>
+        <w:t xml:space="preserve">            &lt;summary&gt;</w:t>
+      </w:r>
+    </w:p>
+    <w:p>
+      <w:r>
+        <w:t xml:space="preserve">            Required method for Designer support - do not modify</w:t>
+      </w:r>
+    </w:p>
+    <w:p>
+      <w:r>
+        <w:t xml:space="preserve">            the contents of this method with the code editor.</w:t>
+      </w:r>
+    </w:p>
+    <w:p>
+      <w:r>
+        <w:t xml:space="preserve">            &lt;/summary&gt;</w:t>
+      </w:r>
+    </w:p>
+    <w:p>
+      <w:r>
+        <w:t xml:space="preserve">        &lt;/member&gt;</w:t>
+      </w:r>
+    </w:p>
+    <w:p>
+      <w:r>
+        <w:t xml:space="preserve">        &lt;member name="T:TCCMadeireira.Views.FrmLogin"&gt;</w:t>
+      </w:r>
+    </w:p>
+    <w:p>
+      <w:r>
+        <w:t xml:space="preserve">            &lt;summary&gt;</w:t>
+      </w:r>
+    </w:p>
+    <w:p>
+      <w:r>
+        <w:t xml:space="preserve">            Form para fazer login no sistema</w:t>
+      </w:r>
+    </w:p>
+    <w:p>
+      <w:r>
+        <w:t xml:space="preserve">            &lt;/summary&gt;</w:t>
+      </w:r>
+    </w:p>
+    <w:p>
+      <w:r>
+        <w:t xml:space="preserve">        &lt;/member&gt;</w:t>
+      </w:r>
+    </w:p>
+    <w:p>
+      <w:r>
+        <w:t xml:space="preserve">        &lt;member name="M:TCCMadeireira.Views.FrmLogin.#ctor"&gt;</w:t>
+      </w:r>
+    </w:p>
+    <w:p>
+      <w:r>
+        <w:t xml:space="preserve">            &lt;summary&gt;</w:t>
+      </w:r>
+    </w:p>
+    <w:p>
+      <w:r>
+        <w:t xml:space="preserve">            Inicializa o Form</w:t>
+      </w:r>
+    </w:p>
+    <w:p>
+      <w:r>
+        <w:t xml:space="preserve">            &lt;/summary&gt;</w:t>
+      </w:r>
+    </w:p>
+    <w:p>
+      <w:r>
+        <w:t xml:space="preserve">        &lt;/member&gt;</w:t>
+      </w:r>
+    </w:p>
+    <w:p>
+      <w:r>
+        <w:t xml:space="preserve">        &lt;member name="F:TCCMadeireira.Views.FrmLogin.components"&gt;</w:t>
+      </w:r>
+    </w:p>
+    <w:p>
+      <w:r>
+        <w:t xml:space="preserve">            &lt;summary&gt;</w:t>
+      </w:r>
+    </w:p>
+    <w:p>
+      <w:r>
+        <w:t xml:space="preserve">            Required designer variable.</w:t>
+      </w:r>
+    </w:p>
+    <w:p>
+      <w:r>
+        <w:t xml:space="preserve">            &lt;/summary&gt;</w:t>
+      </w:r>
+    </w:p>
+    <w:p>
+      <w:r>
+        <w:t xml:space="preserve">        &lt;/member&gt;</w:t>
+      </w:r>
+    </w:p>
+    <w:p>
+      <w:r>
+        <w:lastRenderedPageBreak/>
+        <w:t xml:space="preserve">        &lt;member name="M:TCCMadeireira.Views.FrmLogin.Dispose(System.Boolean)"&gt;</w:t>
+      </w:r>
+    </w:p>
+    <w:p>
+      <w:r>
+        <w:t xml:space="preserve">            &lt;summary&gt;</w:t>
+      </w:r>
+    </w:p>
+    <w:p>
+      <w:r>
+        <w:t xml:space="preserve">            Clean up any resources being used.</w:t>
+      </w:r>
+    </w:p>
+    <w:p>
+      <w:r>
+        <w:t xml:space="preserve">            &lt;/summary&gt;</w:t>
+      </w:r>
+    </w:p>
+    <w:p>
+      <w:r>
+        <w:t xml:space="preserve">            &lt;param name="disposing"&gt;true if managed resources should be disposed; otherwise, false.&lt;/param&gt;</w:t>
+      </w:r>
+    </w:p>
+    <w:p>
+      <w:r>
+        <w:t xml:space="preserve">        &lt;/member&gt;</w:t>
+      </w:r>
+    </w:p>
+    <w:p>
+      <w:r>
+        <w:t xml:space="preserve">        &lt;member name="M:TCCMadeireira.Views.FrmLogin.InitializeComponent"&gt;</w:t>
+      </w:r>
+    </w:p>
+    <w:p>
+      <w:r>
+        <w:t xml:space="preserve">            &lt;summary&gt;</w:t>
+      </w:r>
+    </w:p>
+    <w:p>
+      <w:r>
+        <w:t xml:space="preserve">            Required method for Designer support - do not modify</w:t>
+      </w:r>
+    </w:p>
+    <w:p>
+      <w:r>
+        <w:t xml:space="preserve">            the contents of this method with the code editor.</w:t>
+      </w:r>
+    </w:p>
+    <w:p>
+      <w:r>
+        <w:t xml:space="preserve">            &lt;/summary&gt;</w:t>
+      </w:r>
+    </w:p>
+    <w:p>
+      <w:r>
+        <w:t xml:space="preserve">        &lt;/member&gt;</w:t>
+      </w:r>
+    </w:p>
+    <w:p>
+      <w:r>
+        <w:t xml:space="preserve">        &lt;member name="T:TCCMadeireira.Views.FrmMenuPrincipal"&gt;</w:t>
+      </w:r>
+    </w:p>
+    <w:p>
+      <w:r>
+        <w:t xml:space="preserve">            &lt;summary&gt;</w:t>
+      </w:r>
+    </w:p>
+    <w:p>
+      <w:r>
+        <w:t xml:space="preserve">            Formulário do menuPrincipal</w:t>
+      </w:r>
+    </w:p>
+    <w:p>
+      <w:r>
+        <w:t xml:space="preserve">            &lt;/summary&gt;</w:t>
+      </w:r>
+    </w:p>
+    <w:p>
+      <w:r>
+        <w:t xml:space="preserve">            &lt;seealso cref="T:System.Windows.Forms.Form" /&gt;</w:t>
+      </w:r>
+    </w:p>
+    <w:p>
+      <w:r>
+        <w:t xml:space="preserve">            TODO Edit XML Comment Template for FrmMenuPrincipal</w:t>
+      </w:r>
+    </w:p>
+    <w:p>
+      <w:r>
+        <w:t xml:space="preserve">        &lt;/member&gt;</w:t>
+      </w:r>
+    </w:p>
+    <w:p>
+      <w:r>
+        <w:t xml:space="preserve">        &lt;member name="M:TCCMadeireira.Views.FrmMenuPrincipal.#ctor"&gt;</w:t>
+      </w:r>
+    </w:p>
+    <w:p>
+      <w:r>
+        <w:t xml:space="preserve">            &lt;summary&gt;</w:t>
+      </w:r>
+    </w:p>
+    <w:p>
+      <w:r>
+        <w:t xml:space="preserve">            Método construtor do &lt;see cref="T:TCCMadeireira.Views.FrmMenuPrincipal"/&gt;.</w:t>
+      </w:r>
+    </w:p>
+    <w:p>
+      <w:r>
+        <w:t xml:space="preserve">            &lt;/summary&gt;</w:t>
+      </w:r>
+    </w:p>
+    <w:p>
+      <w:r>
+        <w:lastRenderedPageBreak/>
+        <w:t xml:space="preserve">            TODO Edit XML Comment Template for #ctor</w:t>
+      </w:r>
+    </w:p>
+    <w:p>
+      <w:r>
+        <w:t xml:space="preserve">        &lt;/member&gt;</w:t>
+      </w:r>
+    </w:p>
+    <w:p>
+      <w:r>
+        <w:t xml:space="preserve">        &lt;member name="M:TCCMadeireira.Views.FrmMenuPrincipal.ClienteToolStripMenuItem_Click(System.Object,System.EventArgs)"&gt;</w:t>
+      </w:r>
+    </w:p>
+    <w:p>
+      <w:r>
+        <w:t xml:space="preserve">            &lt;summary&gt;</w:t>
+      </w:r>
+    </w:p>
+    <w:p>
+      <w:r>
+        <w:t xml:space="preserve">            Evento CLICK do menuStrip Cliente</w:t>
+      </w:r>
+    </w:p>
+    <w:p>
+      <w:r>
+        <w:t xml:space="preserve">            &lt;para&gt;Instância e exibe o formulário do Cliente&lt;/para&gt;</w:t>
+      </w:r>
+    </w:p>
+    <w:p>
+      <w:r>
+        <w:t xml:space="preserve">            &lt;/summary&gt;</w:t>
+      </w:r>
+    </w:p>
+    <w:p>
+      <w:r>
+        <w:t xml:space="preserve">            &lt;param name="sender"&gt;&lt;/param&gt;</w:t>
+      </w:r>
+    </w:p>
+    <w:p>
+      <w:r>
+        <w:t xml:space="preserve">            &lt;param name="e"&gt;&lt;/param&gt;</w:t>
+      </w:r>
+    </w:p>
+    <w:p>
+      <w:r>
+        <w:t xml:space="preserve">        &lt;/member&gt;</w:t>
+      </w:r>
+    </w:p>
+    <w:p>
+      <w:r>
+        <w:t xml:space="preserve">        &lt;member name="M:TCCMadeireira.Views.FrmMenuPrincipal.FuncionarioToolStripMenuItem_Click(System.Object,System.EventArgs)"&gt;</w:t>
+      </w:r>
+    </w:p>
+    <w:p>
+      <w:r>
+        <w:t xml:space="preserve">            &lt;summary&gt;</w:t>
+      </w:r>
+    </w:p>
+    <w:p>
+      <w:r>
+        <w:t xml:space="preserve">            Evento CLICK do menuStrip Funcionário</w:t>
+      </w:r>
+    </w:p>
+    <w:p>
+      <w:r>
+        <w:t xml:space="preserve">            &lt;para&gt;Instância e exibe o formulário do funcionário&lt;/para&gt;</w:t>
+      </w:r>
+    </w:p>
+    <w:p>
+      <w:r>
+        <w:t xml:space="preserve">            &lt;/summary&gt;</w:t>
+      </w:r>
+    </w:p>
+    <w:p>
+      <w:r>
+        <w:t xml:space="preserve">            &lt;param name="sender"&gt;The source of the event.&lt;/param&gt;</w:t>
+      </w:r>
+    </w:p>
+    <w:p>
+      <w:r>
+        <w:t xml:space="preserve">            &lt;param name="e"&gt;The &lt;see cref="T:System.EventArgs"/&gt; instance containing the event data.&lt;/param&gt;</w:t>
+      </w:r>
+    </w:p>
+    <w:p>
+      <w:r>
+        <w:t xml:space="preserve">        &lt;/member&gt;</w:t>
+      </w:r>
+    </w:p>
+    <w:p>
+      <w:r>
+        <w:t xml:space="preserve">        &lt;member name="F:TCCMadeireira.Views.FrmMenuPrincipal.components"&gt;</w:t>
+      </w:r>
+    </w:p>
+    <w:p>
+      <w:r>
+        <w:t xml:space="preserve">            &lt;summary&gt;</w:t>
+      </w:r>
+    </w:p>
+    <w:p>
+      <w:r>
+        <w:t xml:space="preserve">            Required designer variable.</w:t>
+      </w:r>
+    </w:p>
+    <w:p>
+      <w:r>
+        <w:t xml:space="preserve">            &lt;/summary&gt;</w:t>
+      </w:r>
+    </w:p>
+    <w:p>
+      <w:r>
+        <w:lastRenderedPageBreak/>
+        <w:t xml:space="preserve">        &lt;/member&gt;</w:t>
+      </w:r>
+    </w:p>
+    <w:p>
+      <w:r>
+        <w:t xml:space="preserve">        &lt;member name="M:TCCMadeireira.Views.FrmMenuPrincipal.Dispose(System.Boolean)"&gt;</w:t>
+      </w:r>
+    </w:p>
+    <w:p>
+      <w:r>
+        <w:t xml:space="preserve">            &lt;summary&gt;</w:t>
+      </w:r>
+    </w:p>
+    <w:p>
+      <w:r>
+        <w:t xml:space="preserve">            Clean up any resources being used.</w:t>
+      </w:r>
+    </w:p>
+    <w:p>
+      <w:r>
+        <w:t xml:space="preserve">            &lt;/summary&gt;</w:t>
+      </w:r>
+    </w:p>
+    <w:p>
+      <w:r>
+        <w:t xml:space="preserve">            &lt;param name="disposing"&gt;true if managed resources should be disposed; otherwise, false.&lt;/param&gt;</w:t>
+      </w:r>
+    </w:p>
+    <w:p>
+      <w:r>
+        <w:t xml:space="preserve">        &lt;/member&gt;</w:t>
+      </w:r>
+    </w:p>
+    <w:p>
+      <w:r>
+        <w:t xml:space="preserve">        &lt;member name="M:TCCMadeireira.Views.FrmMenuPrincipal.InitializeComponent"&gt;</w:t>
+      </w:r>
+    </w:p>
+    <w:p>
+      <w:r>
+        <w:t xml:space="preserve">            &lt;summary&gt;</w:t>
+      </w:r>
+    </w:p>
+    <w:p>
+      <w:r>
+        <w:t xml:space="preserve">            Required method for Designer support - do not modify</w:t>
+      </w:r>
+    </w:p>
+    <w:p>
+      <w:r>
+        <w:t xml:space="preserve">            the contents of this method with the code editor.</w:t>
+      </w:r>
+    </w:p>
+    <w:p>
+      <w:r>
+        <w:t xml:space="preserve">            &lt;/summary&gt;</w:t>
+      </w:r>
+    </w:p>
+    <w:p>
+      <w:r>
+        <w:t xml:space="preserve">        &lt;/member&gt;</w:t>
+      </w:r>
+    </w:p>
+    <w:p>
+      <w:r>
+        <w:t xml:space="preserve">        &lt;member name="T:TCCMadeireira.Views.FrmSplashScreen"&gt;</w:t>
+      </w:r>
+    </w:p>
+    <w:p>
+      <w:r>
+        <w:t xml:space="preserve">            &lt;summary&gt;</w:t>
+      </w:r>
+    </w:p>
+    <w:p>
+      <w:r>
+        <w:t xml:space="preserve">            Splash Screen do Projeto</w:t>
+      </w:r>
+    </w:p>
+    <w:p>
+      <w:r>
+        <w:t xml:space="preserve">            &lt;/summary&gt;</w:t>
+      </w:r>
+    </w:p>
+    <w:p>
+      <w:r>
+        <w:t xml:space="preserve">        &lt;/member&gt;</w:t>
+      </w:r>
+    </w:p>
+    <w:p>
+      <w:r>
+        <w:t xml:space="preserve">        &lt;member name="M:TCCMadeireira.Views.FrmSplashScreen.#ctor"&gt;</w:t>
+      </w:r>
+    </w:p>
+    <w:p>
+      <w:r>
+        <w:t xml:space="preserve">            &lt;summary&gt;</w:t>
+      </w:r>
+    </w:p>
+    <w:p>
+      <w:r>
+        <w:t xml:space="preserve">            Inicializa a Splash Screen</w:t>
+      </w:r>
+    </w:p>
+    <w:p>
+      <w:r>
+        <w:t xml:space="preserve">            &lt;/summary&gt;</w:t>
+      </w:r>
+    </w:p>
+    <w:p>
+      <w:r>
+        <w:t xml:space="preserve">        &lt;/member&gt;</w:t>
+      </w:r>
+    </w:p>
+    <w:p>
+      <w:r>
+        <w:lastRenderedPageBreak/>
+        <w:t xml:space="preserve">        &lt;member name="F:TCCMadeireira.Views.FrmSplashScreen.components"&gt;</w:t>
+      </w:r>
+    </w:p>
+    <w:p>
+      <w:r>
+        <w:t xml:space="preserve">            &lt;summary&gt;</w:t>
+      </w:r>
+    </w:p>
+    <w:p>
+      <w:r>
+        <w:t xml:space="preserve">            Required designer variable.</w:t>
+      </w:r>
+    </w:p>
+    <w:p>
+      <w:r>
+        <w:t xml:space="preserve">            &lt;/summary&gt;</w:t>
+      </w:r>
+    </w:p>
+    <w:p>
+      <w:r>
+        <w:t xml:space="preserve">        &lt;/member&gt;</w:t>
+      </w:r>
+    </w:p>
+    <w:p>
+      <w:r>
+        <w:t xml:space="preserve">        &lt;member name="M:TCCMadeireira.Views.FrmSplashScreen.Dispose(System.Boolean)"&gt;</w:t>
+      </w:r>
+    </w:p>
+    <w:p>
+      <w:r>
+        <w:t xml:space="preserve">            &lt;summary&gt;</w:t>
+      </w:r>
+    </w:p>
+    <w:p>
+      <w:r>
+        <w:t xml:space="preserve">            Clean up any resources being used.</w:t>
+      </w:r>
+    </w:p>
+    <w:p>
+      <w:r>
+        <w:t xml:space="preserve">            &lt;/summary&gt;</w:t>
+      </w:r>
+    </w:p>
+    <w:p>
+      <w:r>
+        <w:t xml:space="preserve">            &lt;param name="disposing"&gt;true if managed resources should be disposed; otherwise, false.&lt;/param&gt;</w:t>
+      </w:r>
+    </w:p>
+    <w:p>
+      <w:r>
+        <w:t xml:space="preserve">        &lt;/member&gt;</w:t>
+      </w:r>
+    </w:p>
+    <w:p>
+      <w:r>
+        <w:t xml:space="preserve">        &lt;member name="M:TCCMadeireira.Views.FrmSplashScreen.InitializeComponent"&gt;</w:t>
+      </w:r>
+    </w:p>
+    <w:p>
+      <w:r>
+        <w:t xml:space="preserve">            &lt;summary&gt;</w:t>
+      </w:r>
+    </w:p>
+    <w:p>
+      <w:r>
+        <w:t xml:space="preserve">            Required method for Designer support - do not modify</w:t>
+      </w:r>
+    </w:p>
+    <w:p>
+      <w:r>
+        <w:t xml:space="preserve">            the contents of this method with the code editor.</w:t>
+      </w:r>
+    </w:p>
+    <w:p>
+      <w:r>
+        <w:t xml:space="preserve">            &lt;/summary&gt;</w:t>
+      </w:r>
+    </w:p>
+    <w:p>
+      <w:r>
+        <w:t xml:space="preserve">        &lt;/member&gt;</w:t>
+      </w:r>
+    </w:p>
+    <w:p>
+      <w:r>
+        <w:t xml:space="preserve">        &lt;member name="T:SqlServerTypes.Utilities"&gt;</w:t>
+      </w:r>
+    </w:p>
+    <w:p>
+      <w:r>
+        <w:t xml:space="preserve">            &lt;summary&gt;</w:t>
+      </w:r>
+    </w:p>
+    <w:p>
+      <w:r>
+        <w:t xml:space="preserve">            Utility methods related to CLR Types for SQL Server </w:t>
+      </w:r>
+    </w:p>
+    <w:p>
+      <w:r>
+        <w:t xml:space="preserve">            &lt;/summary&gt;</w:t>
+      </w:r>
+    </w:p>
+    <w:p>
+      <w:r>
+        <w:t xml:space="preserve">        &lt;/member&gt;</w:t>
+      </w:r>
+    </w:p>
+    <w:p>
+      <w:r>
+        <w:lastRenderedPageBreak/>
+        <w:t xml:space="preserve">        &lt;member name="M:SqlServerTypes.Utilities.LoadNativeAssemblies(System.String)"&gt;</w:t>
+      </w:r>
+    </w:p>
+    <w:p>
+      <w:r>
+        <w:t xml:space="preserve">            &lt;summary&gt;</w:t>
+      </w:r>
+    </w:p>
+    <w:p>
+      <w:r>
+        <w:t xml:space="preserve">            Loads the required native assemblies for the current architecture (x86 or x64)</w:t>
+      </w:r>
+    </w:p>
+    <w:p>
+      <w:r>
+        <w:t xml:space="preserve">            &lt;/summary&gt;</w:t>
+      </w:r>
+    </w:p>
+    <w:p>
+      <w:r>
+        <w:t xml:space="preserve">            &lt;param name="rootApplicationPath"&gt;</w:t>
+      </w:r>
+    </w:p>
+    <w:p>
+      <w:r>
+        <w:t xml:space="preserve">            Root path of the current application. Use Server.MapPath(".") for ASP.NET applications</w:t>
+      </w:r>
+    </w:p>
+    <w:p>
+      <w:r>
+        <w:t xml:space="preserve">            and AppDomain.CurrentDomain.BaseDirectory for desktop applications.</w:t>
+      </w:r>
+    </w:p>
+    <w:p>
+      <w:r>
+        <w:t xml:space="preserve">            &lt;/param&gt;</w:t>
+      </w:r>
+    </w:p>
+    <w:p>
+      <w:r>
+        <w:t xml:space="preserve">        &lt;/member&gt;</w:t>
+      </w:r>
+    </w:p>
+    <w:p>
+      <w:r>
+        <w:t xml:space="preserve">    &lt;/members&gt;</w:t>
+      </w:r>
+    </w:p>
+    <w:p>
+      <w:r>
+        <w:t>&lt;/doc&gt;</w:t>
+      </w:r>
+    </w:p>
     <w:p>
       <w:r>
         <w:br w:type="page"/>
@@ -6817,7 +12084,7 @@
           <w:b/>
         </w:rPr>
       </w:pPr>
-      <w:bookmarkStart w:id="17" w:name="_Toc510114670"/>
+      <w:bookmarkStart w:id="18" w:name="_Toc517376570"/>
       <w:r>
         <w:rPr>
           <w:b/>
@@ -6825,7 +12092,7 @@
         <w:lastRenderedPageBreak/>
         <w:t>IMPLANTAÇÃO</w:t>
       </w:r>
-      <w:bookmarkEnd w:id="17"/>
+      <w:bookmarkEnd w:id="18"/>
     </w:p>
     <w:p>
       <w:pPr>
@@ -6840,14 +12107,14 @@
           <w:b/>
         </w:rPr>
       </w:pPr>
-      <w:bookmarkStart w:id="18" w:name="_Toc510114671"/>
+      <w:bookmarkStart w:id="19" w:name="_Toc517376571"/>
       <w:r>
         <w:rPr>
           <w:b/>
         </w:rPr>
         <w:t>CRONOGRAMA DO PROJETO</w:t>
       </w:r>
-      <w:bookmarkEnd w:id="18"/>
+      <w:bookmarkEnd w:id="19"/>
     </w:p>
     <w:p/>
     <w:p>
@@ -6876,7 +12143,7 @@
                     <pic:cNvPicPr/>
                   </pic:nvPicPr>
                   <pic:blipFill>
-                    <a:blip r:embed="rId21">
+                    <a:blip r:embed="rId10">
                       <a:extLst>
                         <a:ext uri="{28A0092B-C50C-407E-A947-70E740481C1C}">
                           <a14:useLocalDpi xmlns:a14="http://schemas.microsoft.com/office/drawing/2010/main" val="0"/>
@@ -6917,20 +12184,21 @@
           <w:b/>
         </w:rPr>
       </w:pPr>
-      <w:bookmarkStart w:id="19" w:name="_Toc510114672"/>
+      <w:bookmarkStart w:id="20" w:name="_Toc517376572"/>
       <w:r>
         <w:rPr>
           <w:b/>
         </w:rPr>
         <w:t>DESCRIÇÃO DA IMPLANTAÇÃO</w:t>
       </w:r>
-      <w:bookmarkEnd w:id="19"/>
+      <w:bookmarkEnd w:id="20"/>
     </w:p>
     <w:p>
       <w:r>
         <w:t>A implantação começara com a verificação dos requisitos mínimos que citamos acima, depois a instalação do SQL Server, rodar o script do SQL para geração das tabelas e por último a instalação do software e o treinamento dos funcionários.</w:t>
       </w:r>
     </w:p>
+    <w:p/>
     <w:p>
       <w:pPr>
         <w:pStyle w:val="PargrafodaLista"/>
@@ -6944,16 +12212,28 @@
           <w:b/>
         </w:rPr>
       </w:pPr>
-      <w:bookmarkStart w:id="20" w:name="_Toc510114673"/>
+      <w:bookmarkStart w:id="21" w:name="_Toc517376573"/>
       <w:r>
         <w:rPr>
           <w:b/>
         </w:rPr>
-        <w:t>CRONOGRAMA INDIVIDUAL DA IMPLANTAÇÃO</w:t>
-      </w:r>
-      <w:bookmarkEnd w:id="20"/>
-    </w:p>
-    <w:p/>
+        <w:t>DESCRIÇÃO DO TREINAMENTO</w:t>
+      </w:r>
+      <w:bookmarkEnd w:id="21"/>
+    </w:p>
+    <w:p>
+      <w:r>
+        <w:t xml:space="preserve">O treinamento dos funcionários será feito pelo integrante do grupo, Renan Augusto, que os ensinara e tirará as dúvidas dos funcionários, para estarem aptos para utilizar o programa de forma correto e coesa. </w:t>
+      </w:r>
+    </w:p>
+    <w:p>
+      <w:r>
+        <w:t xml:space="preserve">Caso haja dúvidas, eles poderem tirá-las através </w:t>
+      </w:r>
+      <w:r>
+        <w:t>do manual do usuário (Anexo 1).</w:t>
+      </w:r>
+    </w:p>
     <w:p>
       <w:pPr>
         <w:pStyle w:val="PargrafodaLista"/>
@@ -6967,72 +12247,14 @@
           <w:b/>
         </w:rPr>
       </w:pPr>
-      <w:bookmarkStart w:id="21" w:name="_Toc510114674"/>
+      <w:bookmarkStart w:id="22" w:name="_Toc517376574"/>
       <w:r>
         <w:rPr>
           <w:b/>
         </w:rPr>
-        <w:t>DESCRIÇÃO DO TREINAMENTO</w:t>
-      </w:r>
-      <w:bookmarkEnd w:id="21"/>
-    </w:p>
-    <w:p>
-      <w:r>
-        <w:t xml:space="preserve">O treinamento dos funcionários será feito pelo integrante do grupo, Renan Augusto, que os ensinara e tirará as dúvidas dos funcionários, para estarem aptos para utilizar o programa de forma correto e coesa. </w:t>
-      </w:r>
-    </w:p>
-    <w:p>
-      <w:r>
-        <w:t xml:space="preserve">Caso haja dúvidas, eles poderem tirá-las através </w:t>
-      </w:r>
-      <w:r>
-        <w:t>do manual do usuário (Anexo 1).</w:t>
-      </w:r>
-    </w:p>
-    <w:p>
-      <w:pPr>
-        <w:pStyle w:val="PargrafodaLista"/>
-        <w:numPr>
-          <w:ilvl w:val="1"/>
-          <w:numId w:val="12"/>
-        </w:numPr>
-        <w:ind w:left="0" w:firstLine="851"/>
-        <w:outlineLvl w:val="1"/>
-        <w:rPr>
-          <w:b/>
-        </w:rPr>
-      </w:pPr>
-      <w:bookmarkStart w:id="22" w:name="_Toc510114675"/>
-      <w:r>
-        <w:rPr>
-          <w:b/>
-        </w:rPr>
-        <w:t>CRONOGRAMA DO TREINAMENTO</w:t>
+        <w:t>SEGURANÇA</w:t>
       </w:r>
       <w:bookmarkEnd w:id="22"/>
-    </w:p>
-    <w:p/>
-    <w:p>
-      <w:pPr>
-        <w:pStyle w:val="PargrafodaLista"/>
-        <w:numPr>
-          <w:ilvl w:val="1"/>
-          <w:numId w:val="12"/>
-        </w:numPr>
-        <w:ind w:left="0" w:firstLine="851"/>
-        <w:outlineLvl w:val="1"/>
-        <w:rPr>
-          <w:b/>
-        </w:rPr>
-      </w:pPr>
-      <w:bookmarkStart w:id="23" w:name="_Toc510114676"/>
-      <w:r>
-        <w:rPr>
-          <w:b/>
-        </w:rPr>
-        <w:t>SEGURANÇA</w:t>
-      </w:r>
-      <w:bookmarkEnd w:id="23"/>
     </w:p>
     <w:p>
       <w:pPr>
@@ -7047,14 +12269,14 @@
           <w:b/>
         </w:rPr>
       </w:pPr>
-      <w:bookmarkStart w:id="24" w:name="_Toc510114677"/>
+      <w:bookmarkStart w:id="23" w:name="_Toc517376575"/>
       <w:r>
         <w:rPr>
           <w:b/>
         </w:rPr>
         <w:t>SISTEMA</w:t>
       </w:r>
-      <w:bookmarkEnd w:id="24"/>
+      <w:bookmarkEnd w:id="23"/>
     </w:p>
     <w:p>
       <w:r>
@@ -7063,10 +12285,11 @@
     </w:p>
     <w:p>
       <w:r>
-        <w:lastRenderedPageBreak/>
         <w:t>Portanto, se o usuário falhar nessa camada de proteção, o sistema estará exposto.</w:t>
       </w:r>
     </w:p>
+    <w:p/>
+    <w:p/>
     <w:p>
       <w:pPr>
         <w:pStyle w:val="PargrafodaLista"/>
@@ -7080,23 +12303,44 @@
           <w:b/>
         </w:rPr>
       </w:pPr>
-      <w:bookmarkStart w:id="25" w:name="_Toc510114678"/>
+      <w:bookmarkStart w:id="24" w:name="_Toc517376576"/>
       <w:r>
         <w:rPr>
           <w:b/>
         </w:rPr>
+        <w:lastRenderedPageBreak/>
         <w:t>BACKUP</w:t>
       </w:r>
+      <w:bookmarkEnd w:id="24"/>
+    </w:p>
+    <w:p>
+      <w:r>
+        <w:t xml:space="preserve">O backup irá funcionar através de um formulário que está dentro do sistema, no qual </w:t>
+      </w:r>
+      <w:r>
+        <w:t>o usuário irá salvar um arquivo .bak em alguma pasta, e quando esse arquivo é carregado, ele traz de volta os dados de vendas, produtos como eles eram na data que eles foram salvos.</w:t>
+      </w:r>
+      <w:bookmarkStart w:id="25" w:name="_GoBack"/>
       <w:bookmarkEnd w:id="25"/>
     </w:p>
     <w:p>
-      <w:r>
-        <w:t>O backup é uma ferramenta utilizado pelo programa, que deve ser feito pelo usuário pelo menos uma vez por dia.</w:t>
-      </w:r>
-    </w:p>
-    <w:p>
-      <w:r>
-        <w:t>Ele será uma copia de segurança na qual, será salvo todas as informações geradas pelo sistema.</w:t>
+      <w:pPr>
+        <w:rPr>
+          <w:b/>
+        </w:rPr>
+      </w:pPr>
+      <w:bookmarkStart w:id="26" w:name="_Toc517376577"/>
+      <w:r>
+        <w:rPr>
+          <w:b/>
+        </w:rPr>
+        <w:t>MANUTENÇÃO DO SISTEMA</w:t>
+      </w:r>
+      <w:bookmarkEnd w:id="26"/>
+    </w:p>
+    <w:p>
+      <w:r>
+        <w:t>A manutenção do sistema será feita de acordo com a necessidade do usuário, ou seja, se o usuário tiver algum problema ou o software apresentar alguma falha, o cliente deverá nos contatar, através dos contatos que nós deixarmos para o cliente, requisitando uma manutenção, que será incluso na mensalidade do sistema.</w:t>
       </w:r>
     </w:p>
     <w:p>
@@ -7117,40 +12361,7 @@
           <w:b/>
         </w:rPr>
       </w:pPr>
-      <w:bookmarkStart w:id="26" w:name="_Toc510114679"/>
-      <w:r>
-        <w:rPr>
-          <w:b/>
-        </w:rPr>
-        <w:lastRenderedPageBreak/>
-        <w:t>MANUTENÇÃO DO SISTEMA</w:t>
-      </w:r>
-      <w:bookmarkEnd w:id="26"/>
-    </w:p>
-    <w:p>
-      <w:r>
-        <w:t>A manutenção do sistema será feita de acordo com a necessidade do usuário, ou seja, se o usuário tiver algum problema ou o software apresentar alguma falha, o cliente deverá nos contatar, através dos contatos que nós deixarmos para o cliente, requisitando uma manutenção, que será incluso na mensalidade do sistema.</w:t>
-      </w:r>
-    </w:p>
-    <w:p>
-      <w:r>
-        <w:br w:type="page"/>
-      </w:r>
-    </w:p>
-    <w:p>
-      <w:pPr>
-        <w:pStyle w:val="PargrafodaLista"/>
-        <w:numPr>
-          <w:ilvl w:val="0"/>
-          <w:numId w:val="12"/>
-        </w:numPr>
-        <w:ind w:left="0" w:firstLine="851"/>
-        <w:outlineLvl w:val="0"/>
-        <w:rPr>
-          <w:b/>
-        </w:rPr>
-      </w:pPr>
-      <w:bookmarkStart w:id="27" w:name="_Toc510114680"/>
+      <w:bookmarkStart w:id="27" w:name="_Toc517376578"/>
       <w:r>
         <w:rPr>
           <w:b/>
@@ -7162,12 +12373,13 @@
     </w:p>
     <w:p>
       <w:r>
-        <w:t>Foi um bom tempo</w:t>
-      </w:r>
-      <w:bookmarkStart w:id="28" w:name="_GoBack"/>
-      <w:bookmarkEnd w:id="28"/>
-    </w:p>
-    <w:p>
+        <w:t>O nosso objetivo foi atingido e superou nossas expectativas, com muito trabalho e dedicação de todos os integrantes conseguimos fazer o nosso sistema e deixando a todos do grupo e o nosso cliente muito satisfeito.</w:t>
+      </w:r>
+    </w:p>
+    <w:p>
+      <w:r>
+        <w:t>O sistema desenvolvido conseguiu suprir todas as necessidades do nosso cliente e o agradou em todos os aspectos Saindo do controle de estoque de papel e agora informatizado e com uma maior tranquilidade, conforto e segurança.</w:t>
+      </w:r>
       <w:r>
         <w:br w:type="page"/>
       </w:r>
@@ -7181,7 +12393,7 @@
           <w:b/>
         </w:rPr>
       </w:pPr>
-      <w:bookmarkStart w:id="29" w:name="_Toc510114681"/>
+      <w:bookmarkStart w:id="28" w:name="_Toc517376579"/>
       <w:r>
         <w:rPr>
           <w:b/>
@@ -7189,23 +12401,25 @@
         <w:lastRenderedPageBreak/>
         <w:t>BIBLIOGRAFIA</w:t>
       </w:r>
+      <w:bookmarkEnd w:id="28"/>
+    </w:p>
+    <w:p>
+      <w:r>
+        <w:t>RIBEIRO, Leandro. O que é UML? Disponível em: &lt;https://www.devmedia.com.br/o-que-e-uml-e-diagramas-de-caso-de-uso-introducao-pratica-a-uml/23408&gt;. Acesso em: 10 mar. 2018.</w:t>
+      </w:r>
+    </w:p>
+    <w:p>
+      <w:pPr>
+        <w:pStyle w:val="Ttulo1"/>
+      </w:pPr>
+      <w:bookmarkStart w:id="29" w:name="_Toc517376580"/>
+      <w:r>
+        <w:t>ANEXOS</w:t>
+      </w:r>
       <w:bookmarkEnd w:id="29"/>
     </w:p>
-    <w:p>
-      <w:r>
-        <w:t>RIBEIRO, Leandro. O que é UML? Disponível em: &lt;https://www.devmedia.com.br/o-que-e-uml-e-diagramas-de-caso-de-uso-introducao-pratica-a-uml/23408&gt;. Acesso em: 10 mar. 2018.</w:t>
-      </w:r>
-    </w:p>
-    <w:p>
-      <w:pPr>
-        <w:pStyle w:val="Ttulo1"/>
-      </w:pPr>
-      <w:r>
-        <w:t>ANEXOS</w:t>
-      </w:r>
-    </w:p>
     <w:sectPr>
-      <w:headerReference w:type="default" r:id="rId22"/>
+      <w:headerReference w:type="default" r:id="rId11"/>
       <w:pgSz w:w="11906" w:h="16838"/>
       <w:pgMar w:top="1701" w:right="1134" w:bottom="1134" w:left="1701" w:header="709" w:footer="709" w:gutter="0"/>
       <w:pgNumType w:start="5"/>
@@ -7217,7 +12431,7 @@
 </file>
 
 <file path=word/endnotes.xml><?xml version="1.0" encoding="utf-8"?>
-<w:endnotes xmlns:wpc="http://schemas.microsoft.com/office/word/2010/wordprocessingCanvas" xmlns:cx="http://schemas.microsoft.com/office/drawing/2014/chartex" xmlns:cx1="http://schemas.microsoft.com/office/drawing/2015/9/8/chartex" xmlns:cx2="http://schemas.microsoft.com/office/drawing/2015/10/21/chartex" xmlns:cx3="http://schemas.microsoft.com/office/drawing/2016/5/9/chartex" xmlns:cx4="http://schemas.microsoft.com/office/drawing/2016/5/10/chartex" xmlns:cx5="http://schemas.microsoft.com/office/drawing/2016/5/11/chartex" xmlns:cx6="http://schemas.microsoft.com/office/drawing/2016/5/12/chartex" xmlns:cx7="http://schemas.microsoft.com/office/drawing/2016/5/13/chartex" xmlns:cx8="http://schemas.microsoft.com/office/drawing/2016/5/14/chartex" xmlns:mc="http://schemas.openxmlformats.org/markup-compatibility/2006" xmlns:aink="http://schemas.microsoft.com/office/drawing/2016/ink" xmlns:am3d="http://schemas.microsoft.com/office/drawing/2017/model3d" xmlns:o="urn:schemas-microsoft-com:office:office" xmlns:r="http://schemas.openxmlformats.org/officeDocument/2006/relationships" xmlns:m="http://schemas.openxmlformats.org/officeDocument/2006/math" xmlns:v="urn:schemas-microsoft-com:vml" xmlns:wp14="http://schemas.microsoft.com/office/word/2010/wordprocessingDrawing" xmlns:wp="http://schemas.openxmlformats.org/drawingml/2006/wordprocessingDrawing" xmlns:w10="urn:schemas-microsoft-com:office:word" xmlns:w="http://schemas.openxmlformats.org/wordprocessingml/2006/main" xmlns:w14="http://schemas.microsoft.com/office/word/2010/wordml" xmlns:w15="http://schemas.microsoft.com/office/word/2012/wordml" xmlns:w16cid="http://schemas.microsoft.com/office/word/2016/wordml/cid" xmlns:w16se="http://schemas.microsoft.com/office/word/2015/wordml/symex" xmlns:wpg="http://schemas.microsoft.com/office/word/2010/wordprocessingGroup" xmlns:wpi="http://schemas.microsoft.com/office/word/2010/wordprocessingInk" xmlns:wne="http://schemas.microsoft.com/office/word/2006/wordml" xmlns:wps="http://schemas.microsoft.com/office/word/2010/wordprocessingShape" mc:Ignorable="w14 w15 w16se w16cid wp14">
+<w:endnotes xmlns:wpc="http://schemas.microsoft.com/office/word/2010/wordprocessingCanvas" xmlns:cx="http://schemas.microsoft.com/office/drawing/2014/chartex" xmlns:cx1="http://schemas.microsoft.com/office/drawing/2015/9/8/chartex" xmlns:mc="http://schemas.openxmlformats.org/markup-compatibility/2006" xmlns:o="urn:schemas-microsoft-com:office:office" xmlns:r="http://schemas.openxmlformats.org/officeDocument/2006/relationships" xmlns:m="http://schemas.openxmlformats.org/officeDocument/2006/math" xmlns:v="urn:schemas-microsoft-com:vml" xmlns:wp14="http://schemas.microsoft.com/office/word/2010/wordprocessingDrawing" xmlns:wp="http://schemas.openxmlformats.org/drawingml/2006/wordprocessingDrawing" xmlns:w10="urn:schemas-microsoft-com:office:word" xmlns:w="http://schemas.openxmlformats.org/wordprocessingml/2006/main" xmlns:w14="http://schemas.microsoft.com/office/word/2010/wordml" xmlns:w15="http://schemas.microsoft.com/office/word/2012/wordml" xmlns:w16se="http://schemas.microsoft.com/office/word/2015/wordml/symex" xmlns:wpg="http://schemas.microsoft.com/office/word/2010/wordprocessingGroup" xmlns:wpi="http://schemas.microsoft.com/office/word/2010/wordprocessingInk" xmlns:wne="http://schemas.microsoft.com/office/word/2006/wordml" xmlns:wps="http://schemas.microsoft.com/office/word/2010/wordprocessingShape" mc:Ignorable="w14 w15 w16se wp14">
   <w:endnote w:type="separator" w:id="-1">
     <w:p>
       <w:pPr>
@@ -7242,7 +12456,7 @@
 </file>
 
 <file path=word/footnotes.xml><?xml version="1.0" encoding="utf-8"?>
-<w:footnotes xmlns:wpc="http://schemas.microsoft.com/office/word/2010/wordprocessingCanvas" xmlns:cx="http://schemas.microsoft.com/office/drawing/2014/chartex" xmlns:cx1="http://schemas.microsoft.com/office/drawing/2015/9/8/chartex" xmlns:cx2="http://schemas.microsoft.com/office/drawing/2015/10/21/chartex" xmlns:cx3="http://schemas.microsoft.com/office/drawing/2016/5/9/chartex" xmlns:cx4="http://schemas.microsoft.com/office/drawing/2016/5/10/chartex" xmlns:cx5="http://schemas.microsoft.com/office/drawing/2016/5/11/chartex" xmlns:cx6="http://schemas.microsoft.com/office/drawing/2016/5/12/chartex" xmlns:cx7="http://schemas.microsoft.com/office/drawing/2016/5/13/chartex" xmlns:cx8="http://schemas.microsoft.com/office/drawing/2016/5/14/chartex" xmlns:mc="http://schemas.openxmlformats.org/markup-compatibility/2006" xmlns:aink="http://schemas.microsoft.com/office/drawing/2016/ink" xmlns:am3d="http://schemas.microsoft.com/office/drawing/2017/model3d" xmlns:o="urn:schemas-microsoft-com:office:office" xmlns:r="http://schemas.openxmlformats.org/officeDocument/2006/relationships" xmlns:m="http://schemas.openxmlformats.org/officeDocument/2006/math" xmlns:v="urn:schemas-microsoft-com:vml" xmlns:wp14="http://schemas.microsoft.com/office/word/2010/wordprocessingDrawing" xmlns:wp="http://schemas.openxmlformats.org/drawingml/2006/wordprocessingDrawing" xmlns:w10="urn:schemas-microsoft-com:office:word" xmlns:w="http://schemas.openxmlformats.org/wordprocessingml/2006/main" xmlns:w14="http://schemas.microsoft.com/office/word/2010/wordml" xmlns:w15="http://schemas.microsoft.com/office/word/2012/wordml" xmlns:w16cid="http://schemas.microsoft.com/office/word/2016/wordml/cid" xmlns:w16se="http://schemas.microsoft.com/office/word/2015/wordml/symex" xmlns:wpg="http://schemas.microsoft.com/office/word/2010/wordprocessingGroup" xmlns:wpi="http://schemas.microsoft.com/office/word/2010/wordprocessingInk" xmlns:wne="http://schemas.microsoft.com/office/word/2006/wordml" xmlns:wps="http://schemas.microsoft.com/office/word/2010/wordprocessingShape" mc:Ignorable="w14 w15 w16se w16cid wp14">
+<w:footnotes xmlns:wpc="http://schemas.microsoft.com/office/word/2010/wordprocessingCanvas" xmlns:cx="http://schemas.microsoft.com/office/drawing/2014/chartex" xmlns:cx1="http://schemas.microsoft.com/office/drawing/2015/9/8/chartex" xmlns:mc="http://schemas.openxmlformats.org/markup-compatibility/2006" xmlns:o="urn:schemas-microsoft-com:office:office" xmlns:r="http://schemas.openxmlformats.org/officeDocument/2006/relationships" xmlns:m="http://schemas.openxmlformats.org/officeDocument/2006/math" xmlns:v="urn:schemas-microsoft-com:vml" xmlns:wp14="http://schemas.microsoft.com/office/word/2010/wordprocessingDrawing" xmlns:wp="http://schemas.openxmlformats.org/drawingml/2006/wordprocessingDrawing" xmlns:w10="urn:schemas-microsoft-com:office:word" xmlns:w="http://schemas.openxmlformats.org/wordprocessingml/2006/main" xmlns:w14="http://schemas.microsoft.com/office/word/2010/wordml" xmlns:w15="http://schemas.microsoft.com/office/word/2012/wordml" xmlns:w16se="http://schemas.microsoft.com/office/word/2015/wordml/symex" xmlns:wpg="http://schemas.microsoft.com/office/word/2010/wordprocessingGroup" xmlns:wpi="http://schemas.microsoft.com/office/word/2010/wordprocessingInk" xmlns:wne="http://schemas.microsoft.com/office/word/2006/wordml" xmlns:wps="http://schemas.microsoft.com/office/word/2010/wordprocessingShape" mc:Ignorable="w14 w15 w16se wp14">
   <w:footnote w:type="separator" w:id="-1">
     <w:p>
       <w:pPr>
@@ -7267,7 +12481,7 @@
 </file>
 
 <file path=word/header1.xml><?xml version="1.0" encoding="utf-8"?>
-<w:hdr xmlns:wpc="http://schemas.microsoft.com/office/word/2010/wordprocessingCanvas" xmlns:cx="http://schemas.microsoft.com/office/drawing/2014/chartex" xmlns:cx1="http://schemas.microsoft.com/office/drawing/2015/9/8/chartex" xmlns:cx2="http://schemas.microsoft.com/office/drawing/2015/10/21/chartex" xmlns:cx3="http://schemas.microsoft.com/office/drawing/2016/5/9/chartex" xmlns:cx4="http://schemas.microsoft.com/office/drawing/2016/5/10/chartex" xmlns:cx5="http://schemas.microsoft.com/office/drawing/2016/5/11/chartex" xmlns:cx6="http://schemas.microsoft.com/office/drawing/2016/5/12/chartex" xmlns:cx7="http://schemas.microsoft.com/office/drawing/2016/5/13/chartex" xmlns:cx8="http://schemas.microsoft.com/office/drawing/2016/5/14/chartex" xmlns:mc="http://schemas.openxmlformats.org/markup-compatibility/2006" xmlns:aink="http://schemas.microsoft.com/office/drawing/2016/ink" xmlns:am3d="http://schemas.microsoft.com/office/drawing/2017/model3d" xmlns:o="urn:schemas-microsoft-com:office:office" xmlns:r="http://schemas.openxmlformats.org/officeDocument/2006/relationships" xmlns:m="http://schemas.openxmlformats.org/officeDocument/2006/math" xmlns:v="urn:schemas-microsoft-com:vml" xmlns:wp14="http://schemas.microsoft.com/office/word/2010/wordprocessingDrawing" xmlns:wp="http://schemas.openxmlformats.org/drawingml/2006/wordprocessingDrawing" xmlns:w10="urn:schemas-microsoft-com:office:word" xmlns:w="http://schemas.openxmlformats.org/wordprocessingml/2006/main" xmlns:w14="http://schemas.microsoft.com/office/word/2010/wordml" xmlns:w15="http://schemas.microsoft.com/office/word/2012/wordml" xmlns:w16cid="http://schemas.microsoft.com/office/word/2016/wordml/cid" xmlns:w16se="http://schemas.microsoft.com/office/word/2015/wordml/symex" xmlns:wpg="http://schemas.microsoft.com/office/word/2010/wordprocessingGroup" xmlns:wpi="http://schemas.microsoft.com/office/word/2010/wordprocessingInk" xmlns:wne="http://schemas.microsoft.com/office/word/2006/wordml" xmlns:wps="http://schemas.microsoft.com/office/word/2010/wordprocessingShape" mc:Ignorable="w14 w15 w16se w16cid wp14">
+<w:hdr xmlns:wpc="http://schemas.microsoft.com/office/word/2010/wordprocessingCanvas" xmlns:cx="http://schemas.microsoft.com/office/drawing/2014/chartex" xmlns:cx1="http://schemas.microsoft.com/office/drawing/2015/9/8/chartex" xmlns:mc="http://schemas.openxmlformats.org/markup-compatibility/2006" xmlns:o="urn:schemas-microsoft-com:office:office" xmlns:r="http://schemas.openxmlformats.org/officeDocument/2006/relationships" xmlns:m="http://schemas.openxmlformats.org/officeDocument/2006/math" xmlns:v="urn:schemas-microsoft-com:vml" xmlns:wp14="http://schemas.microsoft.com/office/word/2010/wordprocessingDrawing" xmlns:wp="http://schemas.openxmlformats.org/drawingml/2006/wordprocessingDrawing" xmlns:w10="urn:schemas-microsoft-com:office:word" xmlns:w="http://schemas.openxmlformats.org/wordprocessingml/2006/main" xmlns:w14="http://schemas.microsoft.com/office/word/2010/wordml" xmlns:w15="http://schemas.microsoft.com/office/word/2012/wordml" xmlns:w16se="http://schemas.microsoft.com/office/word/2015/wordml/symex" xmlns:wpg="http://schemas.microsoft.com/office/word/2010/wordprocessingGroup" xmlns:wpi="http://schemas.microsoft.com/office/word/2010/wordprocessingInk" xmlns:wne="http://schemas.microsoft.com/office/word/2006/wordml" xmlns:wps="http://schemas.microsoft.com/office/word/2010/wordprocessingShape" mc:Ignorable="w14 w15 w16se wp14">
   <w:sdt>
     <w:sdtPr>
       <w:id w:val="1076322927"/>
@@ -7276,7 +12490,6 @@
         <w:docPartUnique/>
       </w:docPartObj>
     </w:sdtPr>
-    <w:sdtEndPr/>
     <w:sdtContent>
       <w:p>
         <w:pPr>
@@ -7296,7 +12509,7 @@
           <w:rPr>
             <w:noProof/>
           </w:rPr>
-          <w:t>18</w:t>
+          <w:t>81</w:t>
         </w:r>
         <w:r>
           <w:fldChar w:fldCharType="end"/>
@@ -7313,7 +12526,7 @@
 </file>
 
 <file path=word/numbering.xml><?xml version="1.0" encoding="utf-8"?>
-<w:numbering xmlns:wpc="http://schemas.microsoft.com/office/word/2010/wordprocessingCanvas" xmlns:cx="http://schemas.microsoft.com/office/drawing/2014/chartex" xmlns:cx1="http://schemas.microsoft.com/office/drawing/2015/9/8/chartex" xmlns:cx2="http://schemas.microsoft.com/office/drawing/2015/10/21/chartex" xmlns:cx3="http://schemas.microsoft.com/office/drawing/2016/5/9/chartex" xmlns:cx4="http://schemas.microsoft.com/office/drawing/2016/5/10/chartex" xmlns:cx5="http://schemas.microsoft.com/office/drawing/2016/5/11/chartex" xmlns:cx6="http://schemas.microsoft.com/office/drawing/2016/5/12/chartex" xmlns:cx7="http://schemas.microsoft.com/office/drawing/2016/5/13/chartex" xmlns:cx8="http://schemas.microsoft.com/office/drawing/2016/5/14/chartex" xmlns:mc="http://schemas.openxmlformats.org/markup-compatibility/2006" xmlns:aink="http://schemas.microsoft.com/office/drawing/2016/ink" xmlns:am3d="http://schemas.microsoft.com/office/drawing/2017/model3d" xmlns:o="urn:schemas-microsoft-com:office:office" xmlns:r="http://schemas.openxmlformats.org/officeDocument/2006/relationships" xmlns:m="http://schemas.openxmlformats.org/officeDocument/2006/math" xmlns:v="urn:schemas-microsoft-com:vml" xmlns:wp14="http://schemas.microsoft.com/office/word/2010/wordprocessingDrawing" xmlns:wp="http://schemas.openxmlformats.org/drawingml/2006/wordprocessingDrawing" xmlns:w10="urn:schemas-microsoft-com:office:word" xmlns:w="http://schemas.openxmlformats.org/wordprocessingml/2006/main" xmlns:w14="http://schemas.microsoft.com/office/word/2010/wordml" xmlns:w15="http://schemas.microsoft.com/office/word/2012/wordml" xmlns:w16cid="http://schemas.microsoft.com/office/word/2016/wordml/cid" xmlns:w16se="http://schemas.microsoft.com/office/word/2015/wordml/symex" xmlns:wpg="http://schemas.microsoft.com/office/word/2010/wordprocessingGroup" xmlns:wpi="http://schemas.microsoft.com/office/word/2010/wordprocessingInk" xmlns:wne="http://schemas.microsoft.com/office/word/2006/wordml" xmlns:wps="http://schemas.microsoft.com/office/word/2010/wordprocessingShape" mc:Ignorable="w14 w15 w16se w16cid wp14">
+<w:numbering xmlns:wpc="http://schemas.microsoft.com/office/word/2010/wordprocessingCanvas" xmlns:cx="http://schemas.microsoft.com/office/drawing/2014/chartex" xmlns:cx1="http://schemas.microsoft.com/office/drawing/2015/9/8/chartex" xmlns:mc="http://schemas.openxmlformats.org/markup-compatibility/2006" xmlns:o="urn:schemas-microsoft-com:office:office" xmlns:r="http://schemas.openxmlformats.org/officeDocument/2006/relationships" xmlns:m="http://schemas.openxmlformats.org/officeDocument/2006/math" xmlns:v="urn:schemas-microsoft-com:vml" xmlns:wp14="http://schemas.microsoft.com/office/word/2010/wordprocessingDrawing" xmlns:wp="http://schemas.openxmlformats.org/drawingml/2006/wordprocessingDrawing" xmlns:w10="urn:schemas-microsoft-com:office:word" xmlns:w="http://schemas.openxmlformats.org/wordprocessingml/2006/main" xmlns:w14="http://schemas.microsoft.com/office/word/2010/wordml" xmlns:w15="http://schemas.microsoft.com/office/word/2012/wordml" xmlns:w16se="http://schemas.microsoft.com/office/word/2015/wordml/symex" xmlns:wpg="http://schemas.microsoft.com/office/word/2010/wordprocessingGroup" xmlns:wpi="http://schemas.microsoft.com/office/word/2010/wordprocessingInk" xmlns:wne="http://schemas.microsoft.com/office/word/2006/wordml" xmlns:wps="http://schemas.microsoft.com/office/word/2010/wordprocessingShape" mc:Ignorable="w14 w15 w16se wp14">
   <w:abstractNum w:abstractNumId="0" w15:restartNumberingAfterBreak="0">
     <w:nsid w:val="11CB4F43"/>
     <w:multiLevelType w:val="hybridMultilevel"/>
@@ -8744,7 +13957,7 @@
 </file>
 
 <file path=word/styles.xml><?xml version="1.0" encoding="utf-8"?>
-<w:styles xmlns:mc="http://schemas.openxmlformats.org/markup-compatibility/2006" xmlns:r="http://schemas.openxmlformats.org/officeDocument/2006/relationships" xmlns:w="http://schemas.openxmlformats.org/wordprocessingml/2006/main" xmlns:w14="http://schemas.microsoft.com/office/word/2010/wordml" xmlns:w15="http://schemas.microsoft.com/office/word/2012/wordml" xmlns:w16cid="http://schemas.microsoft.com/office/word/2016/wordml/cid" xmlns:w16se="http://schemas.microsoft.com/office/word/2015/wordml/symex" mc:Ignorable="w14 w15 w16se w16cid">
+<w:styles xmlns:mc="http://schemas.openxmlformats.org/markup-compatibility/2006" xmlns:r="http://schemas.openxmlformats.org/officeDocument/2006/relationships" xmlns:w="http://schemas.openxmlformats.org/wordprocessingml/2006/main" xmlns:w14="http://schemas.microsoft.com/office/word/2010/wordml" xmlns:w15="http://schemas.microsoft.com/office/word/2012/wordml" xmlns:w16se="http://schemas.microsoft.com/office/word/2015/wordml/symex" mc:Ignorable="w14 w15 w16se">
   <w:docDefaults>
     <w:rPrDefault>
       <w:rPr>
@@ -8762,7 +13975,7 @@
       </w:pPr>
     </w:pPrDefault>
   </w:docDefaults>
-  <w:latentStyles w:defLockedState="0" w:defUIPriority="99" w:defSemiHidden="0" w:defUnhideWhenUsed="0" w:defQFormat="0" w:count="375">
+  <w:latentStyles w:defLockedState="0" w:defUIPriority="99" w:defSemiHidden="0" w:defUnhideWhenUsed="0" w:defQFormat="0" w:count="371">
     <w:lsdException w:name="Normal" w:uiPriority="0" w:qFormat="1"/>
     <w:lsdException w:name="heading 1" w:uiPriority="9"/>
     <w:lsdException w:name="heading 2" w:semiHidden="1" w:uiPriority="9" w:unhideWhenUsed="1" w:qFormat="1"/>
@@ -8868,6 +14081,7 @@
     <w:lsdException w:name="HTML Sample" w:semiHidden="1" w:unhideWhenUsed="1"/>
     <w:lsdException w:name="HTML Typewriter" w:semiHidden="1" w:unhideWhenUsed="1"/>
     <w:lsdException w:name="HTML Variable" w:semiHidden="1" w:unhideWhenUsed="1"/>
+    <w:lsdException w:name="Normal Table" w:semiHidden="1" w:unhideWhenUsed="1"/>
     <w:lsdException w:name="annotation subject" w:semiHidden="1" w:unhideWhenUsed="1"/>
     <w:lsdException w:name="No List" w:semiHidden="1" w:unhideWhenUsed="1"/>
     <w:lsdException w:name="Outline List 1" w:semiHidden="1" w:unhideWhenUsed="1"/>
@@ -8911,8 +14125,10 @@
     <w:lsdException w:name="Table Elegant" w:semiHidden="1" w:unhideWhenUsed="1"/>
     <w:lsdException w:name="Table Professional" w:semiHidden="1" w:unhideWhenUsed="1"/>
     <w:lsdException w:name="Table Subtle 1" w:semiHidden="1" w:unhideWhenUsed="1"/>
+    <w:lsdException w:name="Table Subtle 2" w:semiHidden="1" w:unhideWhenUsed="1"/>
     <w:lsdException w:name="Table Web 1" w:semiHidden="1" w:unhideWhenUsed="1"/>
     <w:lsdException w:name="Table Web 2" w:semiHidden="1" w:unhideWhenUsed="1"/>
+    <w:lsdException w:name="Table Web 3" w:semiHidden="1" w:unhideWhenUsed="1"/>
     <w:lsdException w:name="Balloon Text" w:semiHidden="1" w:unhideWhenUsed="1"/>
     <w:lsdException w:name="Table Grid" w:uiPriority="59"/>
     <w:lsdException w:name="Table Theme" w:semiHidden="1" w:unhideWhenUsed="1"/>
@@ -9131,10 +14347,6 @@
     <w:lsdException w:name="List Table 5 Dark Accent 6" w:uiPriority="50"/>
     <w:lsdException w:name="List Table 6 Colorful Accent 6" w:uiPriority="51"/>
     <w:lsdException w:name="List Table 7 Colorful Accent 6" w:uiPriority="52"/>
-    <w:lsdException w:name="Mention" w:semiHidden="1" w:unhideWhenUsed="1"/>
-    <w:lsdException w:name="Smart Hyperlink" w:semiHidden="1" w:unhideWhenUsed="1"/>
-    <w:lsdException w:name="Hashtag" w:semiHidden="1" w:unhideWhenUsed="1"/>
-    <w:lsdException w:name="Unresolved Mention" w:semiHidden="1" w:unhideWhenUsed="1"/>
   </w:latentStyles>
   <w:style w:type="paragraph" w:default="1" w:styleId="Normal">
     <w:name w:val="Normal"/>
@@ -9701,7 +14913,7 @@
 </file>
 
 <file path=customXml/itemProps1.xml><?xml version="1.0" encoding="utf-8"?>
-<ds:datastoreItem xmlns:ds="http://schemas.openxmlformats.org/officeDocument/2006/customXml" ds:itemID="{C62CB833-FDCA-428E-8956-CD993ADC5818}">
+<ds:datastoreItem xmlns:ds="http://schemas.openxmlformats.org/officeDocument/2006/customXml" ds:itemID="{70F5B026-65B6-4F87-90EA-2B2562D94D13}">
   <ds:schemaRefs>
     <ds:schemaRef ds:uri="http://schemas.openxmlformats.org/officeDocument/2006/bibliography"/>
   </ds:schemaRefs>
